--- a/Matricula.TE/Ingenieria/Analisis/DANA_V1.0_2017.docx
+++ b/Matricula.TE/Ingenieria/Analisis/DANA_V1.0_2017.docx
@@ -356,8 +356,6 @@
           <w:szCs w:val="24"/>
         </w:rPr>
       </w:pPr>
-      <w:bookmarkStart w:id="1" w:name="_GoBack"/>
-      <w:bookmarkEnd w:id="1"/>
     </w:p>
     <w:p>
       <w:pPr>
@@ -2178,24 +2176,24 @@
         <w:pStyle w:val="Ttulo1"/>
         <w:rPr>
           <w:rFonts w:ascii="Arial" w:hAnsi="Arial" w:cs="Arial"/>
-          <w:sz w:val="20"/>
-        </w:rPr>
-      </w:pPr>
-      <w:bookmarkStart w:id="2" w:name="_Toc488157580"/>
+          <w:szCs w:val="22"/>
+        </w:rPr>
+      </w:pPr>
+      <w:bookmarkStart w:id="1" w:name="_Toc488157580"/>
       <w:bookmarkEnd w:id="0"/>
       <w:r>
         <w:rPr>
           <w:rFonts w:ascii="Arial" w:hAnsi="Arial" w:cs="Arial"/>
-          <w:sz w:val="20"/>
+          <w:szCs w:val="22"/>
         </w:rPr>
         <w:lastRenderedPageBreak/>
         <w:t>PROPOSITO</w:t>
       </w:r>
-      <w:bookmarkEnd w:id="2"/>
+      <w:bookmarkEnd w:id="1"/>
       <w:r>
         <w:rPr>
           <w:rFonts w:ascii="Arial" w:hAnsi="Arial" w:cs="Arial"/>
-          <w:sz w:val="20"/>
+          <w:szCs w:val="22"/>
         </w:rPr>
         <w:t xml:space="preserve"> </w:t>
       </w:r>
@@ -2205,17 +2203,23 @@
         <w:ind w:left="432"/>
         <w:rPr>
           <w:rFonts w:cs="Arial"/>
+          <w:sz w:val="22"/>
+          <w:szCs w:val="22"/>
         </w:rPr>
       </w:pPr>
       <w:r>
         <w:rPr>
           <w:rFonts w:cs="Arial"/>
+          <w:sz w:val="22"/>
+          <w:szCs w:val="22"/>
         </w:rPr>
         <w:t>El presente documento presenta el análisis de la necesidad que el cliente nos presentó</w:t>
       </w:r>
       <w:r>
         <w:rPr>
           <w:rFonts w:cs="Arial"/>
+          <w:sz w:val="22"/>
+          <w:szCs w:val="22"/>
         </w:rPr>
         <w:t>. Con esto desarrollar un sistema cuyo desempeño sea viable y entendible para nuestro cliente, cumpliendo las funciones esenciales pedidas.</w:t>
       </w:r>
@@ -2225,6 +2229,8 @@
         <w:ind w:left="432"/>
         <w:rPr>
           <w:rFonts w:cs="Arial"/>
+          <w:sz w:val="22"/>
+          <w:szCs w:val="22"/>
         </w:rPr>
       </w:pPr>
     </w:p>
@@ -2233,18 +2239,18 @@
         <w:pStyle w:val="Ttulo1"/>
         <w:rPr>
           <w:rFonts w:ascii="Arial" w:hAnsi="Arial" w:cs="Arial"/>
-          <w:sz w:val="20"/>
-        </w:rPr>
-      </w:pPr>
-      <w:bookmarkStart w:id="3" w:name="_Toc488157581"/>
+          <w:szCs w:val="22"/>
+        </w:rPr>
+      </w:pPr>
+      <w:bookmarkStart w:id="2" w:name="_Toc488157581"/>
       <w:r>
         <w:rPr>
           <w:rFonts w:ascii="Arial" w:hAnsi="Arial" w:cs="Arial"/>
-          <w:sz w:val="20"/>
+          <w:szCs w:val="22"/>
         </w:rPr>
         <w:t>SITUACION ACTUAL</w:t>
       </w:r>
-      <w:bookmarkEnd w:id="3"/>
+      <w:bookmarkEnd w:id="2"/>
     </w:p>
     <w:p>
       <w:pPr>
@@ -2253,12 +2259,16 @@
         <w:rPr>
           <w:rFonts w:cs="Arial"/>
           <w:color w:val="000000"/>
+          <w:sz w:val="22"/>
+          <w:szCs w:val="22"/>
         </w:rPr>
       </w:pPr>
       <w:r>
         <w:rPr>
           <w:rFonts w:cs="Arial"/>
           <w:color w:val="000000"/>
+          <w:sz w:val="22"/>
+          <w:szCs w:val="22"/>
         </w:rPr>
         <w:t xml:space="preserve">En algunas instituciones educativas se carece de un sistema especializado que registre y reporte fácilmente la </w:t>
       </w:r>
@@ -2266,6 +2276,8 @@
         <w:rPr>
           <w:rFonts w:cs="Arial"/>
           <w:color w:val="000000"/>
+          <w:sz w:val="22"/>
+          <w:szCs w:val="22"/>
         </w:rPr>
         <w:t>matricula de sus alumnos</w:t>
       </w:r>
@@ -2273,6 +2285,8 @@
         <w:rPr>
           <w:rFonts w:cs="Arial"/>
           <w:color w:val="000000"/>
+          <w:sz w:val="22"/>
+          <w:szCs w:val="22"/>
         </w:rPr>
         <w:t xml:space="preserve">. En este caso, la situación de la institución que se implementara el proyecto Matricula.TE es la de desarrollar todo sus procesos de una forma manual, es decir, </w:t>
       </w:r>
@@ -2280,27 +2294,41 @@
         <w:rPr>
           <w:rFonts w:cs="Arial"/>
           <w:color w:val="000000"/>
+          <w:sz w:val="22"/>
+          <w:szCs w:val="22"/>
         </w:rPr>
         <w:t>solo usan lapiceros, cuadernos, registros, etc. En el presente proyecto se ofrece un sistema automatizado en el que se podrá llevar a cabo todos estos procesos, pero de una forma más sencilla, eficaz y rápida.</w:t>
       </w:r>
     </w:p>
     <w:p>
       <w:pPr>
+        <w:spacing w:before="120" w:after="120" w:line="276" w:lineRule="auto"/>
+        <w:ind w:left="426"/>
+        <w:rPr>
+          <w:rFonts w:cs="Arial"/>
+          <w:color w:val="000000"/>
+          <w:sz w:val="22"/>
+          <w:szCs w:val="22"/>
+        </w:rPr>
+      </w:pPr>
+    </w:p>
+    <w:p>
+      <w:pPr>
         <w:pStyle w:val="Ttulo1"/>
         <w:rPr>
           <w:rFonts w:ascii="Arial" w:hAnsi="Arial" w:cs="Arial"/>
-          <w:sz w:val="20"/>
-        </w:rPr>
-      </w:pPr>
-      <w:bookmarkStart w:id="4" w:name="_Toc488157582"/>
+          <w:szCs w:val="22"/>
+        </w:rPr>
+      </w:pPr>
+      <w:bookmarkStart w:id="3" w:name="_Toc488157582"/>
       <w:r>
         <w:rPr>
           <w:rFonts w:ascii="Arial" w:hAnsi="Arial" w:cs="Arial"/>
-          <w:sz w:val="20"/>
+          <w:szCs w:val="22"/>
         </w:rPr>
         <w:t>DESCRIPCION DE LA NECESIDAD</w:t>
       </w:r>
-      <w:bookmarkEnd w:id="4"/>
+      <w:bookmarkEnd w:id="3"/>
     </w:p>
     <w:p>
       <w:pPr>
@@ -2309,12 +2337,16 @@
         <w:rPr>
           <w:rFonts w:cs="Arial"/>
           <w:color w:val="000000"/>
+          <w:sz w:val="22"/>
+          <w:szCs w:val="22"/>
         </w:rPr>
       </w:pPr>
       <w:r>
         <w:rPr>
           <w:rFonts w:cs="Arial"/>
           <w:color w:val="000000"/>
+          <w:sz w:val="22"/>
+          <w:szCs w:val="22"/>
         </w:rPr>
         <w:t>Desarrollar una aplicación de escritorio en la que se pueda llevar a cabo el proceso de matrícula, ya sea de algún asistente encargado o del mismo alumno. De esta manera se mejorara el registro de las matrículas y se agilizara las actividades entorno a este proceso. Al igual se necesita que se emitan reportes de matrícula y de notas de los alumnos, de una manera eficaz y rápida.</w:t>
       </w:r>
@@ -2326,35 +2358,47 @@
         <w:rPr>
           <w:rFonts w:cs="Arial"/>
           <w:color w:val="000000"/>
+          <w:sz w:val="22"/>
+          <w:szCs w:val="22"/>
         </w:rPr>
       </w:pPr>
       <w:r>
         <w:rPr>
           <w:rFonts w:cs="Arial"/>
+          <w:sz w:val="22"/>
+          <w:szCs w:val="22"/>
         </w:rPr>
         <w:t xml:space="preserve">Con esta información </w:t>
       </w:r>
       <w:r>
         <w:rPr>
           <w:rFonts w:cs="Arial"/>
+          <w:sz w:val="22"/>
+          <w:szCs w:val="22"/>
         </w:rPr>
         <w:t xml:space="preserve">y con los datos tomados en el área de requerimientos </w:t>
       </w:r>
       <w:r>
         <w:rPr>
           <w:rFonts w:cs="Arial"/>
+          <w:sz w:val="22"/>
+          <w:szCs w:val="22"/>
         </w:rPr>
         <w:t>de los procesos</w:t>
       </w:r>
       <w:r>
         <w:rPr>
           <w:rFonts w:cs="Arial"/>
+          <w:sz w:val="22"/>
+          <w:szCs w:val="22"/>
         </w:rPr>
         <w:t xml:space="preserve"> de gestión del proyecto, </w:t>
       </w:r>
       <w:r>
         <w:rPr>
           <w:rFonts w:cs="Arial"/>
+          <w:sz w:val="22"/>
+          <w:szCs w:val="22"/>
         </w:rPr>
         <w:t>planteamos el siguiente diagrama de casos de usos:</w:t>
       </w:r>
@@ -2366,12 +2410,16 @@
         <w:rPr>
           <w:rFonts w:cs="Arial"/>
           <w:color w:val="000000"/>
+          <w:sz w:val="22"/>
+          <w:szCs w:val="22"/>
         </w:rPr>
       </w:pPr>
       <w:r>
         <w:rPr>
           <w:rFonts w:cs="Arial"/>
           <w:noProof/>
+          <w:sz w:val="22"/>
+          <w:szCs w:val="22"/>
           <w:lang w:eastAsia="es-PE"/>
         </w:rPr>
         <w:drawing>
@@ -2415,6 +2463,8 @@
       <w:pPr>
         <w:rPr>
           <w:rFonts w:cs="Arial"/>
+          <w:sz w:val="22"/>
+          <w:szCs w:val="22"/>
         </w:rPr>
       </w:pPr>
     </w:p>
@@ -2422,6 +2472,8 @@
       <w:pPr>
         <w:rPr>
           <w:rFonts w:cs="Arial"/>
+          <w:sz w:val="22"/>
+          <w:szCs w:val="22"/>
         </w:rPr>
       </w:pPr>
     </w:p>
@@ -2429,48 +2481,8 @@
       <w:pPr>
         <w:rPr>
           <w:rFonts w:cs="Arial"/>
-        </w:rPr>
-      </w:pPr>
-    </w:p>
-    <w:p>
-      <w:pPr>
-        <w:rPr>
-          <w:rFonts w:cs="Arial"/>
-        </w:rPr>
-      </w:pPr>
-    </w:p>
-    <w:p>
-      <w:pPr>
-        <w:rPr>
-          <w:rFonts w:cs="Arial"/>
-        </w:rPr>
-      </w:pPr>
-    </w:p>
-    <w:p>
-      <w:pPr>
-        <w:rPr>
-          <w:rFonts w:cs="Arial"/>
-        </w:rPr>
-      </w:pPr>
-    </w:p>
-    <w:p>
-      <w:pPr>
-        <w:rPr>
-          <w:rFonts w:cs="Arial"/>
-        </w:rPr>
-      </w:pPr>
-    </w:p>
-    <w:p>
-      <w:pPr>
-        <w:rPr>
-          <w:rFonts w:cs="Arial"/>
-        </w:rPr>
-      </w:pPr>
-    </w:p>
-    <w:p>
-      <w:pPr>
-        <w:rPr>
-          <w:rFonts w:cs="Arial"/>
+          <w:sz w:val="22"/>
+          <w:szCs w:val="22"/>
         </w:rPr>
       </w:pPr>
     </w:p>
@@ -2479,14 +2491,14 @@
         <w:pStyle w:val="Ttulo1"/>
         <w:rPr>
           <w:rFonts w:ascii="Arial" w:hAnsi="Arial" w:cs="Arial"/>
-          <w:sz w:val="20"/>
-        </w:rPr>
-      </w:pPr>
-      <w:bookmarkStart w:id="5" w:name="_Toc488157583"/>
+          <w:szCs w:val="22"/>
+        </w:rPr>
+      </w:pPr>
+      <w:bookmarkStart w:id="4" w:name="_Toc488157583"/>
       <w:r>
         <w:rPr>
           <w:rFonts w:ascii="Arial" w:hAnsi="Arial" w:cs="Arial"/>
-          <w:sz w:val="20"/>
+          <w:szCs w:val="22"/>
         </w:rPr>
         <w:lastRenderedPageBreak/>
         <w:t>ALCANCE</w:t>
@@ -2530,13 +2542,15 @@
               <w:jc w:val="center"/>
               <w:rPr>
                 <w:rFonts w:cs="Arial"/>
-                <w:sz w:val="20"/>
+                <w:sz w:val="22"/>
+                <w:szCs w:val="22"/>
               </w:rPr>
             </w:pPr>
             <w:r>
               <w:rPr>
                 <w:rFonts w:cs="Arial"/>
-                <w:sz w:val="20"/>
+                <w:sz w:val="22"/>
+                <w:szCs w:val="22"/>
               </w:rPr>
               <w:t>Dentro de alcance</w:t>
             </w:r>
@@ -2560,8 +2574,6 @@
                 <w:rFonts w:ascii="Arial" w:hAnsi="Arial" w:cs="Arial"/>
                 <w:b/>
                 <w:color w:val="000000"/>
-                <w:sz w:val="20"/>
-                <w:szCs w:val="20"/>
               </w:rPr>
             </w:pPr>
             <w:r>
@@ -2569,8 +2581,6 @@
                 <w:rFonts w:ascii="Arial" w:hAnsi="Arial" w:cs="Arial"/>
                 <w:b/>
                 <w:color w:val="000000"/>
-                <w:sz w:val="20"/>
-                <w:szCs w:val="20"/>
               </w:rPr>
               <w:t>Modulo Administrativo</w:t>
             </w:r>
@@ -2592,54 +2602,14 @@
               <w:rPr>
                 <w:rFonts w:ascii="Arial" w:hAnsi="Arial" w:cs="Arial"/>
                 <w:color w:val="000000"/>
-                <w:sz w:val="20"/>
-                <w:szCs w:val="20"/>
               </w:rPr>
             </w:pPr>
             <w:r>
               <w:rPr>
                 <w:rFonts w:ascii="Arial" w:hAnsi="Arial" w:cs="Arial"/>
                 <w:color w:val="000000"/>
-                <w:sz w:val="20"/>
-                <w:szCs w:val="20"/>
               </w:rPr>
-              <w:t xml:space="preserve">Login: Ingreso al sistema. El usuario </w:t>
-            </w:r>
-            <w:r>
-              <w:rPr>
-                <w:rFonts w:ascii="Arial" w:hAnsi="Arial" w:cs="Arial"/>
-                <w:color w:val="000000"/>
-                <w:sz w:val="20"/>
-                <w:szCs w:val="20"/>
-              </w:rPr>
-              <w:t xml:space="preserve">y contraseña </w:t>
-            </w:r>
-            <w:r>
-              <w:rPr>
-                <w:rFonts w:ascii="Arial" w:hAnsi="Arial" w:cs="Arial"/>
-                <w:color w:val="000000"/>
-                <w:sz w:val="20"/>
-                <w:szCs w:val="20"/>
-              </w:rPr>
-              <w:t>será creado y proporcionado por</w:t>
-            </w:r>
-            <w:r>
-              <w:rPr>
-                <w:rFonts w:ascii="Arial" w:hAnsi="Arial" w:cs="Arial"/>
-                <w:color w:val="000000"/>
-                <w:sz w:val="20"/>
-                <w:szCs w:val="20"/>
-              </w:rPr>
-              <w:t xml:space="preserve"> los</w:t>
-            </w:r>
-            <w:r>
-              <w:rPr>
-                <w:rFonts w:ascii="Arial" w:hAnsi="Arial" w:cs="Arial"/>
-                <w:color w:val="000000"/>
-                <w:sz w:val="20"/>
-                <w:szCs w:val="20"/>
-              </w:rPr>
-              <w:t xml:space="preserve"> desarrolladores del sistema.</w:t>
+              <w:t>Login: Ingreso al sistema. El usuario y contraseña será creado y proporcionado por los desarrolladores del sistema.</w:t>
             </w:r>
           </w:p>
           <w:p>
@@ -2653,16 +2623,12 @@
               <w:rPr>
                 <w:rFonts w:ascii="Arial" w:hAnsi="Arial" w:cs="Arial"/>
                 <w:color w:val="000000"/>
-                <w:sz w:val="20"/>
-                <w:szCs w:val="20"/>
               </w:rPr>
             </w:pPr>
             <w:r>
               <w:rPr>
                 <w:rFonts w:ascii="Arial" w:hAnsi="Arial" w:cs="Arial"/>
                 <w:color w:val="000000"/>
-                <w:sz w:val="20"/>
-                <w:szCs w:val="20"/>
               </w:rPr>
               <w:t>Registro y Modificación de datos de alumnos: El asistente administrativo tendrá las opciones de registrar, modificar y eliminar datos de los alumnos.</w:t>
             </w:r>
@@ -2678,16 +2644,12 @@
               <w:rPr>
                 <w:rFonts w:ascii="Arial" w:hAnsi="Arial" w:cs="Arial"/>
                 <w:color w:val="000000"/>
-                <w:sz w:val="20"/>
-                <w:szCs w:val="20"/>
               </w:rPr>
             </w:pPr>
             <w:r>
               <w:rPr>
                 <w:rFonts w:ascii="Arial" w:hAnsi="Arial" w:cs="Arial"/>
                 <w:color w:val="000000"/>
-                <w:sz w:val="20"/>
-                <w:szCs w:val="20"/>
               </w:rPr>
               <w:t xml:space="preserve">Matricula: Aplicable a solo las matrículas de los alumnos recién ingresados. </w:t>
             </w:r>
@@ -2703,16 +2665,12 @@
               <w:rPr>
                 <w:rFonts w:ascii="Arial" w:hAnsi="Arial" w:cs="Arial"/>
                 <w:color w:val="000000"/>
-                <w:sz w:val="20"/>
-                <w:szCs w:val="20"/>
               </w:rPr>
             </w:pPr>
             <w:r>
               <w:rPr>
                 <w:rFonts w:ascii="Arial" w:hAnsi="Arial" w:cs="Arial"/>
                 <w:color w:val="000000"/>
-                <w:sz w:val="20"/>
-                <w:szCs w:val="20"/>
               </w:rPr>
               <w:t>Reportes: Emite reportes de matrícula y notas de los alumnos. Estos también pueden ser físicos (descarga para ser impresos).</w:t>
             </w:r>
@@ -2736,8 +2694,6 @@
                 <w:rFonts w:ascii="Arial" w:hAnsi="Arial" w:cs="Arial"/>
                 <w:b/>
                 <w:color w:val="000000"/>
-                <w:sz w:val="20"/>
-                <w:szCs w:val="20"/>
               </w:rPr>
             </w:pPr>
             <w:r>
@@ -2745,8 +2701,6 @@
                 <w:rFonts w:ascii="Arial" w:hAnsi="Arial" w:cs="Arial"/>
                 <w:b/>
                 <w:color w:val="000000"/>
-                <w:sz w:val="20"/>
-                <w:szCs w:val="20"/>
               </w:rPr>
               <w:t>Módulo de Alumnos</w:t>
             </w:r>
@@ -2759,8 +2713,6 @@
                 <w:rFonts w:ascii="Arial" w:hAnsi="Arial" w:cs="Arial"/>
                 <w:b/>
                 <w:color w:val="000000"/>
-                <w:sz w:val="20"/>
-                <w:szCs w:val="20"/>
               </w:rPr>
             </w:pPr>
           </w:p>
@@ -2781,27 +2733,14 @@
               <w:rPr>
                 <w:rFonts w:ascii="Arial" w:hAnsi="Arial" w:cs="Arial"/>
                 <w:color w:val="000000"/>
-                <w:sz w:val="20"/>
-                <w:szCs w:val="20"/>
               </w:rPr>
             </w:pPr>
             <w:r>
               <w:rPr>
                 <w:rFonts w:ascii="Arial" w:hAnsi="Arial" w:cs="Arial"/>
                 <w:color w:val="000000"/>
-                <w:sz w:val="20"/>
-                <w:szCs w:val="20"/>
               </w:rPr>
-              <w:t>Login:</w:t>
-            </w:r>
-            <w:r>
-              <w:rPr>
-                <w:rFonts w:ascii="Arial" w:hAnsi="Arial" w:cs="Arial"/>
-                <w:color w:val="000000"/>
-                <w:sz w:val="20"/>
-                <w:szCs w:val="20"/>
-              </w:rPr>
-              <w:t xml:space="preserve"> Ingreso al sistema mediante el código del alumno. </w:t>
+              <w:t xml:space="preserve">Login: Ingreso al sistema mediante el código del alumno. </w:t>
             </w:r>
           </w:p>
           <w:p>
@@ -2815,16 +2754,12 @@
               <w:rPr>
                 <w:rFonts w:ascii="Arial" w:hAnsi="Arial" w:cs="Arial"/>
                 <w:color w:val="000000"/>
-                <w:sz w:val="20"/>
-                <w:szCs w:val="20"/>
               </w:rPr>
             </w:pPr>
             <w:r>
               <w:rPr>
                 <w:rFonts w:ascii="Arial" w:hAnsi="Arial" w:cs="Arial"/>
                 <w:color w:val="000000"/>
-                <w:sz w:val="20"/>
-                <w:szCs w:val="20"/>
               </w:rPr>
               <w:t>Matricula: Aplicable para los alumnos de segundo ciclo a más.</w:t>
             </w:r>
@@ -2837,16 +2772,12 @@
               <w:rPr>
                 <w:rFonts w:ascii="Arial" w:hAnsi="Arial" w:cs="Arial"/>
                 <w:color w:val="000000"/>
-                <w:sz w:val="20"/>
-                <w:szCs w:val="20"/>
               </w:rPr>
             </w:pPr>
             <w:r>
               <w:rPr>
                 <w:rFonts w:ascii="Arial" w:hAnsi="Arial" w:cs="Arial"/>
                 <w:color w:val="000000"/>
-                <w:sz w:val="20"/>
-                <w:szCs w:val="20"/>
               </w:rPr>
               <w:t>Exportar: Opción para exportar la información de la matrícula en PDF.</w:t>
             </w:r>
@@ -2862,16 +2793,12 @@
               <w:rPr>
                 <w:rFonts w:ascii="Arial" w:hAnsi="Arial" w:cs="Arial"/>
                 <w:color w:val="000000"/>
-                <w:sz w:val="20"/>
-                <w:szCs w:val="20"/>
               </w:rPr>
             </w:pPr>
             <w:r>
               <w:rPr>
                 <w:rFonts w:ascii="Arial" w:hAnsi="Arial" w:cs="Arial"/>
                 <w:color w:val="000000"/>
-                <w:sz w:val="20"/>
-                <w:szCs w:val="20"/>
               </w:rPr>
               <w:t xml:space="preserve">Reportes: Emite reportes de notas de los alumnos. </w:t>
             </w:r>
@@ -2884,175 +2811,1060 @@
               <w:rPr>
                 <w:rFonts w:ascii="Arial" w:hAnsi="Arial" w:cs="Arial"/>
                 <w:color w:val="000000"/>
-                <w:sz w:val="20"/>
-                <w:szCs w:val="20"/>
               </w:rPr>
             </w:pPr>
           </w:p>
         </w:tc>
       </w:tr>
     </w:tbl>
+    <w:p>
+      <w:pPr>
+        <w:rPr>
+          <w:rFonts w:cs="Arial"/>
+          <w:sz w:val="22"/>
+          <w:szCs w:val="22"/>
+        </w:rPr>
+      </w:pPr>
+    </w:p>
+    <w:p>
+      <w:pPr>
+        <w:rPr>
+          <w:rFonts w:cs="Arial"/>
+          <w:sz w:val="22"/>
+          <w:szCs w:val="22"/>
+        </w:rPr>
+      </w:pPr>
+    </w:p>
+    <w:p>
+      <w:pPr>
+        <w:rPr>
+          <w:rFonts w:cs="Arial"/>
+          <w:sz w:val="22"/>
+          <w:szCs w:val="22"/>
+        </w:rPr>
+      </w:pPr>
+    </w:p>
+    <w:p>
+      <w:pPr>
+        <w:rPr>
+          <w:rFonts w:cs="Arial"/>
+          <w:sz w:val="22"/>
+          <w:szCs w:val="22"/>
+        </w:rPr>
+      </w:pPr>
+    </w:p>
+    <w:p>
+      <w:pPr>
+        <w:rPr>
+          <w:rFonts w:cs="Arial"/>
+          <w:sz w:val="22"/>
+          <w:szCs w:val="22"/>
+        </w:rPr>
+      </w:pPr>
+    </w:p>
+    <w:p>
+      <w:pPr>
+        <w:rPr>
+          <w:rFonts w:cs="Arial"/>
+          <w:sz w:val="22"/>
+          <w:szCs w:val="22"/>
+        </w:rPr>
+      </w:pPr>
+    </w:p>
+    <w:p>
+      <w:pPr>
+        <w:rPr>
+          <w:rFonts w:cs="Arial"/>
+          <w:sz w:val="22"/>
+          <w:szCs w:val="22"/>
+        </w:rPr>
+      </w:pPr>
+    </w:p>
+    <w:p>
+      <w:pPr>
+        <w:rPr>
+          <w:rFonts w:cs="Arial"/>
+          <w:sz w:val="22"/>
+          <w:szCs w:val="22"/>
+        </w:rPr>
+      </w:pPr>
+    </w:p>
+    <w:p>
+      <w:pPr>
+        <w:rPr>
+          <w:rFonts w:cs="Arial"/>
+          <w:sz w:val="22"/>
+          <w:szCs w:val="22"/>
+        </w:rPr>
+      </w:pPr>
+    </w:p>
+    <w:p>
+      <w:pPr>
+        <w:rPr>
+          <w:rFonts w:cs="Arial"/>
+          <w:sz w:val="22"/>
+          <w:szCs w:val="22"/>
+        </w:rPr>
+      </w:pPr>
+    </w:p>
+    <w:p>
+      <w:pPr>
+        <w:rPr>
+          <w:rFonts w:cs="Arial"/>
+          <w:sz w:val="22"/>
+          <w:szCs w:val="22"/>
+        </w:rPr>
+      </w:pPr>
+    </w:p>
+    <w:p>
+      <w:pPr>
+        <w:rPr>
+          <w:rFonts w:cs="Arial"/>
+          <w:sz w:val="22"/>
+          <w:szCs w:val="22"/>
+        </w:rPr>
+      </w:pPr>
+    </w:p>
+    <w:p>
+      <w:pPr>
+        <w:rPr>
+          <w:rFonts w:cs="Arial"/>
+          <w:sz w:val="22"/>
+          <w:szCs w:val="22"/>
+        </w:rPr>
+      </w:pPr>
+    </w:p>
+    <w:p>
+      <w:pPr>
+        <w:rPr>
+          <w:rFonts w:cs="Arial"/>
+          <w:sz w:val="22"/>
+          <w:szCs w:val="22"/>
+        </w:rPr>
+      </w:pPr>
+    </w:p>
+    <w:p>
+      <w:pPr>
+        <w:rPr>
+          <w:rFonts w:cs="Arial"/>
+          <w:sz w:val="22"/>
+          <w:szCs w:val="22"/>
+        </w:rPr>
+      </w:pPr>
+    </w:p>
+    <w:p>
+      <w:pPr>
+        <w:rPr>
+          <w:rFonts w:cs="Arial"/>
+          <w:sz w:val="22"/>
+          <w:szCs w:val="22"/>
+        </w:rPr>
+      </w:pPr>
+    </w:p>
+    <w:p>
+      <w:pPr>
+        <w:rPr>
+          <w:rFonts w:cs="Arial"/>
+          <w:sz w:val="22"/>
+          <w:szCs w:val="22"/>
+        </w:rPr>
+      </w:pPr>
+    </w:p>
+    <w:p>
+      <w:pPr>
+        <w:rPr>
+          <w:rFonts w:cs="Arial"/>
+          <w:sz w:val="22"/>
+          <w:szCs w:val="22"/>
+        </w:rPr>
+      </w:pPr>
+    </w:p>
+    <w:p>
+      <w:pPr>
+        <w:rPr>
+          <w:rFonts w:cs="Arial"/>
+          <w:sz w:val="22"/>
+          <w:szCs w:val="22"/>
+        </w:rPr>
+      </w:pPr>
+    </w:p>
+    <w:bookmarkEnd w:id="4"/>
+    <w:p>
+      <w:pPr>
+        <w:rPr>
+          <w:rFonts w:cs="Arial"/>
+          <w:sz w:val="22"/>
+          <w:szCs w:val="22"/>
+        </w:rPr>
+      </w:pPr>
+    </w:p>
+    <w:p>
+      <w:pPr>
+        <w:rPr>
+          <w:rFonts w:cs="Arial"/>
+          <w:sz w:val="22"/>
+          <w:szCs w:val="22"/>
+        </w:rPr>
+      </w:pPr>
+    </w:p>
+    <w:p>
+      <w:pPr>
+        <w:pStyle w:val="Ttulo1"/>
+        <w:rPr>
+          <w:rFonts w:ascii="Arial" w:hAnsi="Arial" w:cs="Arial"/>
+          <w:szCs w:val="22"/>
+        </w:rPr>
+      </w:pPr>
+      <w:r>
+        <w:rPr>
+          <w:rFonts w:ascii="Arial" w:hAnsi="Arial" w:cs="Arial"/>
+          <w:szCs w:val="22"/>
+        </w:rPr>
+        <w:t>ACTORES</w:t>
+      </w:r>
+    </w:p>
+    <w:p>
+      <w:pPr>
+        <w:ind w:left="432"/>
+        <w:rPr>
+          <w:rFonts w:cs="Arial"/>
+          <w:sz w:val="22"/>
+          <w:szCs w:val="22"/>
+        </w:rPr>
+      </w:pPr>
+      <w:r>
+        <w:rPr>
+          <w:rFonts w:cs="Arial"/>
+          <w:sz w:val="22"/>
+          <w:szCs w:val="22"/>
+        </w:rPr>
+        <w:t xml:space="preserve">El sistema a  desarrollarse, se encargara principalmente de dar una mejora al  proceso de Matrícula y Emisión de Reportes de los alumnos en la institución. El sistema podrá ser manipulado por asistentes administrativos y por los mismos alumnos de segundo ciclo a más. Es por eso, </w:t>
+      </w:r>
+      <w:r>
+        <w:rPr>
+          <w:rFonts w:cs="Arial"/>
+          <w:sz w:val="22"/>
+          <w:szCs w:val="22"/>
+        </w:rPr>
+        <w:t>que es sistema tendrá los siguientes actores</w:t>
+      </w:r>
+      <w:r>
+        <w:rPr>
+          <w:rFonts w:cs="Arial"/>
+          <w:sz w:val="22"/>
+          <w:szCs w:val="22"/>
+        </w:rPr>
+        <w:t>:</w:t>
+      </w:r>
+    </w:p>
+    <w:p>
+      <w:pPr>
+        <w:ind w:left="432"/>
+        <w:rPr>
+          <w:rFonts w:cs="Arial"/>
+          <w:sz w:val="22"/>
+          <w:szCs w:val="22"/>
+        </w:rPr>
+      </w:pPr>
+    </w:p>
+    <w:tbl>
+      <w:tblPr>
+        <w:tblStyle w:val="Tablaconcuadrcula"/>
+        <w:tblW w:w="5448" w:type="dxa"/>
+        <w:tblInd w:w="1068" w:type="dxa"/>
+        <w:tblLook w:val="04A0" w:firstRow="1" w:lastRow="0" w:firstColumn="1" w:lastColumn="0" w:noHBand="0" w:noVBand="1"/>
+      </w:tblPr>
+      <w:tblGrid>
+        <w:gridCol w:w="3322"/>
+        <w:gridCol w:w="2126"/>
+      </w:tblGrid>
+      <w:tr>
+        <w:trPr>
+          <w:trHeight w:val="504"/>
+        </w:trPr>
+        <w:tc>
+          <w:tcPr>
+            <w:tcW w:w="3322" w:type="dxa"/>
+          </w:tcPr>
+          <w:p>
+            <w:pPr>
+              <w:jc w:val="center"/>
+              <w:rPr>
+                <w:rFonts w:cs="Arial"/>
+                <w:b/>
+              </w:rPr>
+            </w:pPr>
+            <w:r>
+              <w:rPr>
+                <w:rFonts w:cs="Arial"/>
+                <w:b/>
+              </w:rPr>
+              <w:t>Actores</w:t>
+            </w:r>
+          </w:p>
+        </w:tc>
+        <w:tc>
+          <w:tcPr>
+            <w:tcW w:w="2126" w:type="dxa"/>
+          </w:tcPr>
+          <w:p>
+            <w:pPr>
+              <w:jc w:val="center"/>
+              <w:rPr>
+                <w:rFonts w:cs="Arial"/>
+                <w:b/>
+              </w:rPr>
+            </w:pPr>
+            <w:r>
+              <w:rPr>
+                <w:rFonts w:cs="Arial"/>
+                <w:b/>
+              </w:rPr>
+              <w:t>Casos de Usos</w:t>
+            </w:r>
+          </w:p>
+        </w:tc>
+      </w:tr>
+      <w:tr>
+        <w:trPr>
+          <w:trHeight w:val="721"/>
+        </w:trPr>
+        <w:tc>
+          <w:tcPr>
+            <w:tcW w:w="3322" w:type="dxa"/>
+          </w:tcPr>
+          <w:p>
+            <w:pPr>
+              <w:pStyle w:val="Prrafodelista"/>
+              <w:numPr>
+                <w:ilvl w:val="0"/>
+                <w:numId w:val="26"/>
+              </w:numPr>
+              <w:rPr>
+                <w:rFonts w:ascii="Arial" w:hAnsi="Arial" w:cs="Arial"/>
+                <w:b/>
+              </w:rPr>
+            </w:pPr>
+            <w:r>
+              <w:rPr>
+                <w:rFonts w:ascii="Arial" w:hAnsi="Arial" w:cs="Arial"/>
+                <w:b/>
+              </w:rPr>
+              <w:t>Asistente Administrativo</w:t>
+            </w:r>
+          </w:p>
+        </w:tc>
+        <w:tc>
+          <w:tcPr>
+            <w:tcW w:w="2126" w:type="dxa"/>
+          </w:tcPr>
+          <w:p>
+            <w:pPr>
+              <w:pStyle w:val="Prrafodelista"/>
+              <w:ind w:left="0"/>
+              <w:jc w:val="center"/>
+              <w:rPr>
+                <w:rFonts w:ascii="Arial" w:hAnsi="Arial" w:cs="Arial"/>
+                <w:b/>
+              </w:rPr>
+            </w:pPr>
+            <w:r>
+              <w:rPr>
+                <w:rFonts w:ascii="Arial" w:hAnsi="Arial" w:cs="Arial"/>
+                <w:b/>
+              </w:rPr>
+              <w:t>Primario</w:t>
+            </w:r>
+          </w:p>
+          <w:p>
+            <w:pPr>
+              <w:jc w:val="left"/>
+              <w:rPr>
+                <w:rFonts w:cs="Arial"/>
+                <w:b/>
+              </w:rPr>
+            </w:pPr>
+          </w:p>
+        </w:tc>
+      </w:tr>
+      <w:tr>
+        <w:trPr>
+          <w:trHeight w:val="721"/>
+        </w:trPr>
+        <w:tc>
+          <w:tcPr>
+            <w:tcW w:w="3322" w:type="dxa"/>
+          </w:tcPr>
+          <w:p>
+            <w:pPr>
+              <w:pStyle w:val="Prrafodelista"/>
+              <w:numPr>
+                <w:ilvl w:val="0"/>
+                <w:numId w:val="26"/>
+              </w:numPr>
+              <w:rPr>
+                <w:rFonts w:ascii="Arial" w:hAnsi="Arial" w:cs="Arial"/>
+                <w:b/>
+              </w:rPr>
+            </w:pPr>
+            <w:r>
+              <w:rPr>
+                <w:rFonts w:ascii="Arial" w:hAnsi="Arial" w:cs="Arial"/>
+                <w:b/>
+              </w:rPr>
+              <w:t>Alumno</w:t>
+            </w:r>
+          </w:p>
+        </w:tc>
+        <w:tc>
+          <w:tcPr>
+            <w:tcW w:w="2126" w:type="dxa"/>
+          </w:tcPr>
+          <w:p>
+            <w:pPr>
+              <w:pStyle w:val="Prrafodelista"/>
+              <w:ind w:left="0"/>
+              <w:jc w:val="center"/>
+              <w:rPr>
+                <w:rFonts w:ascii="Arial" w:hAnsi="Arial" w:cs="Arial"/>
+                <w:b/>
+              </w:rPr>
+            </w:pPr>
+            <w:r>
+              <w:rPr>
+                <w:rFonts w:ascii="Arial" w:hAnsi="Arial" w:cs="Arial"/>
+                <w:b/>
+              </w:rPr>
+              <w:t>Primario</w:t>
+            </w:r>
+          </w:p>
+        </w:tc>
+      </w:tr>
+    </w:tbl>
+    <w:p>
+      <w:pPr>
+        <w:rPr>
+          <w:rFonts w:cs="Arial"/>
+          <w:b/>
+        </w:rPr>
+      </w:pPr>
+    </w:p>
+    <w:p>
+      <w:pPr>
+        <w:rPr>
+          <w:rFonts w:cs="Arial"/>
+          <w:b/>
+        </w:rPr>
+      </w:pPr>
+    </w:p>
+    <w:p>
+      <w:pPr>
+        <w:rPr>
+          <w:rFonts w:cs="Arial"/>
+          <w:b/>
+        </w:rPr>
+      </w:pPr>
+    </w:p>
+    <w:p>
+      <w:pPr>
+        <w:rPr>
+          <w:rFonts w:cs="Arial"/>
+          <w:b/>
+        </w:rPr>
+      </w:pPr>
+    </w:p>
+    <w:p>
+      <w:pPr>
+        <w:rPr>
+          <w:rFonts w:cs="Arial"/>
+          <w:b/>
+        </w:rPr>
+      </w:pPr>
+      <w:bookmarkStart w:id="5" w:name="_GoBack"/>
+      <w:bookmarkEnd w:id="5"/>
+    </w:p>
+    <w:p>
+      <w:pPr>
+        <w:rPr>
+          <w:rFonts w:cs="Arial"/>
+          <w:b/>
+        </w:rPr>
+      </w:pPr>
+    </w:p>
+    <w:p>
+      <w:pPr>
+        <w:rPr>
+          <w:rFonts w:cs="Arial"/>
+          <w:b/>
+        </w:rPr>
+      </w:pPr>
+    </w:p>
+    <w:p>
+      <w:pPr>
+        <w:rPr>
+          <w:rFonts w:cs="Arial"/>
+          <w:b/>
+        </w:rPr>
+      </w:pPr>
+    </w:p>
+    <w:p>
+      <w:pPr>
+        <w:rPr>
+          <w:rFonts w:cs="Arial"/>
+          <w:b/>
+        </w:rPr>
+      </w:pPr>
+    </w:p>
+    <w:p>
+      <w:pPr>
+        <w:rPr>
+          <w:rFonts w:cs="Arial"/>
+          <w:b/>
+        </w:rPr>
+      </w:pPr>
+    </w:p>
+    <w:p>
+      <w:pPr>
+        <w:rPr>
+          <w:rFonts w:cs="Arial"/>
+          <w:b/>
+        </w:rPr>
+      </w:pPr>
+    </w:p>
+    <w:p>
+      <w:pPr>
+        <w:rPr>
+          <w:rFonts w:cs="Arial"/>
+          <w:b/>
+        </w:rPr>
+      </w:pPr>
+    </w:p>
+    <w:p>
+      <w:pPr>
+        <w:rPr>
+          <w:rFonts w:cs="Arial"/>
+          <w:b/>
+        </w:rPr>
+      </w:pPr>
+    </w:p>
+    <w:p>
+      <w:pPr>
+        <w:rPr>
+          <w:rFonts w:cs="Arial"/>
+          <w:b/>
+        </w:rPr>
+      </w:pPr>
+    </w:p>
+    <w:p>
+      <w:pPr>
+        <w:rPr>
+          <w:rFonts w:cs="Arial"/>
+          <w:b/>
+        </w:rPr>
+      </w:pPr>
+    </w:p>
+    <w:p>
+      <w:pPr>
+        <w:rPr>
+          <w:rFonts w:cs="Arial"/>
+          <w:b/>
+        </w:rPr>
+      </w:pPr>
+    </w:p>
+    <w:p>
+      <w:pPr>
+        <w:rPr>
+          <w:rFonts w:cs="Arial"/>
+          <w:b/>
+        </w:rPr>
+      </w:pPr>
+    </w:p>
+    <w:p>
+      <w:pPr>
+        <w:rPr>
+          <w:rFonts w:cs="Arial"/>
+          <w:b/>
+        </w:rPr>
+      </w:pPr>
+    </w:p>
+    <w:p>
+      <w:pPr>
+        <w:rPr>
+          <w:rFonts w:cs="Arial"/>
+          <w:b/>
+        </w:rPr>
+      </w:pPr>
+    </w:p>
+    <w:p>
+      <w:pPr>
+        <w:rPr>
+          <w:rFonts w:cs="Arial"/>
+          <w:b/>
+        </w:rPr>
+      </w:pPr>
+    </w:p>
+    <w:p>
+      <w:pPr>
+        <w:rPr>
+          <w:rFonts w:cs="Arial"/>
+          <w:b/>
+        </w:rPr>
+      </w:pPr>
+    </w:p>
+    <w:p>
+      <w:pPr>
+        <w:rPr>
+          <w:rFonts w:cs="Arial"/>
+          <w:b/>
+        </w:rPr>
+      </w:pPr>
+    </w:p>
+    <w:p>
+      <w:pPr>
+        <w:rPr>
+          <w:rFonts w:cs="Arial"/>
+          <w:b/>
+        </w:rPr>
+      </w:pPr>
+    </w:p>
+    <w:p>
+      <w:pPr>
+        <w:rPr>
+          <w:rFonts w:cs="Arial"/>
+          <w:b/>
+        </w:rPr>
+      </w:pPr>
+    </w:p>
+    <w:p>
+      <w:pPr>
+        <w:rPr>
+          <w:rFonts w:cs="Arial"/>
+          <w:b/>
+        </w:rPr>
+      </w:pPr>
+    </w:p>
+    <w:p>
+      <w:pPr>
+        <w:rPr>
+          <w:rFonts w:cs="Arial"/>
+          <w:b/>
+        </w:rPr>
+      </w:pPr>
+    </w:p>
+    <w:p>
+      <w:pPr>
+        <w:rPr>
+          <w:rFonts w:cs="Arial"/>
+          <w:b/>
+        </w:rPr>
+      </w:pPr>
+    </w:p>
+    <w:p>
+      <w:pPr>
+        <w:rPr>
+          <w:rFonts w:cs="Arial"/>
+          <w:b/>
+        </w:rPr>
+      </w:pPr>
+    </w:p>
+    <w:p>
+      <w:pPr>
+        <w:rPr>
+          <w:rFonts w:cs="Arial"/>
+          <w:b/>
+        </w:rPr>
+      </w:pPr>
+    </w:p>
+    <w:p>
+      <w:pPr>
+        <w:rPr>
+          <w:rFonts w:cs="Arial"/>
+          <w:b/>
+        </w:rPr>
+      </w:pPr>
+    </w:p>
+    <w:p>
+      <w:pPr>
+        <w:rPr>
+          <w:rFonts w:cs="Arial"/>
+          <w:b/>
+        </w:rPr>
+      </w:pPr>
+    </w:p>
+    <w:p>
+      <w:pPr>
+        <w:rPr>
+          <w:rFonts w:cs="Arial"/>
+          <w:b/>
+        </w:rPr>
+      </w:pPr>
+    </w:p>
+    <w:p>
+      <w:pPr>
+        <w:rPr>
+          <w:rFonts w:cs="Arial"/>
+          <w:b/>
+        </w:rPr>
+      </w:pPr>
+    </w:p>
+    <w:p>
+      <w:pPr>
+        <w:rPr>
+          <w:rFonts w:cs="Arial"/>
+          <w:b/>
+        </w:rPr>
+      </w:pPr>
+    </w:p>
+    <w:p>
+      <w:pPr>
+        <w:rPr>
+          <w:rFonts w:cs="Arial"/>
+          <w:b/>
+        </w:rPr>
+      </w:pPr>
+    </w:p>
+    <w:p>
+      <w:pPr>
+        <w:rPr>
+          <w:rFonts w:cs="Arial"/>
+          <w:b/>
+        </w:rPr>
+      </w:pPr>
+    </w:p>
+    <w:p>
+      <w:pPr>
+        <w:rPr>
+          <w:rFonts w:cs="Arial"/>
+          <w:b/>
+        </w:rPr>
+      </w:pPr>
+    </w:p>
+    <w:p>
+      <w:pPr>
+        <w:rPr>
+          <w:rFonts w:cs="Arial"/>
+          <w:b/>
+        </w:rPr>
+      </w:pPr>
+    </w:p>
+    <w:p>
+      <w:pPr>
+        <w:rPr>
+          <w:rFonts w:cs="Arial"/>
+          <w:b/>
+        </w:rPr>
+      </w:pPr>
+    </w:p>
+    <w:p>
+      <w:pPr>
+        <w:rPr>
+          <w:rFonts w:cs="Arial"/>
+          <w:b/>
+        </w:rPr>
+      </w:pPr>
+    </w:p>
+    <w:p>
+      <w:pPr>
+        <w:pStyle w:val="Ttulo1"/>
+      </w:pPr>
+      <w:r>
+        <w:lastRenderedPageBreak/>
+        <w:t>DESCRIPCION DETALLADA DEL DESARROLLO</w:t>
+      </w:r>
+    </w:p>
+    <w:p>
+      <w:pPr>
+        <w:spacing w:line="276" w:lineRule="auto"/>
+        <w:ind w:left="576"/>
+        <w:rPr>
+          <w:rFonts w:cs="Arial"/>
+        </w:rPr>
+      </w:pPr>
+      <w:r>
+        <w:rPr>
+          <w:rFonts w:cs="Arial"/>
+        </w:rPr>
+        <w:t xml:space="preserve">El sistema a  desarrollarse, se encargara principalmente de dar una mejora al </w:t>
+      </w:r>
+      <w:r>
+        <w:rPr>
+          <w:rFonts w:cs="Arial"/>
+        </w:rPr>
+        <w:t xml:space="preserve"> proceso de Matrícula y Emisión de Reportes </w:t>
+      </w:r>
+      <w:r>
+        <w:rPr>
+          <w:rFonts w:cs="Arial"/>
+        </w:rPr>
+        <w:t>de los alumnos en la institución. Con el sistema se optimizara la matrícula de los alumnos nuevos y antiguos. De igual manera, dará mejora a la emisión de reportes que se necesitan en el proceso de Matricula.</w:t>
+      </w:r>
+    </w:p>
+    <w:p>
+      <w:pPr>
+        <w:tabs>
+          <w:tab w:val="left" w:pos="3052"/>
+        </w:tabs>
+        <w:spacing w:line="276" w:lineRule="auto"/>
+        <w:ind w:left="876"/>
+        <w:rPr>
+          <w:rFonts w:cs="Arial"/>
+        </w:rPr>
+      </w:pPr>
+      <w:r>
+        <w:rPr>
+          <w:rFonts w:cs="Arial"/>
+        </w:rPr>
+        <w:tab/>
+      </w:r>
+    </w:p>
+    <w:p>
+      <w:pPr>
+        <w:spacing w:line="276" w:lineRule="auto"/>
+        <w:ind w:left="576"/>
+        <w:rPr>
+          <w:rFonts w:cs="Arial"/>
+        </w:rPr>
+      </w:pPr>
+      <w:r>
+        <w:rPr>
+          <w:rFonts w:cs="Arial"/>
+        </w:rPr>
+        <w:t xml:space="preserve">El sistema podrá ser manipulado por asistentes administrativos y por los mismos alumnos de segundo ciclo a más. Los alumnos de primer ciclo (recién ingresados) no manipularan el sistema para matricula, ya que los asistentes administrativos serán los encargados de su matrícula. Por otro lado, los asistentes administrativos podrán emitir reportes acerca de cursos matriculados y notas de cursos ya llevados de los alumnos. </w:t>
+      </w:r>
+    </w:p>
+    <w:p>
+      <w:pPr>
+        <w:spacing w:line="276" w:lineRule="auto"/>
+        <w:ind w:left="576"/>
+        <w:rPr>
+          <w:rFonts w:cs="Arial"/>
+        </w:rPr>
+      </w:pPr>
+    </w:p>
+    <w:p>
+      <w:pPr>
+        <w:spacing w:line="276" w:lineRule="auto"/>
+        <w:ind w:left="576"/>
+        <w:rPr>
+          <w:rFonts w:cs="Arial"/>
+        </w:rPr>
+      </w:pPr>
+      <w:r>
+        <w:rPr>
+          <w:rFonts w:cs="Arial"/>
+        </w:rPr>
+        <w:t>Del mismo modo, los alumnos tendrán la opción de emitir el reporte de sus cursos ya llevado y sus notas. Por último, el sistema será desarrollado con una interfaz sencilla y amigable para los usuarios.</w:t>
+      </w:r>
+    </w:p>
+    <w:p>
+      <w:pPr>
+        <w:spacing w:line="276" w:lineRule="auto"/>
+        <w:ind w:left="576"/>
+        <w:rPr>
+          <w:rFonts w:cs="Arial"/>
+        </w:rPr>
+      </w:pPr>
+    </w:p>
+    <w:p>
+      <w:pPr>
+        <w:spacing w:line="276" w:lineRule="auto"/>
+        <w:ind w:left="576"/>
+        <w:rPr>
+          <w:rFonts w:cs="Arial"/>
+        </w:rPr>
+      </w:pPr>
+      <w:r>
+        <w:rPr>
+          <w:rFonts w:cs="Arial"/>
+        </w:rPr>
+        <w:t>Se incluirá una opción para que el alumno exportar la información de su matrícula en un archivo pdf.</w:t>
+      </w:r>
+    </w:p>
     <w:p/>
-    <w:bookmarkEnd w:id="5"/>
-    <w:p>
-      <w:pPr>
-        <w:pStyle w:val="Ttulo1"/>
-        <w:rPr>
-          <w:rFonts w:ascii="Arial" w:hAnsi="Arial" w:cs="Arial"/>
-          <w:sz w:val="20"/>
+    <w:p>
+      <w:pPr>
+        <w:rPr>
+          <w:rFonts w:cs="Arial"/>
+          <w:b/>
+        </w:rPr>
+      </w:pPr>
+    </w:p>
+    <w:p>
+      <w:pPr>
+        <w:rPr>
+          <w:rFonts w:cs="Arial"/>
+          <w:b/>
         </w:rPr>
       </w:pPr>
       <w:r>
         <w:rPr>
-          <w:rFonts w:ascii="Arial" w:hAnsi="Arial" w:cs="Arial"/>
-          <w:sz w:val="20"/>
-        </w:rPr>
-        <w:t>FUNCIONALIDAD POR MODULOS</w:t>
-      </w:r>
-    </w:p>
-    <w:p/>
-    <w:p/>
-    <w:p/>
-    <w:p>
-      <w:r>
-        <w:rPr>
-          <w:rFonts w:cs="Arial"/>
           <w:noProof/>
           <w:lang w:eastAsia="es-PE"/>
         </w:rPr>
         <w:drawing>
-          <wp:inline distT="0" distB="0" distL="0" distR="0" wp14:anchorId="29EFAE06" wp14:editId="6AF3E874">
-            <wp:extent cx="5400040" cy="3150235"/>
-            <wp:effectExtent l="0" t="0" r="0" b="12065"/>
-            <wp:docPr id="18" name="Diagrama 18"/>
-            <wp:cNvGraphicFramePr/>
+          <wp:inline distT="0" distB="0" distL="0" distR="0" wp14:anchorId="4F0EAEA9" wp14:editId="014F6F14">
+            <wp:extent cx="5400040" cy="3258185"/>
+            <wp:effectExtent l="0" t="0" r="0" b="0"/>
+            <wp:docPr id="2" name="Imagen 2"/>
+            <wp:cNvGraphicFramePr>
+              <a:graphicFrameLocks xmlns:a="http://schemas.openxmlformats.org/drawingml/2006/main" noChangeAspect="1"/>
+            </wp:cNvGraphicFramePr>
             <a:graphic xmlns:a="http://schemas.openxmlformats.org/drawingml/2006/main">
-              <a:graphicData uri="http://schemas.openxmlformats.org/drawingml/2006/diagram">
-                <dgm:relIds xmlns:dgm="http://schemas.openxmlformats.org/drawingml/2006/diagram" xmlns:r="http://schemas.openxmlformats.org/officeDocument/2006/relationships" r:dm="rId10" r:lo="rId11" r:qs="rId12" r:cs="rId13"/>
+              <a:graphicData uri="http://schemas.openxmlformats.org/drawingml/2006/picture">
+                <pic:pic xmlns:pic="http://schemas.openxmlformats.org/drawingml/2006/picture">
+                  <pic:nvPicPr>
+                    <pic:cNvPr id="1" name=""/>
+                    <pic:cNvPicPr/>
+                  </pic:nvPicPr>
+                  <pic:blipFill>
+                    <a:blip r:embed="rId9"/>
+                    <a:stretch>
+                      <a:fillRect/>
+                    </a:stretch>
+                  </pic:blipFill>
+                  <pic:spPr>
+                    <a:xfrm>
+                      <a:off x="0" y="0"/>
+                      <a:ext cx="5400040" cy="3258185"/>
+                    </a:xfrm>
+                    <a:prstGeom prst="rect">
+                      <a:avLst/>
+                    </a:prstGeom>
+                  </pic:spPr>
+                </pic:pic>
               </a:graphicData>
             </a:graphic>
           </wp:inline>
         </w:drawing>
       </w:r>
     </w:p>
-    <w:p/>
-    <w:p>
-      <w:pPr>
-        <w:pStyle w:val="Ttulo1"/>
-        <w:rPr>
-          <w:rFonts w:ascii="Arial" w:hAnsi="Arial" w:cs="Arial"/>
-          <w:sz w:val="20"/>
-        </w:rPr>
-      </w:pPr>
-      <w:bookmarkStart w:id="6" w:name="_Toc488157584"/>
+    <w:p>
+      <w:pPr>
+        <w:rPr>
+          <w:rFonts w:cs="Arial"/>
+          <w:b/>
+        </w:rPr>
+      </w:pPr>
+    </w:p>
+    <w:p>
+      <w:pPr>
+        <w:rPr>
+          <w:rFonts w:cs="Arial"/>
+          <w:b/>
+        </w:rPr>
+      </w:pPr>
+    </w:p>
+    <w:p>
+      <w:pPr>
+        <w:rPr>
+          <w:rFonts w:cs="Arial"/>
+          <w:b/>
+        </w:rPr>
+      </w:pPr>
+    </w:p>
+    <w:p>
+      <w:pPr>
+        <w:rPr>
+          <w:rFonts w:cs="Arial"/>
+          <w:b/>
+        </w:rPr>
+      </w:pPr>
+    </w:p>
+    <w:p>
+      <w:pPr>
+        <w:rPr>
+          <w:rFonts w:cs="Arial"/>
+          <w:b/>
+        </w:rPr>
+      </w:pPr>
+    </w:p>
+    <w:p>
+      <w:pPr>
+        <w:rPr>
+          <w:rFonts w:cs="Arial"/>
+          <w:b/>
+        </w:rPr>
+      </w:pPr>
+    </w:p>
+    <w:p>
+      <w:pPr>
+        <w:rPr>
+          <w:rFonts w:cs="Arial"/>
+          <w:b/>
+        </w:rPr>
+      </w:pPr>
+    </w:p>
+    <w:p>
+      <w:pPr>
+        <w:rPr>
+          <w:rFonts w:cs="Arial"/>
+          <w:b/>
+        </w:rPr>
+      </w:pPr>
+    </w:p>
+    <w:p>
+      <w:pPr>
+        <w:rPr>
+          <w:rFonts w:cs="Arial"/>
+          <w:b/>
+        </w:rPr>
+      </w:pPr>
+    </w:p>
+    <w:p>
+      <w:pPr>
+        <w:rPr>
+          <w:rFonts w:cs="Arial"/>
+          <w:b/>
+        </w:rPr>
+      </w:pPr>
+    </w:p>
+    <w:p>
+      <w:pPr>
+        <w:rPr>
+          <w:rFonts w:cs="Arial"/>
+          <w:b/>
+        </w:rPr>
+      </w:pPr>
+    </w:p>
+    <w:p>
+      <w:pPr>
+        <w:rPr>
+          <w:rFonts w:cs="Arial"/>
+          <w:b/>
+        </w:rPr>
+      </w:pPr>
+    </w:p>
+    <w:p>
+      <w:pPr>
+        <w:ind w:left="432"/>
+        <w:rPr>
+          <w:rFonts w:cs="Arial"/>
+          <w:sz w:val="22"/>
+          <w:szCs w:val="22"/>
+        </w:rPr>
+      </w:pPr>
       <w:r>
         <w:rPr>
-          <w:rFonts w:ascii="Arial" w:hAnsi="Arial" w:cs="Arial"/>
-          <w:sz w:val="20"/>
+          <w:rFonts w:cs="Arial"/>
+          <w:sz w:val="22"/>
+          <w:szCs w:val="22"/>
         </w:rPr>
         <w:lastRenderedPageBreak/>
-        <w:t>DESCRIPCION DETALLADA DEL DESARROLLO</w:t>
-      </w:r>
-      <w:bookmarkEnd w:id="6"/>
-    </w:p>
-    <w:p>
-      <w:pPr>
-        <w:ind w:left="432"/>
-        <w:rPr>
-          <w:rFonts w:cs="Arial"/>
-        </w:rPr>
-      </w:pPr>
-      <w:r>
-        <w:rPr>
-          <w:rFonts w:cs="Arial"/>
-        </w:rPr>
-        <w:t xml:space="preserve">El sistema a  desarrollarse, se encargara principalmente de dar una mejora al  proceso de Matrícula y Emisión de Reportes de los alumnos en la institución. El sistema podrá ser manipulado por asistentes administrativos y por los mismos alumnos de segundo ciclo a más. Es por eso, </w:t>
-      </w:r>
-      <w:r>
-        <w:rPr>
-          <w:rFonts w:cs="Arial"/>
-        </w:rPr>
-        <w:t>que es sistema tendrá los siguientes actores</w:t>
-      </w:r>
-      <w:r>
-        <w:rPr>
-          <w:rFonts w:cs="Arial"/>
-        </w:rPr>
-        <w:t>:</w:t>
-      </w:r>
-    </w:p>
-    <w:p>
-      <w:pPr>
-        <w:pStyle w:val="Prrafodelista"/>
-        <w:numPr>
-          <w:ilvl w:val="0"/>
-          <w:numId w:val="26"/>
-        </w:numPr>
-        <w:jc w:val="both"/>
-        <w:rPr>
-          <w:rFonts w:ascii="Arial" w:hAnsi="Arial" w:cs="Arial"/>
-          <w:b/>
-          <w:sz w:val="20"/>
-          <w:szCs w:val="20"/>
-        </w:rPr>
-      </w:pPr>
-      <w:r>
-        <w:rPr>
-          <w:rFonts w:ascii="Arial" w:hAnsi="Arial" w:cs="Arial"/>
-          <w:b/>
-          <w:sz w:val="20"/>
-          <w:szCs w:val="20"/>
-        </w:rPr>
-        <w:t>Asistente Administrativo</w:t>
-      </w:r>
-    </w:p>
-    <w:p>
-      <w:pPr>
-        <w:pStyle w:val="Prrafodelista"/>
-        <w:numPr>
-          <w:ilvl w:val="0"/>
-          <w:numId w:val="26"/>
-        </w:numPr>
-        <w:jc w:val="both"/>
-        <w:rPr>
-          <w:rFonts w:ascii="Arial" w:hAnsi="Arial" w:cs="Arial"/>
-          <w:b/>
-          <w:sz w:val="20"/>
-          <w:szCs w:val="20"/>
-        </w:rPr>
-      </w:pPr>
-      <w:r>
-        <w:rPr>
-          <w:rFonts w:ascii="Arial" w:hAnsi="Arial" w:cs="Arial"/>
-          <w:b/>
-          <w:sz w:val="20"/>
-          <w:szCs w:val="20"/>
-        </w:rPr>
-        <w:t>Alumno</w:t>
-      </w:r>
-    </w:p>
-    <w:p>
-      <w:pPr>
-        <w:ind w:left="432"/>
-        <w:rPr>
-          <w:rFonts w:cs="Arial"/>
-        </w:rPr>
-      </w:pPr>
-      <w:r>
-        <w:rPr>
-          <w:rFonts w:cs="Arial"/>
-        </w:rPr>
         <w:t>Matricula.TE estará dividido en 2 módulos</w:t>
       </w:r>
       <w:r>
         <w:rPr>
           <w:rFonts w:cs="Arial"/>
+          <w:sz w:val="22"/>
+          <w:szCs w:val="22"/>
         </w:rPr>
         <w:t xml:space="preserve"> que serán usados por los 2 actores respectivamente</w:t>
       </w:r>
       <w:r>
         <w:rPr>
           <w:rFonts w:cs="Arial"/>
+          <w:sz w:val="22"/>
+          <w:szCs w:val="22"/>
         </w:rPr>
         <w:t>:</w:t>
       </w:r>
@@ -3062,6 +3874,8 @@
         <w:ind w:left="432"/>
         <w:rPr>
           <w:rFonts w:cs="Arial"/>
+          <w:sz w:val="22"/>
+          <w:szCs w:val="22"/>
         </w:rPr>
       </w:pPr>
     </w:p>
@@ -3075,40 +3889,30 @@
         <w:jc w:val="both"/>
         <w:rPr>
           <w:rFonts w:ascii="Arial" w:hAnsi="Arial" w:cs="Arial"/>
-          <w:sz w:val="20"/>
-          <w:szCs w:val="20"/>
         </w:rPr>
       </w:pPr>
       <w:r>
         <w:rPr>
           <w:rFonts w:ascii="Arial" w:hAnsi="Arial" w:cs="Arial"/>
           <w:b/>
-          <w:sz w:val="20"/>
-          <w:szCs w:val="20"/>
         </w:rPr>
         <w:t>Módulo Administrativo</w:t>
       </w:r>
       <w:r>
         <w:rPr>
           <w:rFonts w:ascii="Arial" w:hAnsi="Arial" w:cs="Arial"/>
-          <w:sz w:val="20"/>
-          <w:szCs w:val="20"/>
         </w:rPr>
         <w:t>: Cuenta con las siguientes funciones</w:t>
       </w:r>
       <w:r>
         <w:rPr>
           <w:rFonts w:ascii="Arial" w:hAnsi="Arial" w:cs="Arial"/>
-          <w:sz w:val="20"/>
-          <w:szCs w:val="20"/>
         </w:rPr>
         <w:t xml:space="preserve"> (sub-módulos)</w:t>
       </w:r>
       <w:r>
         <w:rPr>
           <w:rFonts w:ascii="Arial" w:hAnsi="Arial" w:cs="Arial"/>
-          <w:sz w:val="20"/>
-          <w:szCs w:val="20"/>
         </w:rPr>
         <w:t>:</w:t>
       </w:r>
@@ -3123,39 +3927,29 @@
         <w:jc w:val="both"/>
         <w:rPr>
           <w:rFonts w:ascii="Arial" w:hAnsi="Arial" w:cs="Arial"/>
-          <w:sz w:val="20"/>
-          <w:szCs w:val="20"/>
         </w:rPr>
       </w:pPr>
       <w:r>
         <w:rPr>
           <w:rFonts w:ascii="Arial" w:hAnsi="Arial" w:cs="Arial"/>
-          <w:sz w:val="20"/>
-          <w:szCs w:val="20"/>
         </w:rPr>
         <w:t>Login</w:t>
       </w:r>
       <w:r>
         <w:rPr>
           <w:rFonts w:ascii="Arial" w:hAnsi="Arial" w:cs="Arial"/>
-          <w:sz w:val="20"/>
-          <w:szCs w:val="20"/>
         </w:rPr>
         <w:t>: Proceso de Login</w:t>
       </w:r>
       <w:r>
         <w:rPr>
           <w:rFonts w:ascii="Arial" w:hAnsi="Arial" w:cs="Arial"/>
-          <w:sz w:val="20"/>
-          <w:szCs w:val="20"/>
         </w:rPr>
         <w:t xml:space="preserve"> y </w:t>
       </w:r>
       <w:r>
         <w:rPr>
           <w:rFonts w:ascii="Arial" w:hAnsi="Arial" w:cs="Arial"/>
-          <w:sz w:val="20"/>
-          <w:szCs w:val="20"/>
         </w:rPr>
         <w:t>Pantalla de Inicio</w:t>
       </w:r>
@@ -3170,39 +3964,29 @@
         <w:jc w:val="both"/>
         <w:rPr>
           <w:rFonts w:ascii="Arial" w:hAnsi="Arial" w:cs="Arial"/>
-          <w:sz w:val="20"/>
-          <w:szCs w:val="20"/>
         </w:rPr>
       </w:pPr>
       <w:r>
         <w:rPr>
           <w:rFonts w:ascii="Arial" w:hAnsi="Arial" w:cs="Arial"/>
-          <w:sz w:val="20"/>
-          <w:szCs w:val="20"/>
         </w:rPr>
         <w:t>Matricula</w:t>
       </w:r>
       <w:r>
         <w:rPr>
           <w:rFonts w:ascii="Arial" w:hAnsi="Arial" w:cs="Arial"/>
-          <w:sz w:val="20"/>
-          <w:szCs w:val="20"/>
         </w:rPr>
         <w:t>: proceso de Matricula</w:t>
       </w:r>
       <w:r>
         <w:rPr>
           <w:rFonts w:ascii="Arial" w:hAnsi="Arial" w:cs="Arial"/>
-          <w:sz w:val="20"/>
-          <w:szCs w:val="20"/>
         </w:rPr>
         <w:t>, registro y modificación de datos de Alumnos.</w:t>
       </w:r>
       <w:r>
         <w:rPr>
           <w:rFonts w:ascii="Arial" w:hAnsi="Arial" w:cs="Arial"/>
-          <w:sz w:val="20"/>
-          <w:szCs w:val="20"/>
         </w:rPr>
         <w:t xml:space="preserve"> </w:t>
       </w:r>
@@ -3217,23 +4001,17 @@
         <w:jc w:val="both"/>
         <w:rPr>
           <w:rFonts w:ascii="Arial" w:hAnsi="Arial" w:cs="Arial"/>
-          <w:sz w:val="20"/>
-          <w:szCs w:val="20"/>
         </w:rPr>
       </w:pPr>
       <w:r>
         <w:rPr>
           <w:rFonts w:ascii="Arial" w:hAnsi="Arial" w:cs="Arial"/>
-          <w:sz w:val="20"/>
-          <w:szCs w:val="20"/>
         </w:rPr>
         <w:t>Reportes</w:t>
       </w:r>
       <w:r>
         <w:rPr>
           <w:rFonts w:ascii="Arial" w:hAnsi="Arial" w:cs="Arial"/>
-          <w:sz w:val="20"/>
-          <w:szCs w:val="20"/>
         </w:rPr>
         <w:t>: Proceso de emisión de reportes de matrícula de los alumnos.</w:t>
       </w:r>
@@ -3248,23 +4026,17 @@
         <w:jc w:val="both"/>
         <w:rPr>
           <w:rFonts w:ascii="Arial" w:hAnsi="Arial" w:cs="Arial"/>
-          <w:sz w:val="20"/>
-          <w:szCs w:val="20"/>
         </w:rPr>
       </w:pPr>
       <w:r>
         <w:rPr>
           <w:rFonts w:ascii="Arial" w:hAnsi="Arial" w:cs="Arial"/>
-          <w:sz w:val="20"/>
-          <w:szCs w:val="20"/>
         </w:rPr>
         <w:t>Notas</w:t>
       </w:r>
       <w:r>
         <w:rPr>
           <w:rFonts w:ascii="Arial" w:hAnsi="Arial" w:cs="Arial"/>
-          <w:sz w:val="20"/>
-          <w:szCs w:val="20"/>
         </w:rPr>
         <w:t>: Proceso de emisión de reportes de notas de los alumnos.</w:t>
       </w:r>
@@ -3279,35 +4051,35 @@
         <w:ind w:left="432"/>
         <w:rPr>
           <w:rFonts w:ascii="Arial" w:hAnsi="Arial" w:cs="Arial"/>
-          <w:sz w:val="20"/>
-        </w:rPr>
-      </w:pPr>
-      <w:bookmarkStart w:id="7" w:name="_Toc488157585"/>
+          <w:szCs w:val="22"/>
+        </w:rPr>
+      </w:pPr>
+      <w:bookmarkStart w:id="6" w:name="_Toc488157585"/>
       <w:r>
         <w:rPr>
           <w:rFonts w:ascii="Arial" w:hAnsi="Arial" w:cs="Arial"/>
           <w:noProof/>
-          <w:sz w:val="20"/>
+          <w:szCs w:val="22"/>
           <w:lang w:eastAsia="es-PE"/>
         </w:rPr>
         <w:drawing>
           <wp:anchor distT="0" distB="0" distL="114300" distR="114300" simplePos="0" relativeHeight="251666432" behindDoc="1" locked="0" layoutInCell="1" allowOverlap="1" wp14:anchorId="52ED34D4" wp14:editId="71108566">
             <wp:simplePos x="0" y="0"/>
             <wp:positionH relativeFrom="margin">
-              <wp:posOffset>1214120</wp:posOffset>
+              <wp:align>right</wp:align>
             </wp:positionH>
             <wp:positionV relativeFrom="paragraph">
-              <wp:posOffset>43180</wp:posOffset>
+              <wp:posOffset>162200</wp:posOffset>
             </wp:positionV>
-            <wp:extent cx="3689350" cy="2492375"/>
-            <wp:effectExtent l="19050" t="19050" r="25400" b="22225"/>
+            <wp:extent cx="4827905" cy="3261360"/>
+            <wp:effectExtent l="19050" t="19050" r="10795" b="15240"/>
             <wp:wrapTight wrapText="bothSides">
               <wp:wrapPolygon edited="0">
-                <wp:start x="-112" y="-165"/>
-                <wp:lineTo x="-112" y="21628"/>
-                <wp:lineTo x="21637" y="21628"/>
-                <wp:lineTo x="21637" y="-165"/>
-                <wp:lineTo x="-112" y="-165"/>
+                <wp:start x="-85" y="-126"/>
+                <wp:lineTo x="-85" y="21575"/>
+                <wp:lineTo x="21563" y="21575"/>
+                <wp:lineTo x="21563" y="-126"/>
+                <wp:lineTo x="-85" y="-126"/>
               </wp:wrapPolygon>
             </wp:wrapTight>
             <wp:docPr id="1" name="Imagen 1"/>
@@ -3322,7 +4094,7 @@
                     <pic:cNvPicPr/>
                   </pic:nvPicPr>
                   <pic:blipFill>
-                    <a:blip r:embed="rId15">
+                    <a:blip r:embed="rId10">
                       <a:extLst>
                         <a:ext uri="{28A0092B-C50C-407E-A947-70E740481C1C}">
                           <a14:useLocalDpi xmlns:a14="http://schemas.microsoft.com/office/drawing/2010/main" val="0"/>
@@ -3336,7 +4108,7 @@
                   <pic:spPr>
                     <a:xfrm>
                       <a:off x="0" y="0"/>
-                      <a:ext cx="3689350" cy="2492375"/>
+                      <a:ext cx="4827905" cy="3261360"/>
                     </a:xfrm>
                     <a:prstGeom prst="rect">
                       <a:avLst/>
@@ -3359,13 +4131,15 @@
           </wp:anchor>
         </w:drawing>
       </w:r>
-      <w:bookmarkEnd w:id="7"/>
+      <w:bookmarkEnd w:id="6"/>
     </w:p>
     <w:p>
       <w:pPr>
         <w:ind w:left="432"/>
         <w:rPr>
           <w:rFonts w:cs="Arial"/>
+          <w:sz w:val="22"/>
+          <w:szCs w:val="22"/>
         </w:rPr>
       </w:pPr>
     </w:p>
@@ -3373,6 +4147,8 @@
       <w:pPr>
         <w:rPr>
           <w:rFonts w:cs="Arial"/>
+          <w:sz w:val="22"/>
+          <w:szCs w:val="22"/>
         </w:rPr>
       </w:pPr>
     </w:p>
@@ -3383,6 +4159,8 @@
         <w:rPr>
           <w:rFonts w:cs="Arial"/>
           <w:color w:val="000000"/>
+          <w:sz w:val="22"/>
+          <w:szCs w:val="22"/>
         </w:rPr>
       </w:pPr>
     </w:p>
@@ -3391,6 +4169,8 @@
         <w:ind w:left="432"/>
         <w:rPr>
           <w:rFonts w:cs="Arial"/>
+          <w:sz w:val="22"/>
+          <w:szCs w:val="22"/>
         </w:rPr>
       </w:pPr>
     </w:p>
@@ -3399,6 +4179,8 @@
         <w:ind w:left="432"/>
         <w:rPr>
           <w:rFonts w:cs="Arial"/>
+          <w:sz w:val="22"/>
+          <w:szCs w:val="22"/>
         </w:rPr>
       </w:pPr>
     </w:p>
@@ -3407,6 +4189,8 @@
         <w:ind w:left="432"/>
         <w:rPr>
           <w:rFonts w:cs="Arial"/>
+          <w:sz w:val="22"/>
+          <w:szCs w:val="22"/>
         </w:rPr>
       </w:pPr>
     </w:p>
@@ -3415,6 +4199,8 @@
         <w:ind w:left="432"/>
         <w:rPr>
           <w:rFonts w:cs="Arial"/>
+          <w:sz w:val="22"/>
+          <w:szCs w:val="22"/>
         </w:rPr>
       </w:pPr>
     </w:p>
@@ -3423,6 +4209,8 @@
         <w:ind w:left="432"/>
         <w:rPr>
           <w:rFonts w:cs="Arial"/>
+          <w:sz w:val="22"/>
+          <w:szCs w:val="22"/>
         </w:rPr>
       </w:pPr>
     </w:p>
@@ -3431,6 +4219,8 @@
         <w:ind w:left="432"/>
         <w:rPr>
           <w:rFonts w:cs="Arial"/>
+          <w:sz w:val="22"/>
+          <w:szCs w:val="22"/>
         </w:rPr>
       </w:pPr>
     </w:p>
@@ -3439,6 +4229,8 @@
         <w:ind w:left="432"/>
         <w:rPr>
           <w:rFonts w:cs="Arial"/>
+          <w:sz w:val="22"/>
+          <w:szCs w:val="22"/>
         </w:rPr>
       </w:pPr>
     </w:p>
@@ -3447,6 +4239,8 @@
         <w:ind w:left="432"/>
         <w:rPr>
           <w:rFonts w:cs="Arial"/>
+          <w:sz w:val="22"/>
+          <w:szCs w:val="22"/>
         </w:rPr>
       </w:pPr>
     </w:p>
@@ -3455,6 +4249,8 @@
         <w:ind w:left="432"/>
         <w:rPr>
           <w:rFonts w:cs="Arial"/>
+          <w:sz w:val="22"/>
+          <w:szCs w:val="22"/>
         </w:rPr>
       </w:pPr>
     </w:p>
@@ -3463,6 +4259,8 @@
         <w:ind w:left="432"/>
         <w:rPr>
           <w:rFonts w:cs="Arial"/>
+          <w:sz w:val="22"/>
+          <w:szCs w:val="22"/>
         </w:rPr>
       </w:pPr>
     </w:p>
@@ -3471,6 +4269,8 @@
         <w:ind w:left="432"/>
         <w:rPr>
           <w:rFonts w:cs="Arial"/>
+          <w:sz w:val="22"/>
+          <w:szCs w:val="22"/>
         </w:rPr>
       </w:pPr>
     </w:p>
@@ -3479,6 +4279,8 @@
         <w:ind w:left="432"/>
         <w:rPr>
           <w:rFonts w:cs="Arial"/>
+          <w:sz w:val="22"/>
+          <w:szCs w:val="22"/>
         </w:rPr>
       </w:pPr>
     </w:p>
@@ -3486,629 +4288,10 @@
       <w:pPr>
         <w:rPr>
           <w:rFonts w:cs="Arial"/>
-        </w:rPr>
-      </w:pPr>
-    </w:p>
-    <w:p>
-      <w:pPr>
-        <w:pStyle w:val="Prrafodelista"/>
-        <w:numPr>
-          <w:ilvl w:val="0"/>
-          <w:numId w:val="27"/>
-        </w:numPr>
-        <w:jc w:val="both"/>
-        <w:rPr>
-          <w:rFonts w:ascii="Arial" w:hAnsi="Arial" w:cs="Arial"/>
-          <w:sz w:val="20"/>
-          <w:szCs w:val="20"/>
-        </w:rPr>
-      </w:pPr>
-      <w:r>
-        <w:rPr>
-          <w:rFonts w:ascii="Arial" w:hAnsi="Arial" w:cs="Arial"/>
-          <w:noProof/>
-          <w:sz w:val="20"/>
-          <w:szCs w:val="20"/>
-        </w:rPr>
-        <w:drawing>
-          <wp:anchor distT="0" distB="0" distL="114300" distR="114300" simplePos="0" relativeHeight="251667456" behindDoc="1" locked="0" layoutInCell="1" allowOverlap="1" wp14:anchorId="70FBF28C" wp14:editId="0C94DF85">
-            <wp:simplePos x="0" y="0"/>
-            <wp:positionH relativeFrom="column">
-              <wp:posOffset>197930</wp:posOffset>
-            </wp:positionH>
-            <wp:positionV relativeFrom="paragraph">
-              <wp:posOffset>887029</wp:posOffset>
-            </wp:positionV>
-            <wp:extent cx="5400040" cy="882650"/>
-            <wp:effectExtent l="0" t="0" r="0" b="0"/>
-            <wp:wrapTight wrapText="bothSides">
-              <wp:wrapPolygon edited="0">
-                <wp:start x="0" y="0"/>
-                <wp:lineTo x="0" y="20978"/>
-                <wp:lineTo x="21488" y="20978"/>
-                <wp:lineTo x="21488" y="0"/>
-                <wp:lineTo x="0" y="0"/>
-              </wp:wrapPolygon>
-            </wp:wrapTight>
-            <wp:docPr id="15" name="Imagen 15"/>
-            <wp:cNvGraphicFramePr>
-              <a:graphicFrameLocks xmlns:a="http://schemas.openxmlformats.org/drawingml/2006/main" noChangeAspect="1"/>
-            </wp:cNvGraphicFramePr>
-            <a:graphic xmlns:a="http://schemas.openxmlformats.org/drawingml/2006/main">
-              <a:graphicData uri="http://schemas.openxmlformats.org/drawingml/2006/picture">
-                <pic:pic xmlns:pic="http://schemas.openxmlformats.org/drawingml/2006/picture">
-                  <pic:nvPicPr>
-                    <pic:cNvPr id="1" name=""/>
-                    <pic:cNvPicPr/>
-                  </pic:nvPicPr>
-                  <pic:blipFill>
-                    <a:blip r:embed="rId16">
-                      <a:extLst>
-                        <a:ext uri="{28A0092B-C50C-407E-A947-70E740481C1C}">
-                          <a14:useLocalDpi xmlns:a14="http://schemas.microsoft.com/office/drawing/2010/main" val="0"/>
-                        </a:ext>
-                      </a:extLst>
-                    </a:blip>
-                    <a:stretch>
-                      <a:fillRect/>
-                    </a:stretch>
-                  </pic:blipFill>
-                  <pic:spPr>
-                    <a:xfrm>
-                      <a:off x="0" y="0"/>
-                      <a:ext cx="5400040" cy="882650"/>
-                    </a:xfrm>
-                    <a:prstGeom prst="rect">
-                      <a:avLst/>
-                    </a:prstGeom>
-                  </pic:spPr>
-                </pic:pic>
-              </a:graphicData>
-            </a:graphic>
-          </wp:anchor>
-        </w:drawing>
-      </w:r>
-      <w:r>
-        <w:rPr>
-          <w:rFonts w:ascii="Arial" w:hAnsi="Arial" w:cs="Arial"/>
-          <w:sz w:val="20"/>
-          <w:szCs w:val="20"/>
-        </w:rPr>
-        <w:t>Login: Este módulo compartirá un Login con el módulo de Alumnos, el cual servirá para el ingreso al sistema. Para entrar en el módulo administrativo se le brindara un código y contraseña creado por JavaDevs.</w:t>
-      </w:r>
-      <w:r>
-        <w:rPr>
-          <w:rFonts w:ascii="Arial" w:hAnsi="Arial" w:cs="Arial"/>
-          <w:sz w:val="20"/>
-          <w:szCs w:val="20"/>
-        </w:rPr>
-        <w:t xml:space="preserve"> Posterior a esto se ingresara a la interfaz de pantalla de inicio.</w:t>
-      </w:r>
-    </w:p>
-    <w:p>
-      <w:pPr>
-        <w:pStyle w:val="Prrafodelista"/>
-        <w:ind w:left="1152"/>
-        <w:rPr>
-          <w:rFonts w:ascii="Arial" w:hAnsi="Arial" w:cs="Arial"/>
-          <w:sz w:val="20"/>
-          <w:szCs w:val="20"/>
-        </w:rPr>
-      </w:pPr>
-    </w:p>
-    <w:p>
-      <w:pPr>
-        <w:pStyle w:val="Prrafodelista"/>
-        <w:ind w:left="0"/>
-        <w:rPr>
-          <w:rFonts w:ascii="Arial" w:hAnsi="Arial" w:cs="Arial"/>
-          <w:sz w:val="20"/>
-          <w:szCs w:val="20"/>
-        </w:rPr>
-      </w:pPr>
-    </w:p>
-    <w:p>
-      <w:pPr>
-        <w:ind w:left="432"/>
-        <w:rPr>
-          <w:rFonts w:cs="Arial"/>
-        </w:rPr>
-      </w:pPr>
-    </w:p>
-    <w:p>
-      <w:pPr>
-        <w:ind w:left="432"/>
-        <w:rPr>
-          <w:rFonts w:cs="Arial"/>
-        </w:rPr>
-      </w:pPr>
-    </w:p>
-    <w:p>
-      <w:pPr>
-        <w:ind w:left="432"/>
-        <w:rPr>
-          <w:rFonts w:cs="Arial"/>
-        </w:rPr>
-      </w:pPr>
-    </w:p>
-    <w:p>
-      <w:pPr>
-        <w:ind w:left="432"/>
-        <w:rPr>
-          <w:rFonts w:cs="Arial"/>
-        </w:rPr>
-      </w:pPr>
-      <w:r>
-        <w:rPr>
-          <w:rFonts w:cs="Arial"/>
-          <w:noProof/>
-          <w:lang w:eastAsia="es-PE"/>
-        </w:rPr>
-        <w:lastRenderedPageBreak/>
-        <w:drawing>
-          <wp:anchor distT="0" distB="0" distL="114300" distR="114300" simplePos="0" relativeHeight="251668480" behindDoc="1" locked="0" layoutInCell="1" allowOverlap="1" wp14:anchorId="4654F5EA" wp14:editId="446AE973">
-            <wp:simplePos x="0" y="0"/>
-            <wp:positionH relativeFrom="column">
-              <wp:posOffset>3721707</wp:posOffset>
-            </wp:positionH>
-            <wp:positionV relativeFrom="paragraph">
-              <wp:posOffset>103192</wp:posOffset>
-            </wp:positionV>
-            <wp:extent cx="1624330" cy="2169795"/>
-            <wp:effectExtent l="0" t="0" r="0" b="1905"/>
-            <wp:wrapTight wrapText="bothSides">
-              <wp:wrapPolygon edited="0">
-                <wp:start x="0" y="0"/>
-                <wp:lineTo x="0" y="21429"/>
-                <wp:lineTo x="21279" y="21429"/>
-                <wp:lineTo x="21279" y="0"/>
-                <wp:lineTo x="0" y="0"/>
-              </wp:wrapPolygon>
-            </wp:wrapTight>
-            <wp:docPr id="5" name="Imagen 5" descr="E:\FOTOS-MATRICULA_TE\10.PNG"/>
-            <wp:cNvGraphicFramePr>
-              <a:graphicFrameLocks xmlns:a="http://schemas.openxmlformats.org/drawingml/2006/main" noChangeAspect="1"/>
-            </wp:cNvGraphicFramePr>
-            <a:graphic xmlns:a="http://schemas.openxmlformats.org/drawingml/2006/main">
-              <a:graphicData uri="http://schemas.openxmlformats.org/drawingml/2006/picture">
-                <pic:pic xmlns:pic="http://schemas.openxmlformats.org/drawingml/2006/picture">
-                  <pic:nvPicPr>
-                    <pic:cNvPr id="0" name="Picture 3" descr="E:\FOTOS-MATRICULA_TE\10.PNG"/>
-                    <pic:cNvPicPr>
-                      <a:picLocks noChangeAspect="1" noChangeArrowheads="1"/>
-                    </pic:cNvPicPr>
-                  </pic:nvPicPr>
-                  <pic:blipFill>
-                    <a:blip r:embed="rId17">
-                      <a:extLst>
-                        <a:ext uri="{28A0092B-C50C-407E-A947-70E740481C1C}">
-                          <a14:useLocalDpi xmlns:a14="http://schemas.microsoft.com/office/drawing/2010/main" val="0"/>
-                        </a:ext>
-                      </a:extLst>
-                    </a:blip>
-                    <a:srcRect/>
-                    <a:stretch>
-                      <a:fillRect/>
-                    </a:stretch>
-                  </pic:blipFill>
-                  <pic:spPr bwMode="auto">
-                    <a:xfrm>
-                      <a:off x="0" y="0"/>
-                      <a:ext cx="1624330" cy="2169795"/>
-                    </a:xfrm>
-                    <a:prstGeom prst="rect">
-                      <a:avLst/>
-                    </a:prstGeom>
-                    <a:noFill/>
-                    <a:ln>
-                      <a:noFill/>
-                    </a:ln>
-                  </pic:spPr>
-                </pic:pic>
-              </a:graphicData>
-            </a:graphic>
-            <wp14:sizeRelH relativeFrom="margin">
-              <wp14:pctWidth>0</wp14:pctWidth>
-            </wp14:sizeRelH>
-            <wp14:sizeRelV relativeFrom="margin">
-              <wp14:pctHeight>0</wp14:pctHeight>
-            </wp14:sizeRelV>
-          </wp:anchor>
-        </w:drawing>
-      </w:r>
-    </w:p>
-    <w:p>
-      <w:pPr>
-        <w:ind w:left="432"/>
-        <w:rPr>
-          <w:rFonts w:cs="Arial"/>
-        </w:rPr>
-      </w:pPr>
-    </w:p>
-    <w:p>
-      <w:pPr>
-        <w:ind w:left="432"/>
-        <w:rPr>
-          <w:rFonts w:cs="Arial"/>
-        </w:rPr>
-      </w:pPr>
-    </w:p>
-    <w:p>
-      <w:pPr>
-        <w:ind w:left="432"/>
-        <w:rPr>
-          <w:rFonts w:cs="Arial"/>
-        </w:rPr>
-      </w:pPr>
-    </w:p>
-    <w:p>
-      <w:pPr>
-        <w:ind w:left="432"/>
-        <w:rPr>
-          <w:rFonts w:cs="Arial"/>
-        </w:rPr>
-      </w:pPr>
-    </w:p>
-    <w:p>
-      <w:pPr>
-        <w:rPr>
-          <w:rFonts w:cs="Arial"/>
-        </w:rPr>
-      </w:pPr>
-    </w:p>
-    <w:p>
-      <w:pPr>
-        <w:ind w:left="432"/>
-        <w:rPr>
-          <w:rFonts w:cs="Arial"/>
-        </w:rPr>
-      </w:pPr>
-    </w:p>
-    <w:p>
-      <w:pPr>
-        <w:jc w:val="right"/>
-        <w:rPr>
-          <w:rFonts w:cs="Arial"/>
-        </w:rPr>
-      </w:pPr>
-    </w:p>
-    <w:p>
-      <w:pPr>
-        <w:jc w:val="right"/>
-        <w:rPr>
-          <w:rFonts w:cs="Arial"/>
-        </w:rPr>
-      </w:pPr>
-    </w:p>
-    <w:p>
-      <w:pPr>
-        <w:jc w:val="right"/>
-        <w:rPr>
-          <w:rFonts w:cs="Arial"/>
-        </w:rPr>
-      </w:pPr>
-    </w:p>
-    <w:p>
-      <w:pPr>
-        <w:jc w:val="right"/>
-        <w:rPr>
-          <w:rFonts w:cs="Arial"/>
-        </w:rPr>
-      </w:pPr>
-    </w:p>
-    <w:p>
-      <w:pPr>
-        <w:jc w:val="right"/>
-        <w:rPr>
-          <w:rFonts w:cs="Arial"/>
-        </w:rPr>
-      </w:pPr>
-      <w:r>
-        <w:rPr>
-          <w:rFonts w:cs="Arial"/>
-        </w:rPr>
-        <w:t>Pantalla del Login (Al seleccionar la casilla Administrador entraras al modulo Administrativo)</w:t>
-      </w:r>
-    </w:p>
-    <w:p>
-      <w:pPr>
-        <w:jc w:val="center"/>
-        <w:rPr>
-          <w:rFonts w:cs="Arial"/>
-        </w:rPr>
-      </w:pPr>
-    </w:p>
-    <w:p>
-      <w:pPr>
-        <w:jc w:val="center"/>
-        <w:rPr>
-          <w:rFonts w:cs="Arial"/>
-        </w:rPr>
-      </w:pPr>
-    </w:p>
-    <w:p>
-      <w:pPr>
-        <w:jc w:val="center"/>
-        <w:rPr>
-          <w:rFonts w:cs="Arial"/>
-        </w:rPr>
-      </w:pPr>
-    </w:p>
-    <w:p>
-      <w:pPr>
-        <w:jc w:val="center"/>
-        <w:rPr>
-          <w:rFonts w:cs="Arial"/>
-        </w:rPr>
-      </w:pPr>
-      <w:r>
-        <w:rPr>
-          <w:rFonts w:cs="Arial"/>
-          <w:noProof/>
-          <w:lang w:eastAsia="es-PE"/>
-        </w:rPr>
-        <w:drawing>
-          <wp:anchor distT="0" distB="0" distL="114300" distR="114300" simplePos="0" relativeHeight="251669504" behindDoc="1" locked="0" layoutInCell="1" allowOverlap="1" wp14:anchorId="6E5156F2" wp14:editId="41816FFC">
-            <wp:simplePos x="0" y="0"/>
-            <wp:positionH relativeFrom="margin">
-              <wp:posOffset>502323</wp:posOffset>
-            </wp:positionH>
-            <wp:positionV relativeFrom="paragraph">
-              <wp:posOffset>81242</wp:posOffset>
-            </wp:positionV>
-            <wp:extent cx="4558030" cy="2419985"/>
-            <wp:effectExtent l="0" t="0" r="0" b="0"/>
-            <wp:wrapTight wrapText="bothSides">
-              <wp:wrapPolygon edited="0">
-                <wp:start x="0" y="0"/>
-                <wp:lineTo x="0" y="21424"/>
-                <wp:lineTo x="21486" y="21424"/>
-                <wp:lineTo x="21486" y="0"/>
-                <wp:lineTo x="0" y="0"/>
-              </wp:wrapPolygon>
-            </wp:wrapTight>
-            <wp:docPr id="9" name="Imagen 9" descr="E:\FOTOS-MATRICULA_TE\12.PNG"/>
-            <wp:cNvGraphicFramePr>
-              <a:graphicFrameLocks xmlns:a="http://schemas.openxmlformats.org/drawingml/2006/main" noChangeAspect="1"/>
-            </wp:cNvGraphicFramePr>
-            <a:graphic xmlns:a="http://schemas.openxmlformats.org/drawingml/2006/main">
-              <a:graphicData uri="http://schemas.openxmlformats.org/drawingml/2006/picture">
-                <pic:pic xmlns:pic="http://schemas.openxmlformats.org/drawingml/2006/picture">
-                  <pic:nvPicPr>
-                    <pic:cNvPr id="0" name="Picture 4" descr="E:\FOTOS-MATRICULA_TE\12.PNG"/>
-                    <pic:cNvPicPr>
-                      <a:picLocks noChangeAspect="1" noChangeArrowheads="1"/>
-                    </pic:cNvPicPr>
-                  </pic:nvPicPr>
-                  <pic:blipFill>
-                    <a:blip r:embed="rId18" cstate="print">
-                      <a:extLst>
-                        <a:ext uri="{28A0092B-C50C-407E-A947-70E740481C1C}">
-                          <a14:useLocalDpi xmlns:a14="http://schemas.microsoft.com/office/drawing/2010/main" val="0"/>
-                        </a:ext>
-                      </a:extLst>
-                    </a:blip>
-                    <a:srcRect/>
-                    <a:stretch>
-                      <a:fillRect/>
-                    </a:stretch>
-                  </pic:blipFill>
-                  <pic:spPr bwMode="auto">
-                    <a:xfrm>
-                      <a:off x="0" y="0"/>
-                      <a:ext cx="4558030" cy="2419985"/>
-                    </a:xfrm>
-                    <a:prstGeom prst="rect">
-                      <a:avLst/>
-                    </a:prstGeom>
-                    <a:noFill/>
-                    <a:ln>
-                      <a:noFill/>
-                    </a:ln>
-                  </pic:spPr>
-                </pic:pic>
-              </a:graphicData>
-            </a:graphic>
-            <wp14:sizeRelH relativeFrom="margin">
-              <wp14:pctWidth>0</wp14:pctWidth>
-            </wp14:sizeRelH>
-            <wp14:sizeRelV relativeFrom="margin">
-              <wp14:pctHeight>0</wp14:pctHeight>
-            </wp14:sizeRelV>
-          </wp:anchor>
-        </w:drawing>
-      </w:r>
-    </w:p>
-    <w:p>
-      <w:pPr>
-        <w:jc w:val="center"/>
-        <w:rPr>
-          <w:rFonts w:cs="Arial"/>
-        </w:rPr>
-      </w:pPr>
-    </w:p>
-    <w:p>
-      <w:pPr>
-        <w:jc w:val="center"/>
-        <w:rPr>
-          <w:rFonts w:cs="Arial"/>
-        </w:rPr>
-      </w:pPr>
-      <w:r>
-        <w:rPr>
-          <w:rFonts w:cs="Arial"/>
-        </w:rPr>
-        <w:t>Pantalla de Inicio simple (Bienvenida)</w:t>
-      </w:r>
-    </w:p>
-    <w:p>
-      <w:pPr>
-        <w:jc w:val="center"/>
-        <w:rPr>
-          <w:rFonts w:cs="Arial"/>
-        </w:rPr>
-      </w:pPr>
-    </w:p>
-    <w:p>
-      <w:pPr>
-        <w:jc w:val="left"/>
-        <w:rPr>
-          <w:rFonts w:cs="Arial"/>
-        </w:rPr>
-      </w:pPr>
-    </w:p>
-    <w:p>
-      <w:pPr>
-        <w:pStyle w:val="Prrafodelista"/>
-        <w:numPr>
-          <w:ilvl w:val="0"/>
-          <w:numId w:val="27"/>
-        </w:numPr>
-        <w:jc w:val="both"/>
-        <w:rPr>
-          <w:rFonts w:ascii="Arial" w:hAnsi="Arial" w:cs="Arial"/>
-          <w:sz w:val="20"/>
-          <w:szCs w:val="20"/>
-        </w:rPr>
-      </w:pPr>
-      <w:r>
-        <w:rPr>
-          <w:rFonts w:ascii="Arial" w:hAnsi="Arial" w:cs="Arial"/>
-          <w:noProof/>
-          <w:sz w:val="20"/>
-          <w:szCs w:val="20"/>
-        </w:rPr>
-        <w:drawing>
-          <wp:anchor distT="0" distB="0" distL="114300" distR="114300" simplePos="0" relativeHeight="251673600" behindDoc="1" locked="0" layoutInCell="1" allowOverlap="1" wp14:anchorId="7FCF317D" wp14:editId="4AAA7907">
-            <wp:simplePos x="0" y="0"/>
-            <wp:positionH relativeFrom="column">
-              <wp:posOffset>260985</wp:posOffset>
-            </wp:positionH>
-            <wp:positionV relativeFrom="paragraph">
-              <wp:posOffset>1547619</wp:posOffset>
-            </wp:positionV>
-            <wp:extent cx="2860040" cy="494665"/>
-            <wp:effectExtent l="0" t="0" r="0" b="635"/>
-            <wp:wrapTight wrapText="bothSides">
-              <wp:wrapPolygon edited="0">
-                <wp:start x="0" y="0"/>
-                <wp:lineTo x="0" y="20796"/>
-                <wp:lineTo x="21437" y="20796"/>
-                <wp:lineTo x="21437" y="0"/>
-                <wp:lineTo x="0" y="0"/>
-              </wp:wrapPolygon>
-            </wp:wrapTight>
-            <wp:docPr id="23" name="Imagen 23"/>
-            <wp:cNvGraphicFramePr>
-              <a:graphicFrameLocks xmlns:a="http://schemas.openxmlformats.org/drawingml/2006/main" noChangeAspect="1"/>
-            </wp:cNvGraphicFramePr>
-            <a:graphic xmlns:a="http://schemas.openxmlformats.org/drawingml/2006/main">
-              <a:graphicData uri="http://schemas.openxmlformats.org/drawingml/2006/picture">
-                <pic:pic xmlns:pic="http://schemas.openxmlformats.org/drawingml/2006/picture">
-                  <pic:nvPicPr>
-                    <pic:cNvPr id="1" name=""/>
-                    <pic:cNvPicPr/>
-                  </pic:nvPicPr>
-                  <pic:blipFill>
-                    <a:blip r:embed="rId19">
-                      <a:extLst>
-                        <a:ext uri="{28A0092B-C50C-407E-A947-70E740481C1C}">
-                          <a14:useLocalDpi xmlns:a14="http://schemas.microsoft.com/office/drawing/2010/main" val="0"/>
-                        </a:ext>
-                      </a:extLst>
-                    </a:blip>
-                    <a:stretch>
-                      <a:fillRect/>
-                    </a:stretch>
-                  </pic:blipFill>
-                  <pic:spPr>
-                    <a:xfrm>
-                      <a:off x="0" y="0"/>
-                      <a:ext cx="2860040" cy="494665"/>
-                    </a:xfrm>
-                    <a:prstGeom prst="rect">
-                      <a:avLst/>
-                    </a:prstGeom>
-                  </pic:spPr>
-                </pic:pic>
-              </a:graphicData>
-            </a:graphic>
-          </wp:anchor>
-        </w:drawing>
-      </w:r>
-      <w:r>
-        <w:rPr>
-          <w:rFonts w:ascii="Arial" w:hAnsi="Arial" w:cs="Arial"/>
-          <w:noProof/>
-          <w:sz w:val="20"/>
-          <w:szCs w:val="20"/>
-        </w:rPr>
-        <w:drawing>
-          <wp:anchor distT="0" distB="0" distL="114300" distR="114300" simplePos="0" relativeHeight="251670528" behindDoc="1" locked="0" layoutInCell="1" allowOverlap="1" wp14:anchorId="0D7F8CAA" wp14:editId="7144166B">
-            <wp:simplePos x="0" y="0"/>
-            <wp:positionH relativeFrom="column">
-              <wp:posOffset>196697</wp:posOffset>
-            </wp:positionH>
-            <wp:positionV relativeFrom="paragraph">
-              <wp:posOffset>982345</wp:posOffset>
-            </wp:positionV>
-            <wp:extent cx="5400040" cy="561340"/>
-            <wp:effectExtent l="0" t="0" r="0" b="0"/>
-            <wp:wrapTight wrapText="bothSides">
-              <wp:wrapPolygon edited="0">
-                <wp:start x="0" y="0"/>
-                <wp:lineTo x="0" y="20525"/>
-                <wp:lineTo x="21488" y="20525"/>
-                <wp:lineTo x="21488" y="0"/>
-                <wp:lineTo x="0" y="0"/>
-              </wp:wrapPolygon>
-            </wp:wrapTight>
-            <wp:docPr id="13" name="Imagen 13"/>
-            <wp:cNvGraphicFramePr>
-              <a:graphicFrameLocks xmlns:a="http://schemas.openxmlformats.org/drawingml/2006/main" noChangeAspect="1"/>
-            </wp:cNvGraphicFramePr>
-            <a:graphic xmlns:a="http://schemas.openxmlformats.org/drawingml/2006/main">
-              <a:graphicData uri="http://schemas.openxmlformats.org/drawingml/2006/picture">
-                <pic:pic xmlns:pic="http://schemas.openxmlformats.org/drawingml/2006/picture">
-                  <pic:nvPicPr>
-                    <pic:cNvPr id="1" name=""/>
-                    <pic:cNvPicPr/>
-                  </pic:nvPicPr>
-                  <pic:blipFill>
-                    <a:blip r:embed="rId20">
-                      <a:extLst>
-                        <a:ext uri="{28A0092B-C50C-407E-A947-70E740481C1C}">
-                          <a14:useLocalDpi xmlns:a14="http://schemas.microsoft.com/office/drawing/2010/main" val="0"/>
-                        </a:ext>
-                      </a:extLst>
-                    </a:blip>
-                    <a:stretch>
-                      <a:fillRect/>
-                    </a:stretch>
-                  </pic:blipFill>
-                  <pic:spPr>
-                    <a:xfrm>
-                      <a:off x="0" y="0"/>
-                      <a:ext cx="5400040" cy="561340"/>
-                    </a:xfrm>
-                    <a:prstGeom prst="rect">
-                      <a:avLst/>
-                    </a:prstGeom>
-                  </pic:spPr>
-                </pic:pic>
-              </a:graphicData>
-            </a:graphic>
-          </wp:anchor>
-        </w:drawing>
-      </w:r>
-      <w:r>
-        <w:rPr>
-          <w:rFonts w:ascii="Arial" w:hAnsi="Arial" w:cs="Arial"/>
-          <w:sz w:val="20"/>
-          <w:szCs w:val="20"/>
-        </w:rPr>
-        <w:t xml:space="preserve">Matricula: Se podrá registrar en la base de datos a los nuevos ingresantes a la institución. De igual manera, tendrá la disponibilidad de modificar y eliminar datos de los alumnos. Posterior al registro el personal administrativo tendrá acceso a realizar el proceso de matrícula a los alumnos de primer ciclo. </w:t>
-      </w:r>
+          <w:sz w:val="22"/>
+          <w:szCs w:val="22"/>
+        </w:rPr>
+      </w:pPr>
     </w:p>
     <w:p>
       <w:pPr>
@@ -4117,8 +4300,6 @@
         <w:jc w:val="both"/>
         <w:rPr>
           <w:rFonts w:ascii="Arial" w:hAnsi="Arial" w:cs="Arial"/>
-          <w:sz w:val="20"/>
-          <w:szCs w:val="20"/>
         </w:rPr>
       </w:pPr>
     </w:p>
@@ -4129,8 +4310,6 @@
         <w:jc w:val="both"/>
         <w:rPr>
           <w:rFonts w:ascii="Arial" w:hAnsi="Arial" w:cs="Arial"/>
-          <w:sz w:val="20"/>
-          <w:szCs w:val="20"/>
         </w:rPr>
       </w:pPr>
     </w:p>
@@ -4141,8 +4320,6 @@
         <w:jc w:val="both"/>
         <w:rPr>
           <w:rFonts w:ascii="Arial" w:hAnsi="Arial" w:cs="Arial"/>
-          <w:sz w:val="20"/>
-          <w:szCs w:val="20"/>
         </w:rPr>
       </w:pPr>
     </w:p>
@@ -4153,502 +4330,8 @@
         <w:jc w:val="both"/>
         <w:rPr>
           <w:rFonts w:ascii="Arial" w:hAnsi="Arial" w:cs="Arial"/>
-          <w:sz w:val="20"/>
-          <w:szCs w:val="20"/>
-        </w:rPr>
-      </w:pPr>
-      <w:r>
-        <w:rPr>
-          <w:rFonts w:ascii="Arial" w:hAnsi="Arial" w:cs="Arial"/>
-          <w:noProof/>
-          <w:sz w:val="20"/>
-          <w:szCs w:val="20"/>
-        </w:rPr>
-        <w:drawing>
-          <wp:anchor distT="0" distB="0" distL="114300" distR="114300" simplePos="0" relativeHeight="251672576" behindDoc="1" locked="0" layoutInCell="1" allowOverlap="1" wp14:anchorId="49941315" wp14:editId="50ACF408">
-            <wp:simplePos x="0" y="0"/>
-            <wp:positionH relativeFrom="column">
-              <wp:posOffset>2776855</wp:posOffset>
-            </wp:positionH>
-            <wp:positionV relativeFrom="paragraph">
-              <wp:posOffset>187325</wp:posOffset>
-            </wp:positionV>
-            <wp:extent cx="2741930" cy="361315"/>
-            <wp:effectExtent l="0" t="0" r="1270" b="635"/>
-            <wp:wrapTight wrapText="bothSides">
-              <wp:wrapPolygon edited="0">
-                <wp:start x="0" y="0"/>
-                <wp:lineTo x="0" y="20499"/>
-                <wp:lineTo x="21460" y="20499"/>
-                <wp:lineTo x="21460" y="0"/>
-                <wp:lineTo x="0" y="0"/>
-              </wp:wrapPolygon>
-            </wp:wrapTight>
-            <wp:docPr id="24" name="Imagen 24"/>
-            <wp:cNvGraphicFramePr>
-              <a:graphicFrameLocks xmlns:a="http://schemas.openxmlformats.org/drawingml/2006/main" noChangeAspect="1"/>
-            </wp:cNvGraphicFramePr>
-            <a:graphic xmlns:a="http://schemas.openxmlformats.org/drawingml/2006/main">
-              <a:graphicData uri="http://schemas.openxmlformats.org/drawingml/2006/picture">
-                <pic:pic xmlns:pic="http://schemas.openxmlformats.org/drawingml/2006/picture">
-                  <pic:nvPicPr>
-                    <pic:cNvPr id="1" name=""/>
-                    <pic:cNvPicPr/>
-                  </pic:nvPicPr>
-                  <pic:blipFill>
-                    <a:blip r:embed="rId21">
-                      <a:extLst>
-                        <a:ext uri="{28A0092B-C50C-407E-A947-70E740481C1C}">
-                          <a14:useLocalDpi xmlns:a14="http://schemas.microsoft.com/office/drawing/2010/main" val="0"/>
-                        </a:ext>
-                      </a:extLst>
-                    </a:blip>
-                    <a:stretch>
-                      <a:fillRect/>
-                    </a:stretch>
-                  </pic:blipFill>
-                  <pic:spPr>
-                    <a:xfrm>
-                      <a:off x="0" y="0"/>
-                      <a:ext cx="2741930" cy="361315"/>
-                    </a:xfrm>
-                    <a:prstGeom prst="rect">
-                      <a:avLst/>
-                    </a:prstGeom>
-                  </pic:spPr>
-                </pic:pic>
-              </a:graphicData>
-            </a:graphic>
-            <wp14:sizeRelH relativeFrom="margin">
-              <wp14:pctWidth>0</wp14:pctWidth>
-            </wp14:sizeRelH>
-            <wp14:sizeRelV relativeFrom="margin">
-              <wp14:pctHeight>0</wp14:pctHeight>
-            </wp14:sizeRelV>
-          </wp:anchor>
-        </w:drawing>
-      </w:r>
-      <w:r>
-        <w:rPr>
-          <w:rFonts w:ascii="Arial" w:hAnsi="Arial" w:cs="Arial"/>
-          <w:noProof/>
-          <w:sz w:val="20"/>
-          <w:szCs w:val="20"/>
-        </w:rPr>
-        <w:drawing>
-          <wp:anchor distT="0" distB="0" distL="114300" distR="114300" simplePos="0" relativeHeight="251675648" behindDoc="1" locked="0" layoutInCell="1" allowOverlap="1" wp14:anchorId="77A374C8" wp14:editId="54C40D33">
-            <wp:simplePos x="0" y="0"/>
-            <wp:positionH relativeFrom="margin">
-              <wp:posOffset>406548</wp:posOffset>
-            </wp:positionH>
-            <wp:positionV relativeFrom="paragraph">
-              <wp:posOffset>591008</wp:posOffset>
-            </wp:positionV>
-            <wp:extent cx="4886003" cy="581891"/>
-            <wp:effectExtent l="0" t="0" r="0" b="8890"/>
-            <wp:wrapTight wrapText="bothSides">
-              <wp:wrapPolygon edited="0">
-                <wp:start x="0" y="0"/>
-                <wp:lineTo x="0" y="21223"/>
-                <wp:lineTo x="21476" y="21223"/>
-                <wp:lineTo x="21476" y="0"/>
-                <wp:lineTo x="0" y="0"/>
-              </wp:wrapPolygon>
-            </wp:wrapTight>
-            <wp:docPr id="17" name="Imagen 17"/>
-            <wp:cNvGraphicFramePr>
-              <a:graphicFrameLocks xmlns:a="http://schemas.openxmlformats.org/drawingml/2006/main" noChangeAspect="1"/>
-            </wp:cNvGraphicFramePr>
-            <a:graphic xmlns:a="http://schemas.openxmlformats.org/drawingml/2006/main">
-              <a:graphicData uri="http://schemas.openxmlformats.org/drawingml/2006/picture">
-                <pic:pic xmlns:pic="http://schemas.openxmlformats.org/drawingml/2006/picture">
-                  <pic:nvPicPr>
-                    <pic:cNvPr id="0" name="Picture 2"/>
-                    <pic:cNvPicPr>
-                      <a:picLocks noChangeAspect="1" noChangeArrowheads="1"/>
-                    </pic:cNvPicPr>
-                  </pic:nvPicPr>
-                  <pic:blipFill>
-                    <a:blip r:embed="rId22">
-                      <a:extLst>
-                        <a:ext uri="{28A0092B-C50C-407E-A947-70E740481C1C}">
-                          <a14:useLocalDpi xmlns:a14="http://schemas.microsoft.com/office/drawing/2010/main" val="0"/>
-                        </a:ext>
-                      </a:extLst>
-                    </a:blip>
-                    <a:srcRect/>
-                    <a:stretch>
-                      <a:fillRect/>
-                    </a:stretch>
-                  </pic:blipFill>
-                  <pic:spPr bwMode="auto">
-                    <a:xfrm>
-                      <a:off x="0" y="0"/>
-                      <a:ext cx="4886003" cy="581891"/>
-                    </a:xfrm>
-                    <a:prstGeom prst="rect">
-                      <a:avLst/>
-                    </a:prstGeom>
-                    <a:noFill/>
-                    <a:ln>
-                      <a:noFill/>
-                    </a:ln>
-                  </pic:spPr>
-                </pic:pic>
-              </a:graphicData>
-            </a:graphic>
-          </wp:anchor>
-        </w:drawing>
-      </w:r>
-    </w:p>
-    <w:p>
-      <w:pPr>
-        <w:jc w:val="center"/>
-        <w:rPr>
-          <w:rFonts w:cs="Arial"/>
-        </w:rPr>
-      </w:pPr>
-      <w:r>
-        <w:rPr>
-          <w:rFonts w:cs="Arial"/>
-          <w:noProof/>
-          <w:lang w:eastAsia="es-PE"/>
-        </w:rPr>
-        <w:lastRenderedPageBreak/>
-        <w:drawing>
-          <wp:anchor distT="0" distB="0" distL="114300" distR="114300" simplePos="0" relativeHeight="251677696" behindDoc="1" locked="0" layoutInCell="1" allowOverlap="1">
-            <wp:simplePos x="0" y="0"/>
-            <wp:positionH relativeFrom="column">
-              <wp:posOffset>145618</wp:posOffset>
-            </wp:positionH>
-            <wp:positionV relativeFrom="paragraph">
-              <wp:posOffset>527</wp:posOffset>
-            </wp:positionV>
-            <wp:extent cx="5160645" cy="2494280"/>
-            <wp:effectExtent l="0" t="0" r="1905" b="1270"/>
-            <wp:wrapTight wrapText="bothSides">
-              <wp:wrapPolygon edited="0">
-                <wp:start x="0" y="0"/>
-                <wp:lineTo x="0" y="21446"/>
-                <wp:lineTo x="21528" y="21446"/>
-                <wp:lineTo x="21528" y="0"/>
-                <wp:lineTo x="0" y="0"/>
-              </wp:wrapPolygon>
-            </wp:wrapTight>
-            <wp:docPr id="27" name="Imagen 27" descr="E:\FOTOS-MATRICULA_TE\13.PNG"/>
-            <wp:cNvGraphicFramePr>
-              <a:graphicFrameLocks xmlns:a="http://schemas.openxmlformats.org/drawingml/2006/main" noChangeAspect="1"/>
-            </wp:cNvGraphicFramePr>
-            <a:graphic xmlns:a="http://schemas.openxmlformats.org/drawingml/2006/main">
-              <a:graphicData uri="http://schemas.openxmlformats.org/drawingml/2006/picture">
-                <pic:pic xmlns:pic="http://schemas.openxmlformats.org/drawingml/2006/picture">
-                  <pic:nvPicPr>
-                    <pic:cNvPr id="0" name="Picture 6" descr="E:\FOTOS-MATRICULA_TE\13.PNG"/>
-                    <pic:cNvPicPr>
-                      <a:picLocks noChangeAspect="1" noChangeArrowheads="1"/>
-                    </pic:cNvPicPr>
-                  </pic:nvPicPr>
-                  <pic:blipFill>
-                    <a:blip r:embed="rId23" cstate="print">
-                      <a:extLst>
-                        <a:ext uri="{28A0092B-C50C-407E-A947-70E740481C1C}">
-                          <a14:useLocalDpi xmlns:a14="http://schemas.microsoft.com/office/drawing/2010/main" val="0"/>
-                        </a:ext>
-                      </a:extLst>
-                    </a:blip>
-                    <a:srcRect/>
-                    <a:stretch>
-                      <a:fillRect/>
-                    </a:stretch>
-                  </pic:blipFill>
-                  <pic:spPr bwMode="auto">
-                    <a:xfrm>
-                      <a:off x="0" y="0"/>
-                      <a:ext cx="5160645" cy="2494280"/>
-                    </a:xfrm>
-                    <a:prstGeom prst="rect">
-                      <a:avLst/>
-                    </a:prstGeom>
-                    <a:noFill/>
-                    <a:ln>
-                      <a:noFill/>
-                    </a:ln>
-                  </pic:spPr>
-                </pic:pic>
-              </a:graphicData>
-            </a:graphic>
-            <wp14:sizeRelV relativeFrom="margin">
-              <wp14:pctHeight>0</wp14:pctHeight>
-            </wp14:sizeRelV>
-          </wp:anchor>
-        </w:drawing>
-      </w:r>
-      <w:r>
-        <w:rPr>
-          <w:rFonts w:cs="Arial"/>
-        </w:rPr>
-        <w:t>Interfaz del sub-</w:t>
-      </w:r>
-      <w:r>
-        <w:rPr>
-          <w:rFonts w:cs="Arial"/>
-        </w:rPr>
-        <w:t>modulo matricula (C</w:t>
-      </w:r>
-      <w:r>
-        <w:rPr>
-          <w:rFonts w:cs="Arial"/>
-        </w:rPr>
-        <w:t>on las funciones de registrar, mod</w:t>
-      </w:r>
-      <w:r>
-        <w:rPr>
-          <w:rFonts w:cs="Arial"/>
-        </w:rPr>
-        <w:t>ificar y eliminar datos)</w:t>
-      </w:r>
-    </w:p>
-    <w:p>
-      <w:pPr>
-        <w:rPr>
-          <w:rFonts w:cs="Arial"/>
-        </w:rPr>
-      </w:pPr>
-    </w:p>
-    <w:p>
-      <w:pPr>
-        <w:pStyle w:val="Prrafodelista"/>
-        <w:numPr>
-          <w:ilvl w:val="0"/>
-          <w:numId w:val="27"/>
-        </w:numPr>
-        <w:jc w:val="both"/>
-        <w:rPr>
-          <w:rFonts w:ascii="Arial" w:hAnsi="Arial" w:cs="Arial"/>
-          <w:sz w:val="20"/>
-          <w:szCs w:val="20"/>
-        </w:rPr>
-      </w:pPr>
-      <w:r>
-        <w:rPr>
-          <w:rFonts w:ascii="Arial" w:hAnsi="Arial" w:cs="Arial"/>
-          <w:sz w:val="20"/>
-          <w:szCs w:val="20"/>
-        </w:rPr>
-        <w:t>Reportes: En esta sección el asistente administrativo manejara la información de matrículas de los alumnos de la institución. Lo hará solicitando la emisión de reportes mediante el ingreso del código del alumno. También cuenta con una opción de imprimir el reporte.</w:t>
-      </w:r>
-    </w:p>
-    <w:p>
-      <w:pPr>
-        <w:pStyle w:val="Prrafodelista"/>
-        <w:ind w:left="1152"/>
-        <w:rPr>
-          <w:rFonts w:ascii="Arial" w:hAnsi="Arial" w:cs="Arial"/>
-          <w:sz w:val="20"/>
-          <w:szCs w:val="20"/>
-        </w:rPr>
-      </w:pPr>
-      <w:r>
-        <w:rPr>
-          <w:rFonts w:ascii="Arial" w:hAnsi="Arial" w:cs="Arial"/>
-          <w:noProof/>
-          <w:sz w:val="20"/>
-          <w:szCs w:val="20"/>
-        </w:rPr>
-        <w:drawing>
-          <wp:anchor distT="0" distB="0" distL="114300" distR="114300" simplePos="0" relativeHeight="251678720" behindDoc="1" locked="0" layoutInCell="1" allowOverlap="1" wp14:anchorId="7F7BDAFC" wp14:editId="4D8CE557">
-            <wp:simplePos x="0" y="0"/>
-            <wp:positionH relativeFrom="margin">
-              <wp:posOffset>260970</wp:posOffset>
-            </wp:positionH>
-            <wp:positionV relativeFrom="paragraph">
-              <wp:posOffset>607399</wp:posOffset>
-            </wp:positionV>
-            <wp:extent cx="5179695" cy="2450465"/>
-            <wp:effectExtent l="0" t="0" r="1905" b="6985"/>
-            <wp:wrapTight wrapText="bothSides">
-              <wp:wrapPolygon edited="0">
-                <wp:start x="0" y="0"/>
-                <wp:lineTo x="0" y="21494"/>
-                <wp:lineTo x="21529" y="21494"/>
-                <wp:lineTo x="21529" y="0"/>
-                <wp:lineTo x="0" y="0"/>
-              </wp:wrapPolygon>
-            </wp:wrapTight>
-            <wp:docPr id="28" name="Imagen 28" descr="E:\FOTOS-MATRICULA_TE\16.PNG"/>
-            <wp:cNvGraphicFramePr>
-              <a:graphicFrameLocks xmlns:a="http://schemas.openxmlformats.org/drawingml/2006/main" noChangeAspect="1"/>
-            </wp:cNvGraphicFramePr>
-            <a:graphic xmlns:a="http://schemas.openxmlformats.org/drawingml/2006/main">
-              <a:graphicData uri="http://schemas.openxmlformats.org/drawingml/2006/picture">
-                <pic:pic xmlns:pic="http://schemas.openxmlformats.org/drawingml/2006/picture">
-                  <pic:nvPicPr>
-                    <pic:cNvPr id="0" name="Picture 7" descr="E:\FOTOS-MATRICULA_TE\16.PNG"/>
-                    <pic:cNvPicPr>
-                      <a:picLocks noChangeAspect="1" noChangeArrowheads="1"/>
-                    </pic:cNvPicPr>
-                  </pic:nvPicPr>
-                  <pic:blipFill>
-                    <a:blip r:embed="rId24" cstate="print">
-                      <a:extLst>
-                        <a:ext uri="{28A0092B-C50C-407E-A947-70E740481C1C}">
-                          <a14:useLocalDpi xmlns:a14="http://schemas.microsoft.com/office/drawing/2010/main" val="0"/>
-                        </a:ext>
-                      </a:extLst>
-                    </a:blip>
-                    <a:srcRect/>
-                    <a:stretch>
-                      <a:fillRect/>
-                    </a:stretch>
-                  </pic:blipFill>
-                  <pic:spPr bwMode="auto">
-                    <a:xfrm>
-                      <a:off x="0" y="0"/>
-                      <a:ext cx="5179695" cy="2450465"/>
-                    </a:xfrm>
-                    <a:prstGeom prst="rect">
-                      <a:avLst/>
-                    </a:prstGeom>
-                    <a:noFill/>
-                    <a:ln>
-                      <a:noFill/>
-                    </a:ln>
-                  </pic:spPr>
-                </pic:pic>
-              </a:graphicData>
-            </a:graphic>
-            <wp14:sizeRelH relativeFrom="margin">
-              <wp14:pctWidth>0</wp14:pctWidth>
-            </wp14:sizeRelH>
-            <wp14:sizeRelV relativeFrom="margin">
-              <wp14:pctHeight>0</wp14:pctHeight>
-            </wp14:sizeRelV>
-          </wp:anchor>
-        </w:drawing>
-      </w:r>
-      <w:r>
-        <w:rPr>
-          <w:rFonts w:ascii="Arial" w:hAnsi="Arial" w:cs="Arial"/>
-          <w:noProof/>
-          <w:sz w:val="20"/>
-          <w:szCs w:val="20"/>
-        </w:rPr>
-        <w:drawing>
-          <wp:inline distT="0" distB="0" distL="0" distR="0" wp14:anchorId="6CBE7447" wp14:editId="617FA873">
-            <wp:extent cx="4104005" cy="499745"/>
-            <wp:effectExtent l="0" t="0" r="0" b="0"/>
-            <wp:docPr id="29" name="Imagen 29"/>
-            <wp:cNvGraphicFramePr>
-              <a:graphicFrameLocks xmlns:a="http://schemas.openxmlformats.org/drawingml/2006/main" noChangeAspect="1"/>
-            </wp:cNvGraphicFramePr>
-            <a:graphic xmlns:a="http://schemas.openxmlformats.org/drawingml/2006/main">
-              <a:graphicData uri="http://schemas.openxmlformats.org/drawingml/2006/picture">
-                <pic:pic xmlns:pic="http://schemas.openxmlformats.org/drawingml/2006/picture">
-                  <pic:nvPicPr>
-                    <pic:cNvPr id="0" name="Picture 8"/>
-                    <pic:cNvPicPr>
-                      <a:picLocks noChangeAspect="1" noChangeArrowheads="1"/>
-                    </pic:cNvPicPr>
-                  </pic:nvPicPr>
-                  <pic:blipFill>
-                    <a:blip r:embed="rId25">
-                      <a:extLst>
-                        <a:ext uri="{28A0092B-C50C-407E-A947-70E740481C1C}">
-                          <a14:useLocalDpi xmlns:a14="http://schemas.microsoft.com/office/drawing/2010/main" val="0"/>
-                        </a:ext>
-                      </a:extLst>
-                    </a:blip>
-                    <a:srcRect/>
-                    <a:stretch>
-                      <a:fillRect/>
-                    </a:stretch>
-                  </pic:blipFill>
-                  <pic:spPr bwMode="auto">
-                    <a:xfrm>
-                      <a:off x="0" y="0"/>
-                      <a:ext cx="4104005" cy="499745"/>
-                    </a:xfrm>
-                    <a:prstGeom prst="rect">
-                      <a:avLst/>
-                    </a:prstGeom>
-                    <a:noFill/>
-                    <a:ln>
-                      <a:noFill/>
-                    </a:ln>
-                  </pic:spPr>
-                </pic:pic>
-              </a:graphicData>
-            </a:graphic>
-          </wp:inline>
-        </w:drawing>
-      </w:r>
-    </w:p>
-    <w:p>
-      <w:pPr>
-        <w:pStyle w:val="Prrafodelista"/>
-        <w:ind w:left="1152"/>
-        <w:jc w:val="center"/>
-        <w:rPr>
-          <w:rFonts w:ascii="Arial" w:hAnsi="Arial" w:cs="Arial"/>
-          <w:sz w:val="20"/>
-          <w:szCs w:val="20"/>
-        </w:rPr>
-      </w:pPr>
-      <w:r>
-        <w:rPr>
-          <w:rFonts w:ascii="Arial" w:hAnsi="Arial" w:cs="Arial"/>
-          <w:sz w:val="20"/>
-          <w:szCs w:val="20"/>
-        </w:rPr>
-        <w:t xml:space="preserve">Interfaz del sub-modulo Reportes (Visualiza información del alumno y su </w:t>
-      </w:r>
-      <w:r>
-        <w:rPr>
-          <w:rFonts w:ascii="Arial" w:hAnsi="Arial" w:cs="Arial"/>
-          <w:sz w:val="20"/>
-          <w:szCs w:val="20"/>
-        </w:rPr>
-        <w:t>matrícula</w:t>
-      </w:r>
-      <w:r>
-        <w:rPr>
-          <w:rFonts w:ascii="Arial" w:hAnsi="Arial" w:cs="Arial"/>
-          <w:sz w:val="20"/>
-          <w:szCs w:val="20"/>
-        </w:rPr>
-        <w:t>)</w:t>
-      </w:r>
-    </w:p>
-    <w:p>
-      <w:pPr>
-        <w:pStyle w:val="Prrafodelista"/>
-        <w:numPr>
-          <w:ilvl w:val="0"/>
-          <w:numId w:val="27"/>
-        </w:numPr>
-        <w:jc w:val="both"/>
-        <w:rPr>
-          <w:rFonts w:ascii="Arial" w:hAnsi="Arial" w:cs="Arial"/>
-          <w:sz w:val="20"/>
-          <w:szCs w:val="20"/>
-        </w:rPr>
-      </w:pPr>
-      <w:r>
-        <w:rPr>
-          <w:rFonts w:ascii="Arial" w:hAnsi="Arial" w:cs="Arial"/>
-          <w:sz w:val="20"/>
-          <w:szCs w:val="20"/>
-        </w:rPr>
-        <w:t>Notas:</w:t>
-      </w:r>
-      <w:r>
-        <w:rPr>
-          <w:rFonts w:ascii="Arial" w:hAnsi="Arial" w:cs="Arial"/>
-          <w:sz w:val="20"/>
-          <w:szCs w:val="20"/>
-        </w:rPr>
-        <w:t xml:space="preserve"> En esta parte del sistema el asistente administrativo podrá manejar la información de las notas del alumno. Lo hará solicitándolo con el código del alumno. Cuenta de igual manera con la opción de imprimir el reporte de notas.</w:t>
-      </w:r>
+        </w:rPr>
+      </w:pPr>
     </w:p>
     <w:p>
       <w:pPr>
@@ -4657,82 +4340,8 @@
         <w:jc w:val="both"/>
         <w:rPr>
           <w:rFonts w:ascii="Arial" w:hAnsi="Arial" w:cs="Arial"/>
-          <w:sz w:val="20"/>
-          <w:szCs w:val="20"/>
-        </w:rPr>
-      </w:pPr>
-      <w:r>
-        <w:rPr>
-          <w:rFonts w:ascii="Arial" w:hAnsi="Arial" w:cs="Arial"/>
-          <w:noProof/>
-          <w:sz w:val="20"/>
-          <w:szCs w:val="20"/>
-        </w:rPr>
-        <w:drawing>
-          <wp:anchor distT="0" distB="0" distL="114300" distR="114300" simplePos="0" relativeHeight="251680768" behindDoc="1" locked="0" layoutInCell="1" allowOverlap="1" wp14:anchorId="4356A04F" wp14:editId="6D50CEBD">
-            <wp:simplePos x="0" y="0"/>
-            <wp:positionH relativeFrom="margin">
-              <wp:posOffset>1017773</wp:posOffset>
-            </wp:positionH>
-            <wp:positionV relativeFrom="paragraph">
-              <wp:posOffset>69850</wp:posOffset>
-            </wp:positionV>
-            <wp:extent cx="4001770" cy="629285"/>
-            <wp:effectExtent l="0" t="0" r="0" b="0"/>
-            <wp:wrapTight wrapText="bothSides">
-              <wp:wrapPolygon edited="0">
-                <wp:start x="0" y="0"/>
-                <wp:lineTo x="0" y="20924"/>
-                <wp:lineTo x="21490" y="20924"/>
-                <wp:lineTo x="21490" y="0"/>
-                <wp:lineTo x="0" y="0"/>
-              </wp:wrapPolygon>
-            </wp:wrapTight>
-            <wp:docPr id="30" name="Imagen 30"/>
-            <wp:cNvGraphicFramePr>
-              <a:graphicFrameLocks xmlns:a="http://schemas.openxmlformats.org/drawingml/2006/main" noChangeAspect="1"/>
-            </wp:cNvGraphicFramePr>
-            <a:graphic xmlns:a="http://schemas.openxmlformats.org/drawingml/2006/main">
-              <a:graphicData uri="http://schemas.openxmlformats.org/drawingml/2006/picture">
-                <pic:pic xmlns:pic="http://schemas.openxmlformats.org/drawingml/2006/picture">
-                  <pic:nvPicPr>
-                    <pic:cNvPr id="0" name="Picture 5"/>
-                    <pic:cNvPicPr>
-                      <a:picLocks noChangeAspect="1" noChangeArrowheads="1"/>
-                    </pic:cNvPicPr>
-                  </pic:nvPicPr>
-                  <pic:blipFill>
-                    <a:blip r:embed="rId26">
-                      <a:extLst>
-                        <a:ext uri="{28A0092B-C50C-407E-A947-70E740481C1C}">
-                          <a14:useLocalDpi xmlns:a14="http://schemas.microsoft.com/office/drawing/2010/main" val="0"/>
-                        </a:ext>
-                      </a:extLst>
-                    </a:blip>
-                    <a:srcRect/>
-                    <a:stretch>
-                      <a:fillRect/>
-                    </a:stretch>
-                  </pic:blipFill>
-                  <pic:spPr bwMode="auto">
-                    <a:xfrm>
-                      <a:off x="0" y="0"/>
-                      <a:ext cx="4001770" cy="629285"/>
-                    </a:xfrm>
-                    <a:prstGeom prst="rect">
-                      <a:avLst/>
-                    </a:prstGeom>
-                    <a:noFill/>
-                    <a:ln>
-                      <a:noFill/>
-                    </a:ln>
-                  </pic:spPr>
-                </pic:pic>
-              </a:graphicData>
-            </a:graphic>
-          </wp:anchor>
-        </w:drawing>
-      </w:r>
+        </w:rPr>
+      </w:pPr>
     </w:p>
     <w:p>
       <w:pPr>
@@ -4741,103 +4350,8 @@
         <w:jc w:val="both"/>
         <w:rPr>
           <w:rFonts w:ascii="Arial" w:hAnsi="Arial" w:cs="Arial"/>
-          <w:sz w:val="20"/>
-          <w:szCs w:val="20"/>
-        </w:rPr>
-      </w:pPr>
-    </w:p>
-    <w:p>
-      <w:pPr>
-        <w:pStyle w:val="Prrafodelista"/>
-        <w:ind w:left="1152"/>
-        <w:jc w:val="center"/>
-        <w:rPr>
-          <w:rFonts w:ascii="Arial" w:hAnsi="Arial" w:cs="Arial"/>
-          <w:sz w:val="20"/>
-          <w:szCs w:val="20"/>
-        </w:rPr>
-      </w:pPr>
-      <w:r>
-        <w:rPr>
-          <w:rFonts w:ascii="Arial" w:hAnsi="Arial" w:cs="Arial"/>
-          <w:noProof/>
-          <w:sz w:val="20"/>
-          <w:szCs w:val="20"/>
-        </w:rPr>
-        <w:lastRenderedPageBreak/>
-        <w:drawing>
-          <wp:anchor distT="0" distB="0" distL="114300" distR="114300" simplePos="0" relativeHeight="251681792" behindDoc="1" locked="0" layoutInCell="1" allowOverlap="1" wp14:anchorId="3BAD3E08" wp14:editId="00318E2E">
-            <wp:simplePos x="0" y="0"/>
-            <wp:positionH relativeFrom="margin">
-              <wp:align>left</wp:align>
-            </wp:positionH>
-            <wp:positionV relativeFrom="paragraph">
-              <wp:posOffset>24292</wp:posOffset>
-            </wp:positionV>
-            <wp:extent cx="5400040" cy="2535447"/>
-            <wp:effectExtent l="0" t="0" r="0" b="0"/>
-            <wp:wrapTight wrapText="bothSides">
-              <wp:wrapPolygon edited="0">
-                <wp:start x="0" y="0"/>
-                <wp:lineTo x="0" y="21427"/>
-                <wp:lineTo x="21488" y="21427"/>
-                <wp:lineTo x="21488" y="0"/>
-                <wp:lineTo x="0" y="0"/>
-              </wp:wrapPolygon>
-            </wp:wrapTight>
-            <wp:docPr id="31" name="Imagen 31" descr="E:\FOTOS-MATRICULA_TE\17.PNG"/>
-            <wp:cNvGraphicFramePr>
-              <a:graphicFrameLocks xmlns:a="http://schemas.openxmlformats.org/drawingml/2006/main" noChangeAspect="1"/>
-            </wp:cNvGraphicFramePr>
-            <a:graphic xmlns:a="http://schemas.openxmlformats.org/drawingml/2006/main">
-              <a:graphicData uri="http://schemas.openxmlformats.org/drawingml/2006/picture">
-                <pic:pic xmlns:pic="http://schemas.openxmlformats.org/drawingml/2006/picture">
-                  <pic:nvPicPr>
-                    <pic:cNvPr id="0" name="Picture 9" descr="E:\FOTOS-MATRICULA_TE\17.PNG"/>
-                    <pic:cNvPicPr>
-                      <a:picLocks noChangeAspect="1" noChangeArrowheads="1"/>
-                    </pic:cNvPicPr>
-                  </pic:nvPicPr>
-                  <pic:blipFill>
-                    <a:blip r:embed="rId27">
-                      <a:extLst>
-                        <a:ext uri="{28A0092B-C50C-407E-A947-70E740481C1C}">
-                          <a14:useLocalDpi xmlns:a14="http://schemas.microsoft.com/office/drawing/2010/main" val="0"/>
-                        </a:ext>
-                      </a:extLst>
-                    </a:blip>
-                    <a:srcRect/>
-                    <a:stretch>
-                      <a:fillRect/>
-                    </a:stretch>
-                  </pic:blipFill>
-                  <pic:spPr bwMode="auto">
-                    <a:xfrm>
-                      <a:off x="0" y="0"/>
-                      <a:ext cx="5400040" cy="2535447"/>
-                    </a:xfrm>
-                    <a:prstGeom prst="rect">
-                      <a:avLst/>
-                    </a:prstGeom>
-                    <a:noFill/>
-                    <a:ln>
-                      <a:noFill/>
-                    </a:ln>
-                  </pic:spPr>
-                </pic:pic>
-              </a:graphicData>
-            </a:graphic>
-          </wp:anchor>
-        </w:drawing>
-      </w:r>
-      <w:r>
-        <w:rPr>
-          <w:rFonts w:ascii="Arial" w:hAnsi="Arial" w:cs="Arial"/>
-          <w:sz w:val="20"/>
-          <w:szCs w:val="20"/>
-        </w:rPr>
-        <w:t>Interfaz del sub-modulo Notas (Visualiza información del alumno y sus notas)</w:t>
-      </w:r>
+        </w:rPr>
+      </w:pPr>
     </w:p>
     <w:p>
       <w:pPr>
@@ -4846,8 +4360,6 @@
         <w:jc w:val="both"/>
         <w:rPr>
           <w:rFonts w:ascii="Arial" w:hAnsi="Arial" w:cs="Arial"/>
-          <w:sz w:val="20"/>
-          <w:szCs w:val="20"/>
         </w:rPr>
       </w:pPr>
     </w:p>
@@ -4858,8 +4370,116 @@
         <w:jc w:val="both"/>
         <w:rPr>
           <w:rFonts w:ascii="Arial" w:hAnsi="Arial" w:cs="Arial"/>
-          <w:sz w:val="20"/>
-          <w:szCs w:val="20"/>
+        </w:rPr>
+      </w:pPr>
+    </w:p>
+    <w:p>
+      <w:pPr>
+        <w:pStyle w:val="Prrafodelista"/>
+        <w:ind w:left="708"/>
+        <w:jc w:val="both"/>
+        <w:rPr>
+          <w:rFonts w:ascii="Arial" w:hAnsi="Arial" w:cs="Arial"/>
+        </w:rPr>
+      </w:pPr>
+    </w:p>
+    <w:p>
+      <w:pPr>
+        <w:pStyle w:val="Prrafodelista"/>
+        <w:ind w:left="708"/>
+        <w:jc w:val="both"/>
+        <w:rPr>
+          <w:rFonts w:ascii="Arial" w:hAnsi="Arial" w:cs="Arial"/>
+        </w:rPr>
+      </w:pPr>
+    </w:p>
+    <w:p>
+      <w:pPr>
+        <w:pStyle w:val="Prrafodelista"/>
+        <w:ind w:left="708"/>
+        <w:jc w:val="both"/>
+        <w:rPr>
+          <w:rFonts w:ascii="Arial" w:hAnsi="Arial" w:cs="Arial"/>
+        </w:rPr>
+      </w:pPr>
+    </w:p>
+    <w:p>
+      <w:pPr>
+        <w:pStyle w:val="Prrafodelista"/>
+        <w:ind w:left="708"/>
+        <w:jc w:val="both"/>
+        <w:rPr>
+          <w:rFonts w:ascii="Arial" w:hAnsi="Arial" w:cs="Arial"/>
+        </w:rPr>
+      </w:pPr>
+    </w:p>
+    <w:p>
+      <w:pPr>
+        <w:pStyle w:val="Prrafodelista"/>
+        <w:ind w:left="708"/>
+        <w:jc w:val="both"/>
+        <w:rPr>
+          <w:rFonts w:ascii="Arial" w:hAnsi="Arial" w:cs="Arial"/>
+        </w:rPr>
+      </w:pPr>
+    </w:p>
+    <w:p>
+      <w:pPr>
+        <w:pStyle w:val="Prrafodelista"/>
+        <w:ind w:left="708"/>
+        <w:jc w:val="both"/>
+        <w:rPr>
+          <w:rFonts w:ascii="Arial" w:hAnsi="Arial" w:cs="Arial"/>
+        </w:rPr>
+      </w:pPr>
+    </w:p>
+    <w:p>
+      <w:pPr>
+        <w:pStyle w:val="Prrafodelista"/>
+        <w:ind w:left="708"/>
+        <w:jc w:val="both"/>
+        <w:rPr>
+          <w:rFonts w:ascii="Arial" w:hAnsi="Arial" w:cs="Arial"/>
+        </w:rPr>
+      </w:pPr>
+    </w:p>
+    <w:p>
+      <w:pPr>
+        <w:pStyle w:val="Prrafodelista"/>
+        <w:ind w:left="708"/>
+        <w:jc w:val="both"/>
+        <w:rPr>
+          <w:rFonts w:ascii="Arial" w:hAnsi="Arial" w:cs="Arial"/>
+        </w:rPr>
+      </w:pPr>
+    </w:p>
+    <w:p>
+      <w:pPr>
+        <w:pStyle w:val="Prrafodelista"/>
+        <w:ind w:left="708"/>
+        <w:jc w:val="both"/>
+        <w:rPr>
+          <w:rFonts w:ascii="Arial" w:hAnsi="Arial" w:cs="Arial"/>
+        </w:rPr>
+      </w:pPr>
+    </w:p>
+    <w:p>
+      <w:pPr>
+        <w:pStyle w:val="Prrafodelista"/>
+        <w:ind w:left="708"/>
+        <w:jc w:val="both"/>
+        <w:rPr>
+          <w:rFonts w:ascii="Arial" w:hAnsi="Arial" w:cs="Arial"/>
+        </w:rPr>
+      </w:pPr>
+    </w:p>
+    <w:p>
+      <w:pPr>
+        <w:pStyle w:val="Prrafodelista"/>
+        <w:ind w:left="708"/>
+        <w:jc w:val="both"/>
+        <w:rPr>
+          <w:rFonts w:ascii="Arial" w:hAnsi="Arial" w:cs="Arial"/>
         </w:rPr>
       </w:pPr>
     </w:p>
@@ -4873,27 +4493,31 @@
         <w:jc w:val="both"/>
         <w:rPr>
           <w:rFonts w:ascii="Arial" w:hAnsi="Arial" w:cs="Arial"/>
-          <w:sz w:val="20"/>
-          <w:szCs w:val="20"/>
         </w:rPr>
       </w:pPr>
       <w:r>
         <w:rPr>
           <w:rFonts w:ascii="Arial" w:hAnsi="Arial" w:cs="Arial"/>
           <w:b/>
-          <w:sz w:val="20"/>
-          <w:szCs w:val="20"/>
         </w:rPr>
         <w:t>Módulo de Alumnos</w:t>
       </w:r>
       <w:r>
         <w:rPr>
           <w:rFonts w:ascii="Arial" w:hAnsi="Arial" w:cs="Arial"/>
-          <w:sz w:val="20"/>
-          <w:szCs w:val="20"/>
         </w:rPr>
         <w:t>: Cuenta con las siguientes funciones (sub-módulos):</w:t>
       </w:r>
+    </w:p>
+    <w:p>
+      <w:pPr>
+        <w:pStyle w:val="Prrafodelista"/>
+        <w:ind w:left="792"/>
+        <w:jc w:val="both"/>
+        <w:rPr>
+          <w:rFonts w:ascii="Arial" w:hAnsi="Arial" w:cs="Arial"/>
+        </w:rPr>
+      </w:pPr>
     </w:p>
     <w:p>
       <w:pPr>
@@ -4905,15 +4529,11 @@
         <w:jc w:val="both"/>
         <w:rPr>
           <w:rFonts w:ascii="Arial" w:hAnsi="Arial" w:cs="Arial"/>
-          <w:sz w:val="20"/>
-          <w:szCs w:val="20"/>
         </w:rPr>
       </w:pPr>
       <w:r>
         <w:rPr>
           <w:rFonts w:ascii="Arial" w:hAnsi="Arial" w:cs="Arial"/>
-          <w:sz w:val="20"/>
-          <w:szCs w:val="20"/>
         </w:rPr>
         <w:t>Login: Proceso de Login y pantalla de inicio</w:t>
       </w:r>
@@ -4928,15 +4548,11 @@
         <w:jc w:val="both"/>
         <w:rPr>
           <w:rFonts w:ascii="Arial" w:hAnsi="Arial" w:cs="Arial"/>
-          <w:sz w:val="20"/>
-          <w:szCs w:val="20"/>
         </w:rPr>
       </w:pPr>
       <w:r>
         <w:rPr>
           <w:rFonts w:ascii="Arial" w:hAnsi="Arial" w:cs="Arial"/>
-          <w:sz w:val="20"/>
-          <w:szCs w:val="20"/>
         </w:rPr>
         <w:t>Matricula: Proceso de Matricula y exportación de la información de la misma.</w:t>
       </w:r>
@@ -4951,23 +4567,17 @@
         <w:jc w:val="both"/>
         <w:rPr>
           <w:rFonts w:ascii="Arial" w:hAnsi="Arial" w:cs="Arial"/>
-          <w:sz w:val="20"/>
-          <w:szCs w:val="20"/>
         </w:rPr>
       </w:pPr>
       <w:r>
         <w:rPr>
           <w:rFonts w:ascii="Arial" w:hAnsi="Arial" w:cs="Arial"/>
-          <w:sz w:val="20"/>
-          <w:szCs w:val="20"/>
         </w:rPr>
         <w:t xml:space="preserve">Mis Notas: Proceso de emisión </w:t>
       </w:r>
       <w:r>
         <w:rPr>
           <w:rFonts w:ascii="Arial" w:hAnsi="Arial" w:cs="Arial"/>
-          <w:sz w:val="20"/>
-          <w:szCs w:val="20"/>
         </w:rPr>
         <w:t>de reportes de notas del alumno.</w:t>
       </w:r>
@@ -4979,8 +4589,6 @@
         <w:jc w:val="both"/>
         <w:rPr>
           <w:rFonts w:ascii="Arial" w:hAnsi="Arial" w:cs="Arial"/>
-          <w:sz w:val="20"/>
-          <w:szCs w:val="20"/>
         </w:rPr>
       </w:pPr>
     </w:p>
@@ -4992,34 +4600,17 @@
         <w:rPr>
           <w:rFonts w:ascii="Arial" w:hAnsi="Arial" w:cs="Arial"/>
           <w:noProof/>
-          <w:sz w:val="20"/>
-          <w:szCs w:val="20"/>
-        </w:rPr>
-      </w:pPr>
-    </w:p>
-    <w:p>
-      <w:pPr>
-        <w:pStyle w:val="Prrafodelista"/>
-        <w:ind w:left="792"/>
-        <w:jc w:val="both"/>
+        </w:rPr>
+      </w:pPr>
+      <w:r>
         <w:rPr>
           <w:rFonts w:ascii="Arial" w:hAnsi="Arial" w:cs="Arial"/>
           <w:noProof/>
-          <w:sz w:val="20"/>
-          <w:szCs w:val="20"/>
-        </w:rPr>
-      </w:pPr>
-      <w:r>
-        <w:rPr>
-          <w:rFonts w:ascii="Arial" w:hAnsi="Arial" w:cs="Arial"/>
-          <w:noProof/>
-          <w:sz w:val="20"/>
-          <w:szCs w:val="20"/>
         </w:rPr>
         <w:drawing>
-          <wp:inline distT="0" distB="0" distL="0" distR="0" wp14:anchorId="4BD0029B" wp14:editId="0600CD2D">
-            <wp:extent cx="4953000" cy="3181350"/>
-            <wp:effectExtent l="19050" t="19050" r="19050" b="19050"/>
+          <wp:inline distT="0" distB="0" distL="0" distR="0" wp14:anchorId="2EF6DA93" wp14:editId="4F2C077A">
+            <wp:extent cx="5290754" cy="3398292"/>
+            <wp:effectExtent l="19050" t="19050" r="24765" b="12065"/>
             <wp:docPr id="192" name="Imagen 192"/>
             <wp:cNvGraphicFramePr>
               <a:graphicFrameLocks xmlns:a="http://schemas.openxmlformats.org/drawingml/2006/main" noChangeAspect="1"/>
@@ -5032,7 +4623,7 @@
                     <pic:cNvPicPr/>
                   </pic:nvPicPr>
                   <pic:blipFill>
-                    <a:blip r:embed="rId28"/>
+                    <a:blip r:embed="rId11"/>
                     <a:stretch>
                       <a:fillRect/>
                     </a:stretch>
@@ -5040,7 +4631,7 @@
                   <pic:spPr>
                     <a:xfrm>
                       <a:off x="0" y="0"/>
-                      <a:ext cx="4953000" cy="3181350"/>
+                      <a:ext cx="5298110" cy="3403017"/>
                     </a:xfrm>
                     <a:prstGeom prst="rect">
                       <a:avLst/>
@@ -5066,8 +4657,6 @@
         <w:rPr>
           <w:rFonts w:ascii="Arial" w:hAnsi="Arial" w:cs="Arial"/>
           <w:noProof/>
-          <w:sz w:val="20"/>
-          <w:szCs w:val="20"/>
         </w:rPr>
       </w:pPr>
     </w:p>
@@ -5078,8 +4667,7 @@
         <w:jc w:val="both"/>
         <w:rPr>
           <w:rFonts w:ascii="Arial" w:hAnsi="Arial" w:cs="Arial"/>
-          <w:sz w:val="20"/>
-          <w:szCs w:val="20"/>
+          <w:noProof/>
         </w:rPr>
       </w:pPr>
     </w:p>
@@ -5090,8 +4678,6 @@
         <w:jc w:val="both"/>
         <w:rPr>
           <w:rFonts w:ascii="Arial" w:hAnsi="Arial" w:cs="Arial"/>
-          <w:sz w:val="20"/>
-          <w:szCs w:val="20"/>
         </w:rPr>
       </w:pPr>
     </w:p>
@@ -5102,8 +4688,6 @@
         <w:jc w:val="both"/>
         <w:rPr>
           <w:rFonts w:ascii="Arial" w:hAnsi="Arial" w:cs="Arial"/>
-          <w:sz w:val="20"/>
-          <w:szCs w:val="20"/>
         </w:rPr>
       </w:pPr>
     </w:p>
@@ -5114,8 +4698,6 @@
         <w:jc w:val="both"/>
         <w:rPr>
           <w:rFonts w:ascii="Arial" w:hAnsi="Arial" w:cs="Arial"/>
-          <w:sz w:val="20"/>
-          <w:szCs w:val="20"/>
         </w:rPr>
       </w:pPr>
     </w:p>
@@ -5126,1027 +4708,202 @@
         <w:jc w:val="both"/>
         <w:rPr>
           <w:rFonts w:ascii="Arial" w:hAnsi="Arial" w:cs="Arial"/>
-          <w:sz w:val="20"/>
-          <w:szCs w:val="20"/>
         </w:rPr>
       </w:pPr>
     </w:p>
     <w:p>
       <w:pPr>
         <w:pStyle w:val="Prrafodelista"/>
+        <w:ind w:left="792"/>
+        <w:jc w:val="both"/>
+        <w:rPr>
+          <w:rFonts w:ascii="Arial" w:hAnsi="Arial" w:cs="Arial"/>
+        </w:rPr>
+      </w:pPr>
+    </w:p>
+    <w:p>
+      <w:pPr>
+        <w:pStyle w:val="Prrafodelista"/>
+        <w:ind w:left="792"/>
+        <w:jc w:val="both"/>
+        <w:rPr>
+          <w:rFonts w:ascii="Arial" w:hAnsi="Arial" w:cs="Arial"/>
+        </w:rPr>
+      </w:pPr>
+    </w:p>
+    <w:p>
+      <w:pPr>
+        <w:pStyle w:val="Prrafodelista"/>
+        <w:ind w:left="792"/>
+        <w:jc w:val="both"/>
+        <w:rPr>
+          <w:rFonts w:ascii="Arial" w:hAnsi="Arial" w:cs="Arial"/>
+        </w:rPr>
+      </w:pPr>
+    </w:p>
+    <w:p>
+      <w:pPr>
+        <w:pStyle w:val="Prrafodelista"/>
+        <w:ind w:left="792"/>
+        <w:jc w:val="both"/>
+        <w:rPr>
+          <w:rFonts w:ascii="Arial" w:hAnsi="Arial" w:cs="Arial"/>
+        </w:rPr>
+      </w:pPr>
+    </w:p>
+    <w:p>
+      <w:pPr>
+        <w:pStyle w:val="Prrafodelista"/>
+        <w:ind w:left="792"/>
+        <w:jc w:val="both"/>
+        <w:rPr>
+          <w:rFonts w:ascii="Arial" w:hAnsi="Arial" w:cs="Arial"/>
+        </w:rPr>
+      </w:pPr>
+    </w:p>
+    <w:p>
+      <w:pPr>
+        <w:pStyle w:val="Prrafodelista"/>
+        <w:ind w:left="792"/>
+        <w:jc w:val="both"/>
+        <w:rPr>
+          <w:rFonts w:ascii="Arial" w:hAnsi="Arial" w:cs="Arial"/>
+        </w:rPr>
+      </w:pPr>
+    </w:p>
+    <w:p>
+      <w:pPr>
+        <w:pStyle w:val="Prrafodelista"/>
+        <w:ind w:left="792"/>
+        <w:jc w:val="both"/>
+        <w:rPr>
+          <w:rFonts w:ascii="Arial" w:hAnsi="Arial" w:cs="Arial"/>
+        </w:rPr>
+      </w:pPr>
+    </w:p>
+    <w:p>
+      <w:pPr>
+        <w:pStyle w:val="Prrafodelista"/>
+        <w:ind w:left="792"/>
+        <w:jc w:val="both"/>
+        <w:rPr>
+          <w:rFonts w:ascii="Arial" w:hAnsi="Arial" w:cs="Arial"/>
+        </w:rPr>
+      </w:pPr>
+    </w:p>
+    <w:p>
+      <w:pPr>
+        <w:pStyle w:val="Prrafodelista"/>
+        <w:ind w:left="792"/>
+        <w:jc w:val="both"/>
+        <w:rPr>
+          <w:rFonts w:ascii="Arial" w:hAnsi="Arial" w:cs="Arial"/>
+        </w:rPr>
+      </w:pPr>
+    </w:p>
+    <w:p>
+      <w:pPr>
+        <w:pStyle w:val="Prrafodelista"/>
+        <w:ind w:left="792"/>
+        <w:jc w:val="both"/>
+        <w:rPr>
+          <w:rFonts w:ascii="Arial" w:hAnsi="Arial" w:cs="Arial"/>
+        </w:rPr>
+      </w:pPr>
+    </w:p>
+    <w:p>
+      <w:pPr>
+        <w:pStyle w:val="Prrafodelista"/>
+        <w:ind w:left="792"/>
+        <w:jc w:val="both"/>
+        <w:rPr>
+          <w:rFonts w:ascii="Arial" w:hAnsi="Arial" w:cs="Arial"/>
+        </w:rPr>
+      </w:pPr>
+    </w:p>
+    <w:p>
+      <w:pPr>
+        <w:pStyle w:val="Prrafodelista"/>
+        <w:ind w:left="792"/>
+        <w:jc w:val="both"/>
+        <w:rPr>
+          <w:rFonts w:ascii="Arial" w:hAnsi="Arial" w:cs="Arial"/>
+        </w:rPr>
+      </w:pPr>
+    </w:p>
+    <w:p>
+      <w:pPr>
+        <w:pStyle w:val="Prrafodelista"/>
+        <w:ind w:left="792"/>
+        <w:jc w:val="both"/>
+        <w:rPr>
+          <w:rFonts w:ascii="Arial" w:hAnsi="Arial" w:cs="Arial"/>
+        </w:rPr>
+      </w:pPr>
+    </w:p>
+    <w:p>
+      <w:pPr>
+        <w:pStyle w:val="Prrafodelista"/>
+        <w:ind w:left="792"/>
+        <w:jc w:val="both"/>
+        <w:rPr>
+          <w:rFonts w:ascii="Arial" w:hAnsi="Arial" w:cs="Arial"/>
+        </w:rPr>
+      </w:pPr>
+    </w:p>
+    <w:p>
+      <w:pPr>
+        <w:pStyle w:val="Ttulo1"/>
+        <w:rPr>
+          <w:rFonts w:ascii="Arial" w:hAnsi="Arial" w:cs="Arial"/>
+          <w:szCs w:val="22"/>
+        </w:rPr>
+      </w:pPr>
+      <w:r>
+        <w:rPr>
+          <w:rFonts w:ascii="Arial" w:hAnsi="Arial" w:cs="Arial"/>
+          <w:szCs w:val="22"/>
+        </w:rPr>
+        <w:lastRenderedPageBreak/>
+        <w:t>FUNCIONALIDAD POR MODULOS</w:t>
+      </w:r>
+    </w:p>
+    <w:p/>
+    <w:p/>
+    <w:p>
+      <w:pPr>
+        <w:pStyle w:val="Ttulo1"/>
         <w:numPr>
           <w:ilvl w:val="0"/>
-          <w:numId w:val="28"/>
+          <w:numId w:val="0"/>
         </w:numPr>
-        <w:jc w:val="both"/>
-        <w:rPr>
-          <w:rFonts w:ascii="Arial" w:hAnsi="Arial" w:cs="Arial"/>
-          <w:sz w:val="20"/>
-          <w:szCs w:val="20"/>
-        </w:rPr>
-      </w:pPr>
-      <w:r>
-        <w:rPr>
-          <w:rFonts w:ascii="Arial" w:hAnsi="Arial" w:cs="Arial"/>
-          <w:sz w:val="20"/>
-          <w:szCs w:val="20"/>
-        </w:rPr>
-        <w:lastRenderedPageBreak/>
-        <w:t>Login: Este módulo compartirá un Login con el módulo administrativo, el cual servirá para el ingreso al sistema. Para entrar en el módulo de Alumnos, el alumno solo tendrá que ingresar su código. Posterior a esto se ingresara a la interfaz de pantalla de inicio.</w:t>
-      </w:r>
-    </w:p>
-    <w:p>
-      <w:pPr>
-        <w:pStyle w:val="Prrafodelista"/>
-        <w:ind w:left="0"/>
-        <w:jc w:val="both"/>
-        <w:rPr>
-          <w:rFonts w:ascii="Arial" w:hAnsi="Arial" w:cs="Arial"/>
-          <w:sz w:val="20"/>
-          <w:szCs w:val="20"/>
-        </w:rPr>
+        <w:ind w:left="432"/>
       </w:pPr>
       <w:r>
         <w:rPr>
           <w:rFonts w:ascii="Arial" w:hAnsi="Arial" w:cs="Arial"/>
           <w:noProof/>
-          <w:sz w:val="20"/>
-          <w:szCs w:val="20"/>
+          <w:szCs w:val="22"/>
+          <w:lang w:eastAsia="es-PE"/>
         </w:rPr>
         <w:drawing>
-          <wp:inline distT="0" distB="0" distL="0" distR="0" wp14:anchorId="59B50170" wp14:editId="10050513">
-            <wp:extent cx="5400040" cy="1083310"/>
-            <wp:effectExtent l="0" t="0" r="0" b="2540"/>
-            <wp:docPr id="16" name="Imagen 16"/>
-            <wp:cNvGraphicFramePr>
-              <a:graphicFrameLocks xmlns:a="http://schemas.openxmlformats.org/drawingml/2006/main" noChangeAspect="1"/>
-            </wp:cNvGraphicFramePr>
+          <wp:inline distT="0" distB="0" distL="0" distR="0" wp14:anchorId="78256D11" wp14:editId="4ED63051">
+            <wp:extent cx="5400040" cy="3150235"/>
+            <wp:effectExtent l="0" t="0" r="0" b="12065"/>
+            <wp:docPr id="18" name="Diagrama 18"/>
+            <wp:cNvGraphicFramePr/>
             <a:graphic xmlns:a="http://schemas.openxmlformats.org/drawingml/2006/main">
-              <a:graphicData uri="http://schemas.openxmlformats.org/drawingml/2006/picture">
-                <pic:pic xmlns:pic="http://schemas.openxmlformats.org/drawingml/2006/picture">
-                  <pic:nvPicPr>
-                    <pic:cNvPr id="1" name=""/>
-                    <pic:cNvPicPr/>
-                  </pic:nvPicPr>
-                  <pic:blipFill>
-                    <a:blip r:embed="rId29"/>
-                    <a:stretch>
-                      <a:fillRect/>
-                    </a:stretch>
-                  </pic:blipFill>
-                  <pic:spPr>
-                    <a:xfrm>
-                      <a:off x="0" y="0"/>
-                      <a:ext cx="5400040" cy="1083310"/>
-                    </a:xfrm>
-                    <a:prstGeom prst="rect">
-                      <a:avLst/>
-                    </a:prstGeom>
-                  </pic:spPr>
-                </pic:pic>
+              <a:graphicData uri="http://schemas.openxmlformats.org/drawingml/2006/diagram">
+                <dgm:relIds xmlns:dgm="http://schemas.openxmlformats.org/drawingml/2006/diagram" xmlns:r="http://schemas.openxmlformats.org/officeDocument/2006/relationships" r:dm="rId12" r:lo="rId13" r:qs="rId14" r:cs="rId15"/>
               </a:graphicData>
             </a:graphic>
           </wp:inline>
         </w:drawing>
       </w:r>
     </w:p>
-    <w:p>
-      <w:pPr>
-        <w:jc w:val="right"/>
-        <w:rPr>
-          <w:rFonts w:cs="Arial"/>
-        </w:rPr>
-      </w:pPr>
-    </w:p>
-    <w:p>
-      <w:pPr>
-        <w:jc w:val="right"/>
-        <w:rPr>
-          <w:rFonts w:cs="Arial"/>
-        </w:rPr>
-      </w:pPr>
-      <w:r>
-        <w:rPr>
-          <w:rFonts w:cs="Arial"/>
-          <w:noProof/>
-          <w:lang w:eastAsia="es-PE"/>
-        </w:rPr>
-        <w:drawing>
-          <wp:anchor distT="0" distB="0" distL="114300" distR="114300" simplePos="0" relativeHeight="251683840" behindDoc="1" locked="0" layoutInCell="1" allowOverlap="1" wp14:anchorId="37790C64" wp14:editId="39DD35B1">
-            <wp:simplePos x="0" y="0"/>
-            <wp:positionH relativeFrom="margin">
-              <wp:posOffset>3690281</wp:posOffset>
-            </wp:positionH>
-            <wp:positionV relativeFrom="paragraph">
-              <wp:posOffset>7620</wp:posOffset>
-            </wp:positionV>
-            <wp:extent cx="1847850" cy="2466340"/>
-            <wp:effectExtent l="0" t="0" r="0" b="0"/>
-            <wp:wrapTight wrapText="bothSides">
-              <wp:wrapPolygon edited="0">
-                <wp:start x="0" y="0"/>
-                <wp:lineTo x="0" y="21355"/>
-                <wp:lineTo x="21377" y="21355"/>
-                <wp:lineTo x="21377" y="0"/>
-                <wp:lineTo x="0" y="0"/>
-              </wp:wrapPolygon>
-            </wp:wrapTight>
-            <wp:docPr id="194" name="Imagen 194" descr="E:\FOTOS-MATRICULA_TE\2.PNG"/>
-            <wp:cNvGraphicFramePr>
-              <a:graphicFrameLocks xmlns:a="http://schemas.openxmlformats.org/drawingml/2006/main" noChangeAspect="1"/>
-            </wp:cNvGraphicFramePr>
-            <a:graphic xmlns:a="http://schemas.openxmlformats.org/drawingml/2006/main">
-              <a:graphicData uri="http://schemas.openxmlformats.org/drawingml/2006/picture">
-                <pic:pic xmlns:pic="http://schemas.openxmlformats.org/drawingml/2006/picture">
-                  <pic:nvPicPr>
-                    <pic:cNvPr id="0" name="Picture 11" descr="E:\FOTOS-MATRICULA_TE\2.PNG"/>
-                    <pic:cNvPicPr>
-                      <a:picLocks noChangeAspect="1" noChangeArrowheads="1"/>
-                    </pic:cNvPicPr>
-                  </pic:nvPicPr>
-                  <pic:blipFill>
-                    <a:blip r:embed="rId30">
-                      <a:extLst>
-                        <a:ext uri="{28A0092B-C50C-407E-A947-70E740481C1C}">
-                          <a14:useLocalDpi xmlns:a14="http://schemas.microsoft.com/office/drawing/2010/main" val="0"/>
-                        </a:ext>
-                      </a:extLst>
-                    </a:blip>
-                    <a:srcRect/>
-                    <a:stretch>
-                      <a:fillRect/>
-                    </a:stretch>
-                  </pic:blipFill>
-                  <pic:spPr bwMode="auto">
-                    <a:xfrm>
-                      <a:off x="0" y="0"/>
-                      <a:ext cx="1847850" cy="2466340"/>
-                    </a:xfrm>
-                    <a:prstGeom prst="rect">
-                      <a:avLst/>
-                    </a:prstGeom>
-                    <a:noFill/>
-                    <a:ln>
-                      <a:noFill/>
-                    </a:ln>
-                  </pic:spPr>
-                </pic:pic>
-              </a:graphicData>
-            </a:graphic>
-          </wp:anchor>
-        </w:drawing>
-      </w:r>
-    </w:p>
-    <w:p>
-      <w:pPr>
-        <w:jc w:val="right"/>
-        <w:rPr>
-          <w:rFonts w:cs="Arial"/>
-        </w:rPr>
-      </w:pPr>
-    </w:p>
-    <w:p>
-      <w:pPr>
-        <w:jc w:val="right"/>
-        <w:rPr>
-          <w:rFonts w:cs="Arial"/>
-        </w:rPr>
-      </w:pPr>
-    </w:p>
-    <w:p>
-      <w:pPr>
-        <w:jc w:val="right"/>
-        <w:rPr>
-          <w:rFonts w:cs="Arial"/>
-        </w:rPr>
-      </w:pPr>
-    </w:p>
-    <w:p>
-      <w:pPr>
-        <w:jc w:val="right"/>
-        <w:rPr>
-          <w:rFonts w:cs="Arial"/>
-        </w:rPr>
-      </w:pPr>
-    </w:p>
-    <w:p>
-      <w:pPr>
-        <w:jc w:val="right"/>
-        <w:rPr>
-          <w:rFonts w:cs="Arial"/>
-        </w:rPr>
-      </w:pPr>
-    </w:p>
-    <w:p>
-      <w:pPr>
-        <w:jc w:val="right"/>
-        <w:rPr>
-          <w:rFonts w:cs="Arial"/>
-        </w:rPr>
-      </w:pPr>
-    </w:p>
-    <w:p>
-      <w:pPr>
-        <w:jc w:val="right"/>
-        <w:rPr>
-          <w:rFonts w:cs="Arial"/>
-        </w:rPr>
-      </w:pPr>
-      <w:r>
-        <w:rPr>
-          <w:rFonts w:cs="Arial"/>
-        </w:rPr>
-        <w:t>Pantalla del Login (Al seleccionar la casilla Alumno entraras al módulo de Alumnos)</w:t>
-      </w:r>
-    </w:p>
-    <w:p>
-      <w:pPr>
-        <w:jc w:val="right"/>
-        <w:rPr>
-          <w:rFonts w:cs="Arial"/>
-        </w:rPr>
-      </w:pPr>
-    </w:p>
-    <w:p>
-      <w:pPr>
-        <w:jc w:val="right"/>
-        <w:rPr>
-          <w:rFonts w:cs="Arial"/>
-        </w:rPr>
-      </w:pPr>
-    </w:p>
-    <w:p>
-      <w:pPr>
-        <w:jc w:val="right"/>
-        <w:rPr>
-          <w:rFonts w:cs="Arial"/>
-        </w:rPr>
-      </w:pPr>
-    </w:p>
-    <w:p>
-      <w:pPr>
-        <w:jc w:val="right"/>
-        <w:rPr>
-          <w:rFonts w:cs="Arial"/>
-        </w:rPr>
-      </w:pPr>
-    </w:p>
-    <w:p>
-      <w:pPr>
-        <w:jc w:val="right"/>
-        <w:rPr>
-          <w:rFonts w:cs="Arial"/>
-        </w:rPr>
-      </w:pPr>
-    </w:p>
-    <w:p>
-      <w:pPr>
-        <w:jc w:val="right"/>
-        <w:rPr>
-          <w:rFonts w:cs="Arial"/>
-        </w:rPr>
-      </w:pPr>
-    </w:p>
-    <w:p>
-      <w:pPr>
-        <w:jc w:val="right"/>
-        <w:rPr>
-          <w:rFonts w:cs="Arial"/>
-        </w:rPr>
-      </w:pPr>
-    </w:p>
-    <w:p>
-      <w:pPr>
-        <w:jc w:val="right"/>
-        <w:rPr>
-          <w:rFonts w:cs="Arial"/>
-        </w:rPr>
-      </w:pPr>
-    </w:p>
-    <w:p>
-      <w:pPr>
-        <w:jc w:val="right"/>
-        <w:rPr>
-          <w:rFonts w:cs="Arial"/>
-        </w:rPr>
-      </w:pPr>
-    </w:p>
-    <w:p>
-      <w:pPr>
-        <w:jc w:val="right"/>
-        <w:rPr>
-          <w:rFonts w:cs="Arial"/>
-        </w:rPr>
-      </w:pPr>
-      <w:r>
-        <w:rPr>
-          <w:rFonts w:cs="Arial"/>
-          <w:noProof/>
-          <w:lang w:eastAsia="es-PE"/>
-        </w:rPr>
-        <w:drawing>
-          <wp:anchor distT="0" distB="0" distL="114300" distR="114300" simplePos="0" relativeHeight="251682816" behindDoc="1" locked="0" layoutInCell="1" allowOverlap="1" wp14:anchorId="360437F6" wp14:editId="5AE3B487">
-            <wp:simplePos x="0" y="0"/>
-            <wp:positionH relativeFrom="margin">
-              <wp:posOffset>67310</wp:posOffset>
-            </wp:positionH>
-            <wp:positionV relativeFrom="paragraph">
-              <wp:posOffset>182880</wp:posOffset>
-            </wp:positionV>
-            <wp:extent cx="5400040" cy="2848610"/>
-            <wp:effectExtent l="0" t="0" r="0" b="8890"/>
-            <wp:wrapTight wrapText="bothSides">
-              <wp:wrapPolygon edited="0">
-                <wp:start x="0" y="0"/>
-                <wp:lineTo x="0" y="21523"/>
-                <wp:lineTo x="21488" y="21523"/>
-                <wp:lineTo x="21488" y="0"/>
-                <wp:lineTo x="0" y="0"/>
-              </wp:wrapPolygon>
-            </wp:wrapTight>
-            <wp:docPr id="193" name="Imagen 193" descr="E:\FOTOS-MATRICULA_TE\4.PNG"/>
-            <wp:cNvGraphicFramePr>
-              <a:graphicFrameLocks xmlns:a="http://schemas.openxmlformats.org/drawingml/2006/main" noChangeAspect="1"/>
-            </wp:cNvGraphicFramePr>
-            <a:graphic xmlns:a="http://schemas.openxmlformats.org/drawingml/2006/main">
-              <a:graphicData uri="http://schemas.openxmlformats.org/drawingml/2006/picture">
-                <pic:pic xmlns:pic="http://schemas.openxmlformats.org/drawingml/2006/picture">
-                  <pic:nvPicPr>
-                    <pic:cNvPr id="0" name="Picture 10" descr="E:\FOTOS-MATRICULA_TE\4.PNG"/>
-                    <pic:cNvPicPr>
-                      <a:picLocks noChangeAspect="1" noChangeArrowheads="1"/>
-                    </pic:cNvPicPr>
-                  </pic:nvPicPr>
-                  <pic:blipFill>
-                    <a:blip r:embed="rId31">
-                      <a:extLst>
-                        <a:ext uri="{28A0092B-C50C-407E-A947-70E740481C1C}">
-                          <a14:useLocalDpi xmlns:a14="http://schemas.microsoft.com/office/drawing/2010/main" val="0"/>
-                        </a:ext>
-                      </a:extLst>
-                    </a:blip>
-                    <a:srcRect/>
-                    <a:stretch>
-                      <a:fillRect/>
-                    </a:stretch>
-                  </pic:blipFill>
-                  <pic:spPr bwMode="auto">
-                    <a:xfrm>
-                      <a:off x="0" y="0"/>
-                      <a:ext cx="5400040" cy="2848610"/>
-                    </a:xfrm>
-                    <a:prstGeom prst="rect">
-                      <a:avLst/>
-                    </a:prstGeom>
-                    <a:noFill/>
-                    <a:ln>
-                      <a:noFill/>
-                    </a:ln>
-                  </pic:spPr>
-                </pic:pic>
-              </a:graphicData>
-            </a:graphic>
-          </wp:anchor>
-        </w:drawing>
-      </w:r>
-    </w:p>
-    <w:p>
-      <w:pPr>
-        <w:jc w:val="center"/>
-        <w:rPr>
-          <w:rFonts w:cs="Arial"/>
-        </w:rPr>
-      </w:pPr>
-      <w:r>
-        <w:rPr>
-          <w:rFonts w:cs="Arial"/>
-        </w:rPr>
-        <w:t>Pantalla de Inicio simple (Bienvenida)</w:t>
-      </w:r>
-    </w:p>
-    <w:p>
-      <w:pPr>
-        <w:jc w:val="right"/>
-        <w:rPr>
-          <w:rFonts w:cs="Arial"/>
-        </w:rPr>
-      </w:pPr>
-    </w:p>
-    <w:p>
-      <w:pPr>
-        <w:jc w:val="right"/>
-        <w:rPr>
-          <w:rFonts w:cs="Arial"/>
-        </w:rPr>
-      </w:pPr>
-    </w:p>
-    <w:p>
-      <w:pPr>
-        <w:jc w:val="right"/>
-        <w:rPr>
-          <w:rFonts w:cs="Arial"/>
-        </w:rPr>
-      </w:pPr>
-    </w:p>
-    <w:p>
-      <w:pPr>
-        <w:jc w:val="right"/>
-        <w:rPr>
-          <w:rFonts w:cs="Arial"/>
-        </w:rPr>
-      </w:pPr>
-    </w:p>
-    <w:p>
-      <w:pPr>
-        <w:rPr>
-          <w:rFonts w:cs="Arial"/>
-        </w:rPr>
-      </w:pPr>
-    </w:p>
-    <w:p>
-      <w:pPr>
-        <w:pStyle w:val="Prrafodelista"/>
-        <w:numPr>
-          <w:ilvl w:val="0"/>
-          <w:numId w:val="28"/>
-        </w:numPr>
-        <w:jc w:val="both"/>
-        <w:rPr>
-          <w:rFonts w:ascii="Arial" w:hAnsi="Arial" w:cs="Arial"/>
-          <w:sz w:val="20"/>
-          <w:szCs w:val="20"/>
-        </w:rPr>
-      </w:pPr>
-      <w:r>
-        <w:rPr>
-          <w:rFonts w:ascii="Arial" w:hAnsi="Arial" w:cs="Arial"/>
-          <w:sz w:val="20"/>
-          <w:szCs w:val="20"/>
-        </w:rPr>
-        <w:lastRenderedPageBreak/>
-        <w:t>Matricula: El alumno podrá seleccionar sus propios horarios y procesar su matrícula. También podrá exportar la información de su matrícula a un pdf.</w:t>
-      </w:r>
-    </w:p>
-    <w:p>
-      <w:pPr>
-        <w:pStyle w:val="Prrafodelista"/>
-        <w:ind w:left="1152"/>
-        <w:jc w:val="both"/>
-        <w:rPr>
-          <w:rFonts w:ascii="Arial" w:hAnsi="Arial" w:cs="Arial"/>
-          <w:sz w:val="20"/>
-          <w:szCs w:val="20"/>
-        </w:rPr>
-      </w:pPr>
-      <w:r>
-        <w:rPr>
-          <w:rFonts w:ascii="Arial" w:hAnsi="Arial" w:cs="Arial"/>
-          <w:noProof/>
-          <w:sz w:val="20"/>
-          <w:szCs w:val="20"/>
-        </w:rPr>
-        <w:drawing>
-          <wp:anchor distT="0" distB="0" distL="114300" distR="114300" simplePos="0" relativeHeight="251685888" behindDoc="1" locked="0" layoutInCell="1" allowOverlap="1" wp14:anchorId="74FA5CEB" wp14:editId="43CBA659">
-            <wp:simplePos x="0" y="0"/>
-            <wp:positionH relativeFrom="margin">
-              <wp:posOffset>24809</wp:posOffset>
-            </wp:positionH>
-            <wp:positionV relativeFrom="paragraph">
-              <wp:posOffset>40256</wp:posOffset>
-            </wp:positionV>
-            <wp:extent cx="4561205" cy="542925"/>
-            <wp:effectExtent l="0" t="0" r="0" b="9525"/>
-            <wp:wrapTight wrapText="bothSides">
-              <wp:wrapPolygon edited="0">
-                <wp:start x="0" y="0"/>
-                <wp:lineTo x="0" y="21221"/>
-                <wp:lineTo x="21471" y="21221"/>
-                <wp:lineTo x="21471" y="0"/>
-                <wp:lineTo x="0" y="0"/>
-              </wp:wrapPolygon>
-            </wp:wrapTight>
-            <wp:docPr id="20" name="Imagen 20"/>
-            <wp:cNvGraphicFramePr>
-              <a:graphicFrameLocks xmlns:a="http://schemas.openxmlformats.org/drawingml/2006/main" noChangeAspect="1"/>
-            </wp:cNvGraphicFramePr>
-            <a:graphic xmlns:a="http://schemas.openxmlformats.org/drawingml/2006/main">
-              <a:graphicData uri="http://schemas.openxmlformats.org/drawingml/2006/picture">
-                <pic:pic xmlns:pic="http://schemas.openxmlformats.org/drawingml/2006/picture">
-                  <pic:nvPicPr>
-                    <pic:cNvPr id="0" name="Picture 2"/>
-                    <pic:cNvPicPr>
-                      <a:picLocks noChangeAspect="1" noChangeArrowheads="1"/>
-                    </pic:cNvPicPr>
-                  </pic:nvPicPr>
-                  <pic:blipFill>
-                    <a:blip r:embed="rId22">
-                      <a:extLst>
-                        <a:ext uri="{28A0092B-C50C-407E-A947-70E740481C1C}">
-                          <a14:useLocalDpi xmlns:a14="http://schemas.microsoft.com/office/drawing/2010/main" val="0"/>
-                        </a:ext>
-                      </a:extLst>
-                    </a:blip>
-                    <a:srcRect/>
-                    <a:stretch>
-                      <a:fillRect/>
-                    </a:stretch>
-                  </pic:blipFill>
-                  <pic:spPr bwMode="auto">
-                    <a:xfrm>
-                      <a:off x="0" y="0"/>
-                      <a:ext cx="4561205" cy="542925"/>
-                    </a:xfrm>
-                    <a:prstGeom prst="rect">
-                      <a:avLst/>
-                    </a:prstGeom>
-                    <a:noFill/>
-                    <a:ln>
-                      <a:noFill/>
-                    </a:ln>
-                  </pic:spPr>
-                </pic:pic>
-              </a:graphicData>
-            </a:graphic>
-            <wp14:sizeRelH relativeFrom="margin">
-              <wp14:pctWidth>0</wp14:pctWidth>
-            </wp14:sizeRelH>
-            <wp14:sizeRelV relativeFrom="margin">
-              <wp14:pctHeight>0</wp14:pctHeight>
-            </wp14:sizeRelV>
-          </wp:anchor>
-        </w:drawing>
-      </w:r>
-    </w:p>
-    <w:p>
-      <w:pPr>
-        <w:pStyle w:val="Prrafodelista"/>
-        <w:ind w:left="1152"/>
-        <w:jc w:val="both"/>
-        <w:rPr>
-          <w:rFonts w:ascii="Arial" w:hAnsi="Arial" w:cs="Arial"/>
-          <w:sz w:val="20"/>
-          <w:szCs w:val="20"/>
-        </w:rPr>
-      </w:pPr>
-      <w:r>
-        <w:rPr>
-          <w:rFonts w:ascii="Arial" w:hAnsi="Arial" w:cs="Arial"/>
-          <w:noProof/>
-          <w:sz w:val="20"/>
-          <w:szCs w:val="20"/>
-        </w:rPr>
-        <w:drawing>
-          <wp:anchor distT="0" distB="0" distL="114300" distR="114300" simplePos="0" relativeHeight="251686912" behindDoc="1" locked="0" layoutInCell="1" allowOverlap="1" wp14:anchorId="1A0979F1" wp14:editId="7897BFA8">
-            <wp:simplePos x="0" y="0"/>
-            <wp:positionH relativeFrom="column">
-              <wp:posOffset>1885477</wp:posOffset>
-            </wp:positionH>
-            <wp:positionV relativeFrom="paragraph">
-              <wp:posOffset>299218</wp:posOffset>
-            </wp:positionV>
-            <wp:extent cx="3402330" cy="418465"/>
-            <wp:effectExtent l="0" t="0" r="7620" b="635"/>
-            <wp:wrapTight wrapText="bothSides">
-              <wp:wrapPolygon edited="0">
-                <wp:start x="0" y="0"/>
-                <wp:lineTo x="0" y="20649"/>
-                <wp:lineTo x="21527" y="20649"/>
-                <wp:lineTo x="21527" y="0"/>
-                <wp:lineTo x="0" y="0"/>
-              </wp:wrapPolygon>
-            </wp:wrapTight>
-            <wp:docPr id="22" name="Imagen 22"/>
-            <wp:cNvGraphicFramePr>
-              <a:graphicFrameLocks xmlns:a="http://schemas.openxmlformats.org/drawingml/2006/main" noChangeAspect="1"/>
-            </wp:cNvGraphicFramePr>
-            <a:graphic xmlns:a="http://schemas.openxmlformats.org/drawingml/2006/main">
-              <a:graphicData uri="http://schemas.openxmlformats.org/drawingml/2006/picture">
-                <pic:pic xmlns:pic="http://schemas.openxmlformats.org/drawingml/2006/picture">
-                  <pic:nvPicPr>
-                    <pic:cNvPr id="0" name="Picture 5"/>
-                    <pic:cNvPicPr>
-                      <a:picLocks noChangeAspect="1" noChangeArrowheads="1"/>
-                    </pic:cNvPicPr>
-                  </pic:nvPicPr>
-                  <pic:blipFill>
-                    <a:blip r:embed="rId32">
-                      <a:extLst>
-                        <a:ext uri="{28A0092B-C50C-407E-A947-70E740481C1C}">
-                          <a14:useLocalDpi xmlns:a14="http://schemas.microsoft.com/office/drawing/2010/main" val="0"/>
-                        </a:ext>
-                      </a:extLst>
-                    </a:blip>
-                    <a:srcRect/>
-                    <a:stretch>
-                      <a:fillRect/>
-                    </a:stretch>
-                  </pic:blipFill>
-                  <pic:spPr bwMode="auto">
-                    <a:xfrm>
-                      <a:off x="0" y="0"/>
-                      <a:ext cx="3402330" cy="418465"/>
-                    </a:xfrm>
-                    <a:prstGeom prst="rect">
-                      <a:avLst/>
-                    </a:prstGeom>
-                    <a:noFill/>
-                    <a:ln>
-                      <a:noFill/>
-                    </a:ln>
-                  </pic:spPr>
-                </pic:pic>
-              </a:graphicData>
-            </a:graphic>
-            <wp14:sizeRelH relativeFrom="margin">
-              <wp14:pctWidth>0</wp14:pctWidth>
-            </wp14:sizeRelH>
-            <wp14:sizeRelV relativeFrom="margin">
-              <wp14:pctHeight>0</wp14:pctHeight>
-            </wp14:sizeRelV>
-          </wp:anchor>
-        </w:drawing>
-      </w:r>
-    </w:p>
-    <w:p>
-      <w:pPr>
-        <w:pStyle w:val="Prrafodelista"/>
-        <w:ind w:left="792"/>
-        <w:jc w:val="center"/>
-        <w:rPr>
-          <w:rFonts w:ascii="Arial" w:hAnsi="Arial" w:cs="Arial"/>
-          <w:sz w:val="20"/>
-          <w:szCs w:val="20"/>
-        </w:rPr>
-      </w:pPr>
-    </w:p>
-    <w:p>
-      <w:pPr>
-        <w:pStyle w:val="Prrafodelista"/>
-        <w:ind w:left="792"/>
-        <w:jc w:val="center"/>
-        <w:rPr>
-          <w:rFonts w:ascii="Arial" w:hAnsi="Arial" w:cs="Arial"/>
-          <w:sz w:val="20"/>
-          <w:szCs w:val="20"/>
-        </w:rPr>
-      </w:pPr>
-      <w:r>
-        <w:rPr>
-          <w:rFonts w:ascii="Arial" w:hAnsi="Arial" w:cs="Arial"/>
-          <w:noProof/>
-          <w:sz w:val="20"/>
-          <w:szCs w:val="20"/>
-        </w:rPr>
-        <w:drawing>
-          <wp:anchor distT="0" distB="0" distL="114300" distR="114300" simplePos="0" relativeHeight="251687936" behindDoc="1" locked="0" layoutInCell="1" allowOverlap="1" wp14:anchorId="52193934" wp14:editId="2CB46A24">
-            <wp:simplePos x="0" y="0"/>
-            <wp:positionH relativeFrom="margin">
-              <wp:align>right</wp:align>
-            </wp:positionH>
-            <wp:positionV relativeFrom="paragraph">
-              <wp:posOffset>193143</wp:posOffset>
-            </wp:positionV>
-            <wp:extent cx="5316220" cy="2792095"/>
-            <wp:effectExtent l="0" t="0" r="0" b="8255"/>
-            <wp:wrapTight wrapText="bothSides">
-              <wp:wrapPolygon edited="0">
-                <wp:start x="0" y="0"/>
-                <wp:lineTo x="0" y="21516"/>
-                <wp:lineTo x="21517" y="21516"/>
-                <wp:lineTo x="21517" y="0"/>
-                <wp:lineTo x="0" y="0"/>
-              </wp:wrapPolygon>
-            </wp:wrapTight>
-            <wp:docPr id="195" name="Imagen 195" descr="E:\FOTOS-MATRICULA_TE\7.PNG"/>
-            <wp:cNvGraphicFramePr>
-              <a:graphicFrameLocks xmlns:a="http://schemas.openxmlformats.org/drawingml/2006/main" noChangeAspect="1"/>
-            </wp:cNvGraphicFramePr>
-            <a:graphic xmlns:a="http://schemas.openxmlformats.org/drawingml/2006/main">
-              <a:graphicData uri="http://schemas.openxmlformats.org/drawingml/2006/picture">
-                <pic:pic xmlns:pic="http://schemas.openxmlformats.org/drawingml/2006/picture">
-                  <pic:nvPicPr>
-                    <pic:cNvPr id="0" name="Picture 12" descr="E:\FOTOS-MATRICULA_TE\7.PNG"/>
-                    <pic:cNvPicPr>
-                      <a:picLocks noChangeAspect="1" noChangeArrowheads="1"/>
-                    </pic:cNvPicPr>
-                  </pic:nvPicPr>
-                  <pic:blipFill>
-                    <a:blip r:embed="rId33">
-                      <a:extLst>
-                        <a:ext uri="{28A0092B-C50C-407E-A947-70E740481C1C}">
-                          <a14:useLocalDpi xmlns:a14="http://schemas.microsoft.com/office/drawing/2010/main" val="0"/>
-                        </a:ext>
-                      </a:extLst>
-                    </a:blip>
-                    <a:srcRect/>
-                    <a:stretch>
-                      <a:fillRect/>
-                    </a:stretch>
-                  </pic:blipFill>
-                  <pic:spPr bwMode="auto">
-                    <a:xfrm>
-                      <a:off x="0" y="0"/>
-                      <a:ext cx="5316220" cy="2792095"/>
-                    </a:xfrm>
-                    <a:prstGeom prst="rect">
-                      <a:avLst/>
-                    </a:prstGeom>
-                    <a:noFill/>
-                    <a:ln>
-                      <a:noFill/>
-                    </a:ln>
-                  </pic:spPr>
-                </pic:pic>
-              </a:graphicData>
-            </a:graphic>
-            <wp14:sizeRelH relativeFrom="margin">
-              <wp14:pctWidth>0</wp14:pctWidth>
-            </wp14:sizeRelH>
-            <wp14:sizeRelV relativeFrom="margin">
-              <wp14:pctHeight>0</wp14:pctHeight>
-            </wp14:sizeRelV>
-          </wp:anchor>
-        </w:drawing>
-      </w:r>
-    </w:p>
-    <w:p>
-      <w:pPr>
-        <w:pStyle w:val="Prrafodelista"/>
-        <w:ind w:left="792"/>
-        <w:jc w:val="center"/>
-        <w:rPr>
-          <w:rFonts w:ascii="Arial" w:hAnsi="Arial" w:cs="Arial"/>
-          <w:sz w:val="20"/>
-          <w:szCs w:val="20"/>
-        </w:rPr>
-      </w:pPr>
-      <w:r>
-        <w:rPr>
-          <w:rFonts w:ascii="Arial" w:hAnsi="Arial" w:cs="Arial"/>
-          <w:sz w:val="20"/>
-          <w:szCs w:val="20"/>
-        </w:rPr>
-        <w:t>Interfaz del sub-modulo matricula</w:t>
-      </w:r>
-    </w:p>
-    <w:p>
-      <w:pPr>
-        <w:pStyle w:val="Prrafodelista"/>
-        <w:ind w:left="792"/>
-        <w:jc w:val="center"/>
-        <w:rPr>
-          <w:rFonts w:ascii="Arial" w:hAnsi="Arial" w:cs="Arial"/>
-          <w:sz w:val="20"/>
-          <w:szCs w:val="20"/>
-        </w:rPr>
-      </w:pPr>
-    </w:p>
-    <w:p>
-      <w:pPr>
-        <w:pStyle w:val="Prrafodelista"/>
-        <w:numPr>
-          <w:ilvl w:val="0"/>
-          <w:numId w:val="28"/>
-        </w:numPr>
-        <w:rPr>
-          <w:rFonts w:ascii="Arial" w:hAnsi="Arial" w:cs="Arial"/>
-          <w:sz w:val="20"/>
-          <w:szCs w:val="20"/>
-        </w:rPr>
-      </w:pPr>
-      <w:r>
-        <w:rPr>
-          <w:rFonts w:ascii="Arial" w:hAnsi="Arial" w:cs="Arial"/>
-          <w:sz w:val="20"/>
-          <w:szCs w:val="20"/>
-        </w:rPr>
-        <w:t xml:space="preserve">Mis Notas: En esta sección </w:t>
-      </w:r>
-      <w:r>
-        <w:rPr>
-          <w:rFonts w:ascii="Arial" w:hAnsi="Arial" w:cs="Arial"/>
-          <w:sz w:val="20"/>
-          <w:szCs w:val="20"/>
-        </w:rPr>
-        <w:t xml:space="preserve">el alumno apreciara sus notas del ciclo que </w:t>
-      </w:r>
-      <w:r>
-        <w:rPr>
-          <w:rFonts w:ascii="Arial" w:hAnsi="Arial" w:cs="Arial"/>
-          <w:sz w:val="20"/>
-          <w:szCs w:val="20"/>
-        </w:rPr>
-        <w:t>está</w:t>
-      </w:r>
-      <w:r>
-        <w:rPr>
-          <w:rFonts w:ascii="Arial" w:hAnsi="Arial" w:cs="Arial"/>
-          <w:sz w:val="20"/>
-          <w:szCs w:val="20"/>
-        </w:rPr>
-        <w:t xml:space="preserve"> cursando.</w:t>
-      </w:r>
-    </w:p>
-    <w:p>
-      <w:pPr>
-        <w:pStyle w:val="Prrafodelista"/>
-        <w:ind w:left="1152"/>
-        <w:rPr>
-          <w:rFonts w:ascii="Arial" w:hAnsi="Arial" w:cs="Arial"/>
-          <w:sz w:val="20"/>
-          <w:szCs w:val="20"/>
-        </w:rPr>
-      </w:pPr>
-      <w:r>
-        <w:rPr>
-          <w:rFonts w:ascii="Arial" w:hAnsi="Arial" w:cs="Arial"/>
-          <w:noProof/>
-          <w:sz w:val="20"/>
-          <w:szCs w:val="20"/>
-        </w:rPr>
-        <w:drawing>
-          <wp:anchor distT="0" distB="0" distL="114300" distR="114300" simplePos="0" relativeHeight="251689984" behindDoc="1" locked="0" layoutInCell="1" allowOverlap="1" wp14:anchorId="26ABE666" wp14:editId="2BB29865">
-            <wp:simplePos x="0" y="0"/>
-            <wp:positionH relativeFrom="margin">
-              <wp:posOffset>1002665</wp:posOffset>
-            </wp:positionH>
-            <wp:positionV relativeFrom="paragraph">
-              <wp:posOffset>3913</wp:posOffset>
-            </wp:positionV>
-            <wp:extent cx="3776345" cy="474980"/>
-            <wp:effectExtent l="0" t="0" r="0" b="1270"/>
-            <wp:wrapTight wrapText="bothSides">
-              <wp:wrapPolygon edited="0">
-                <wp:start x="0" y="0"/>
-                <wp:lineTo x="0" y="20791"/>
-                <wp:lineTo x="21466" y="20791"/>
-                <wp:lineTo x="21466" y="0"/>
-                <wp:lineTo x="0" y="0"/>
-              </wp:wrapPolygon>
-            </wp:wrapTight>
-            <wp:docPr id="21" name="Imagen 21"/>
-            <wp:cNvGraphicFramePr>
-              <a:graphicFrameLocks xmlns:a="http://schemas.openxmlformats.org/drawingml/2006/main" noChangeAspect="1"/>
-            </wp:cNvGraphicFramePr>
-            <a:graphic xmlns:a="http://schemas.openxmlformats.org/drawingml/2006/main">
-              <a:graphicData uri="http://schemas.openxmlformats.org/drawingml/2006/picture">
-                <pic:pic xmlns:pic="http://schemas.openxmlformats.org/drawingml/2006/picture">
-                  <pic:nvPicPr>
-                    <pic:cNvPr id="0" name="Picture 4"/>
-                    <pic:cNvPicPr>
-                      <a:picLocks noChangeAspect="1" noChangeArrowheads="1"/>
-                    </pic:cNvPicPr>
-                  </pic:nvPicPr>
-                  <pic:blipFill>
-                    <a:blip r:embed="rId34">
-                      <a:extLst>
-                        <a:ext uri="{28A0092B-C50C-407E-A947-70E740481C1C}">
-                          <a14:useLocalDpi xmlns:a14="http://schemas.microsoft.com/office/drawing/2010/main" val="0"/>
-                        </a:ext>
-                      </a:extLst>
-                    </a:blip>
-                    <a:srcRect/>
-                    <a:stretch>
-                      <a:fillRect/>
-                    </a:stretch>
-                  </pic:blipFill>
-                  <pic:spPr bwMode="auto">
-                    <a:xfrm>
-                      <a:off x="0" y="0"/>
-                      <a:ext cx="3776345" cy="474980"/>
-                    </a:xfrm>
-                    <a:prstGeom prst="rect">
-                      <a:avLst/>
-                    </a:prstGeom>
-                    <a:noFill/>
-                    <a:ln>
-                      <a:noFill/>
-                    </a:ln>
-                  </pic:spPr>
-                </pic:pic>
-              </a:graphicData>
-            </a:graphic>
-          </wp:anchor>
-        </w:drawing>
-      </w:r>
-    </w:p>
-    <w:p>
-      <w:pPr>
-        <w:pStyle w:val="Prrafodelista"/>
-        <w:ind w:left="1152"/>
-        <w:rPr>
-          <w:rFonts w:ascii="Arial" w:hAnsi="Arial" w:cs="Arial"/>
-          <w:sz w:val="20"/>
-          <w:szCs w:val="20"/>
-        </w:rPr>
-      </w:pPr>
-    </w:p>
-    <w:p>
-      <w:pPr>
-        <w:pStyle w:val="Prrafodelista"/>
-        <w:ind w:left="1152"/>
-        <w:rPr>
-          <w:rFonts w:ascii="Arial" w:hAnsi="Arial" w:cs="Arial"/>
-          <w:sz w:val="20"/>
-          <w:szCs w:val="20"/>
-        </w:rPr>
-      </w:pPr>
-      <w:r>
-        <w:rPr>
-          <w:rFonts w:ascii="Arial" w:hAnsi="Arial" w:cs="Arial"/>
-          <w:noProof/>
-          <w:sz w:val="20"/>
-          <w:szCs w:val="20"/>
-        </w:rPr>
-        <w:drawing>
-          <wp:anchor distT="0" distB="0" distL="114300" distR="114300" simplePos="0" relativeHeight="251691008" behindDoc="1" locked="0" layoutInCell="1" allowOverlap="1" wp14:anchorId="675E953F" wp14:editId="32908FC4">
-            <wp:simplePos x="0" y="0"/>
-            <wp:positionH relativeFrom="column">
-              <wp:posOffset>35132</wp:posOffset>
-            </wp:positionH>
-            <wp:positionV relativeFrom="paragraph">
-              <wp:posOffset>208900</wp:posOffset>
-            </wp:positionV>
-            <wp:extent cx="5400040" cy="2844228"/>
-            <wp:effectExtent l="0" t="0" r="0" b="0"/>
-            <wp:wrapTight wrapText="bothSides">
-              <wp:wrapPolygon edited="0">
-                <wp:start x="0" y="0"/>
-                <wp:lineTo x="0" y="21412"/>
-                <wp:lineTo x="21488" y="21412"/>
-                <wp:lineTo x="21488" y="0"/>
-                <wp:lineTo x="0" y="0"/>
-              </wp:wrapPolygon>
-            </wp:wrapTight>
-            <wp:docPr id="196" name="Imagen 196" descr="E:\FOTOS-MATRICULA_TE\6.PNG"/>
-            <wp:cNvGraphicFramePr>
-              <a:graphicFrameLocks xmlns:a="http://schemas.openxmlformats.org/drawingml/2006/main" noChangeAspect="1"/>
-            </wp:cNvGraphicFramePr>
-            <a:graphic xmlns:a="http://schemas.openxmlformats.org/drawingml/2006/main">
-              <a:graphicData uri="http://schemas.openxmlformats.org/drawingml/2006/picture">
-                <pic:pic xmlns:pic="http://schemas.openxmlformats.org/drawingml/2006/picture">
-                  <pic:nvPicPr>
-                    <pic:cNvPr id="0" name="Picture 13" descr="E:\FOTOS-MATRICULA_TE\6.PNG"/>
-                    <pic:cNvPicPr>
-                      <a:picLocks noChangeAspect="1" noChangeArrowheads="1"/>
-                    </pic:cNvPicPr>
-                  </pic:nvPicPr>
-                  <pic:blipFill>
-                    <a:blip r:embed="rId35">
-                      <a:extLst>
-                        <a:ext uri="{28A0092B-C50C-407E-A947-70E740481C1C}">
-                          <a14:useLocalDpi xmlns:a14="http://schemas.microsoft.com/office/drawing/2010/main" val="0"/>
-                        </a:ext>
-                      </a:extLst>
-                    </a:blip>
-                    <a:srcRect/>
-                    <a:stretch>
-                      <a:fillRect/>
-                    </a:stretch>
-                  </pic:blipFill>
-                  <pic:spPr bwMode="auto">
-                    <a:xfrm>
-                      <a:off x="0" y="0"/>
-                      <a:ext cx="5400040" cy="2844228"/>
-                    </a:xfrm>
-                    <a:prstGeom prst="rect">
-                      <a:avLst/>
-                    </a:prstGeom>
-                    <a:noFill/>
-                    <a:ln>
-                      <a:noFill/>
-                    </a:ln>
-                  </pic:spPr>
-                </pic:pic>
-              </a:graphicData>
-            </a:graphic>
-          </wp:anchor>
-        </w:drawing>
-      </w:r>
-    </w:p>
-    <w:p>
-      <w:pPr>
-        <w:pStyle w:val="Prrafodelista"/>
-        <w:ind w:left="792"/>
-        <w:jc w:val="center"/>
-        <w:rPr>
-          <w:rFonts w:ascii="Arial" w:hAnsi="Arial" w:cs="Arial"/>
-          <w:sz w:val="20"/>
-          <w:szCs w:val="20"/>
-        </w:rPr>
-      </w:pPr>
-      <w:r>
-        <w:rPr>
-          <w:rFonts w:ascii="Arial" w:hAnsi="Arial" w:cs="Arial"/>
-          <w:sz w:val="20"/>
-          <w:szCs w:val="20"/>
-        </w:rPr>
-        <w:t>Interfaz del sub-modulo Mis Notas</w:t>
-      </w:r>
-    </w:p>
     <w:sectPr>
-      <w:headerReference w:type="default" r:id="rId36"/>
-      <w:footerReference w:type="default" r:id="rId37"/>
+      <w:headerReference w:type="default" r:id="rId17"/>
+      <w:footerReference w:type="default" r:id="rId18"/>
       <w:pgSz w:w="11906" w:h="16838"/>
       <w:pgMar w:top="1417" w:right="1701" w:bottom="1417" w:left="1701" w:header="708" w:footer="708" w:gutter="0"/>
       <w:cols w:space="708"/>
@@ -6328,7 +5085,7 @@
               <w:sz w:val="18"/>
               <w:szCs w:val="16"/>
             </w:rPr>
-            <w:t>3</w:t>
+            <w:t>10</w:t>
           </w:r>
           <w:r>
             <w:rPr>
@@ -6400,7 +5157,7 @@
               <w:sz w:val="18"/>
               <w:szCs w:val="16"/>
             </w:rPr>
-            <w:t>11</w:t>
+            <w:t>10</w:t>
           </w:r>
           <w:r>
             <w:rPr>
@@ -6504,7 +5261,7 @@
                     <wp:docPr id="8" name="Elipse 7">
                       <a:extLst xmlns:a="http://schemas.openxmlformats.org/drawingml/2006/main">
                         <a:ext uri="{FF2B5EF4-FFF2-40B4-BE49-F238E27FC236}">
-                          <a16:creationId xmlns:arto="http://schemas.microsoft.com/office/word/2006/arto" xmlns:o="urn:schemas-microsoft-com:office:office" xmlns:v="urn:schemas-microsoft-com:vml" xmlns:w10="urn:schemas-microsoft-com:office:word" xmlns:w="http://schemas.openxmlformats.org/wordprocessingml/2006/main" xmlns="" xmlns:xdr="http://schemas.openxmlformats.org/drawingml/2006/spreadsheetDrawing" xmlns:a16="http://schemas.microsoft.com/office/drawing/2014/main" xmlns:lc="http://schemas.openxmlformats.org/drawingml/2006/lockedCanvas" id="{BD4244F5-343D-45FC-BFE2-FFB5549963FA}"/>
+                          <a16:creationId xmlns:lc="http://schemas.openxmlformats.org/drawingml/2006/lockedCanvas" xmlns:a16="http://schemas.microsoft.com/office/drawing/2014/main" xmlns:xdr="http://schemas.openxmlformats.org/drawingml/2006/spreadsheetDrawing" xmlns="" xmlns:w="http://schemas.openxmlformats.org/wordprocessingml/2006/main" xmlns:w10="urn:schemas-microsoft-com:office:word" xmlns:v="urn:schemas-microsoft-com:vml" xmlns:o="urn:schemas-microsoft-com:office:office" xmlns:arto="http://schemas.microsoft.com/office/word/2006/arto" id="{BD4244F5-343D-45FC-BFE2-FFB5549963FA}"/>
                         </a:ext>
                       </a:extLst>
                     </wp:docPr>
@@ -13415,186 +12172,186 @@
   </dgm:ptLst>
   <dgm:cxnLst>
     <dgm:cxn modelId="{14162965-A3B0-42FB-B02B-D684D8CD08B9}" srcId="{D35F024B-DAD2-4456-A3EC-0ACE1A5C16F5}" destId="{D7E0E818-5FE0-4DF9-BB17-3CB90599DD24}" srcOrd="0" destOrd="0" parTransId="{CA915319-C635-444F-BDEA-718C2306B85D}" sibTransId="{0D9D9F5E-9532-4EDD-A8D3-2A8A1ABBF022}"/>
-    <dgm:cxn modelId="{617F5563-6157-48F5-80FA-2A15DD0DB162}" type="presOf" srcId="{3D21CAE2-E8B6-40EC-9A4E-443F57432F44}" destId="{299845BF-0F2D-44D8-B25E-EAD9E47CE123}" srcOrd="1" destOrd="0" presId="urn:microsoft.com/office/officeart/2005/8/layout/orgChart1"/>
-    <dgm:cxn modelId="{5831D233-0DC7-4E0E-B34E-647EDAC9E523}" type="presOf" srcId="{D7E0E818-5FE0-4DF9-BB17-3CB90599DD24}" destId="{3130A4C3-2BF6-4261-A2AD-67D19397E4D6}" srcOrd="1" destOrd="0" presId="urn:microsoft.com/office/officeart/2005/8/layout/orgChart1"/>
-    <dgm:cxn modelId="{E5949DFD-49F9-48D6-8C23-C48CF5654396}" type="presOf" srcId="{A70B134D-C51A-489B-9579-2314C687B2EF}" destId="{74D4F7BD-312A-4D6F-87CF-B821893B0514}" srcOrd="0" destOrd="0" presId="urn:microsoft.com/office/officeart/2005/8/layout/orgChart1"/>
+    <dgm:cxn modelId="{26388196-F2E7-4E26-8385-C89881563AA7}" type="presOf" srcId="{5D0441D5-AB98-4862-9D0D-F4C69AB617EE}" destId="{8A583213-CC10-4EBF-A3F9-2994124268B3}" srcOrd="0" destOrd="0" presId="urn:microsoft.com/office/officeart/2005/8/layout/orgChart1"/>
     <dgm:cxn modelId="{6AA07451-F272-45F7-A957-AECCF606B8E7}" srcId="{229E6917-3E0C-4E81-BB77-5B246E67E2CD}" destId="{B08A9C66-E31D-4B89-85E1-A75C9371FB60}" srcOrd="1" destOrd="0" parTransId="{A382F70F-8535-4817-A565-1AC6FBC981AA}" sibTransId="{CB202983-FB3B-4EC5-909B-395A662C4812}"/>
-    <dgm:cxn modelId="{E151C50D-D3A8-41DE-9AB7-18DBFD075491}" type="presOf" srcId="{0F14A512-04BF-4BF5-9C39-E4AEB4E5DF22}" destId="{957EDA41-E8F6-4D40-8BBD-BFB88DD815FB}" srcOrd="0" destOrd="0" presId="urn:microsoft.com/office/officeart/2005/8/layout/orgChart1"/>
+    <dgm:cxn modelId="{223C6330-8CAE-4068-B3C0-F8692A015C28}" type="presOf" srcId="{A70B134D-C51A-489B-9579-2314C687B2EF}" destId="{74D4F7BD-312A-4D6F-87CF-B821893B0514}" srcOrd="0" destOrd="0" presId="urn:microsoft.com/office/officeart/2005/8/layout/orgChart1"/>
+    <dgm:cxn modelId="{7ED8F68B-82B1-45B1-B2C7-7E00D123B536}" type="presOf" srcId="{58A66540-009F-4DD2-8DEF-533D7AC407E3}" destId="{6C16E2FA-C09C-40A4-BE42-3ECF7831A4FD}" srcOrd="0" destOrd="0" presId="urn:microsoft.com/office/officeart/2005/8/layout/orgChart1"/>
+    <dgm:cxn modelId="{396DA05D-D9A1-47C9-9482-C866543B40FB}" type="presOf" srcId="{644FB8DF-AA18-4FA5-BEA8-A69D9AD1BCE3}" destId="{55202531-84BC-48F9-AB49-773347140224}" srcOrd="1" destOrd="0" presId="urn:microsoft.com/office/officeart/2005/8/layout/orgChart1"/>
     <dgm:cxn modelId="{F6083F2A-3A21-4336-BBDC-2B00E7F22C82}" srcId="{36E84D4E-9B4E-4227-A27D-27148789AC11}" destId="{B1AD69F8-0C67-400E-882B-88851D698ECA}" srcOrd="0" destOrd="0" parTransId="{9B3895E0-7B1B-4A35-980D-D155FD13E403}" sibTransId="{70B93D00-DC4D-422F-872D-662DEFB6BD85}"/>
-    <dgm:cxn modelId="{57778A3E-343A-4DBE-BFA4-511103EAC716}" type="presOf" srcId="{9B3895E0-7B1B-4A35-980D-D155FD13E403}" destId="{1557E41F-A824-4C50-84FC-AE71B665585A}" srcOrd="0" destOrd="0" presId="urn:microsoft.com/office/officeart/2005/8/layout/orgChart1"/>
-    <dgm:cxn modelId="{31810CCD-4EB9-48D6-8D7E-EA61BC15A7C2}" type="presOf" srcId="{6EF11414-977A-4298-B4A8-C93840541452}" destId="{74EFE8CE-F265-4DA5-8BCD-C1DF8C0866CA}" srcOrd="0" destOrd="0" presId="urn:microsoft.com/office/officeart/2005/8/layout/orgChart1"/>
-    <dgm:cxn modelId="{91442F00-61A3-4284-AC4D-BD6EC8FD473A}" type="presOf" srcId="{F77E1AEA-F94F-43EC-BA26-258673ADB424}" destId="{DAD70939-1C2C-4A28-95B4-A92BD1AD9B99}" srcOrd="0" destOrd="0" presId="urn:microsoft.com/office/officeart/2005/8/layout/orgChart1"/>
-    <dgm:cxn modelId="{FF4677BE-46CD-4379-8CC0-19448FCB0DEE}" type="presOf" srcId="{BF4CF073-0EBF-4208-B1C5-44A7590EC064}" destId="{1C69C250-5D64-437C-BD8D-56E8A3824E2B}" srcOrd="0" destOrd="0" presId="urn:microsoft.com/office/officeart/2005/8/layout/orgChart1"/>
-    <dgm:cxn modelId="{23B07CE8-1C17-49F8-BB44-9A5EACFCCF7F}" type="presOf" srcId="{644FB8DF-AA18-4FA5-BEA8-A69D9AD1BCE3}" destId="{55202531-84BC-48F9-AB49-773347140224}" srcOrd="1" destOrd="0" presId="urn:microsoft.com/office/officeart/2005/8/layout/orgChart1"/>
-    <dgm:cxn modelId="{BCBE9D6C-0A1A-4420-9AB2-AF8320365348}" type="presOf" srcId="{CBAE3C83-9D2F-4C22-8326-58ECE8B81221}" destId="{773BBE21-1683-4B27-979F-B5A5A16D231B}" srcOrd="0" destOrd="0" presId="urn:microsoft.com/office/officeart/2005/8/layout/orgChart1"/>
-    <dgm:cxn modelId="{6AE22BED-577F-47DB-928F-41EF1D0D8A2D}" type="presOf" srcId="{DEFF4A1D-8A6D-4CC0-B436-BC25B1761279}" destId="{4BA1B3D8-5783-4EAA-A080-75B87D714093}" srcOrd="0" destOrd="0" presId="urn:microsoft.com/office/officeart/2005/8/layout/orgChart1"/>
+    <dgm:cxn modelId="{447388E8-F6DF-4940-97A0-44249821FDA7}" type="presOf" srcId="{0F14A512-04BF-4BF5-9C39-E4AEB4E5DF22}" destId="{957EDA41-E8F6-4D40-8BBD-BFB88DD815FB}" srcOrd="0" destOrd="0" presId="urn:microsoft.com/office/officeart/2005/8/layout/orgChart1"/>
+    <dgm:cxn modelId="{6A283AEC-49D1-4E39-AE52-B3C038CDF27C}" type="presOf" srcId="{B1AD69F8-0C67-400E-882B-88851D698ECA}" destId="{8A04E00D-DC45-4D5F-BAFE-B0FDE3F65A0A}" srcOrd="1" destOrd="0" presId="urn:microsoft.com/office/officeart/2005/8/layout/orgChart1"/>
+    <dgm:cxn modelId="{4707DF1F-A5C4-4750-882F-A835A6DFF88F}" type="presOf" srcId="{A382F70F-8535-4817-A565-1AC6FBC981AA}" destId="{E66D8400-6A4F-43DA-A548-5A3D435438FD}" srcOrd="0" destOrd="0" presId="urn:microsoft.com/office/officeart/2005/8/layout/orgChart1"/>
+    <dgm:cxn modelId="{0D3AEC01-7539-434F-81A2-FEF5A6F9602D}" type="presOf" srcId="{CBAE3C83-9D2F-4C22-8326-58ECE8B81221}" destId="{773BBE21-1683-4B27-979F-B5A5A16D231B}" srcOrd="0" destOrd="0" presId="urn:microsoft.com/office/officeart/2005/8/layout/orgChart1"/>
+    <dgm:cxn modelId="{89A136E9-04B3-4CD5-95C0-B767EA26C8DE}" type="presOf" srcId="{145A96BF-173C-4869-ACFE-9CFAF236C491}" destId="{4C585E15-5704-4708-9F87-F54AC0994E03}" srcOrd="0" destOrd="0" presId="urn:microsoft.com/office/officeart/2005/8/layout/orgChart1"/>
+    <dgm:cxn modelId="{5093C872-F321-44E6-8A57-563141E6F45F}" type="presOf" srcId="{359B0444-366D-4EBA-828A-909EBA9D2F1F}" destId="{9EA4D511-71FE-43CE-A427-B8DDEE89C083}" srcOrd="0" destOrd="0" presId="urn:microsoft.com/office/officeart/2005/8/layout/orgChart1"/>
+    <dgm:cxn modelId="{AC34A3C8-A976-43CF-8F8D-D019877BA083}" type="presOf" srcId="{229E6917-3E0C-4E81-BB77-5B246E67E2CD}" destId="{1BC0F743-BC7A-4633-BEE2-31D72640F65D}" srcOrd="0" destOrd="0" presId="urn:microsoft.com/office/officeart/2005/8/layout/orgChart1"/>
+    <dgm:cxn modelId="{354B106C-B7FF-493A-9A12-7F74F6063B9E}" type="presOf" srcId="{36E84D4E-9B4E-4227-A27D-27148789AC11}" destId="{D3461067-FCFF-43BC-9114-C046B7034862}" srcOrd="0" destOrd="0" presId="urn:microsoft.com/office/officeart/2005/8/layout/orgChart1"/>
+    <dgm:cxn modelId="{2199AE37-FD60-4403-A7CB-6AC4EBC87D37}" type="presOf" srcId="{B701832B-A91C-4CC3-A4B7-7C235807B3C4}" destId="{C5A6109F-58E9-43E3-9E86-EAA7F927965D}" srcOrd="0" destOrd="0" presId="urn:microsoft.com/office/officeart/2005/8/layout/orgChart1"/>
+    <dgm:cxn modelId="{1BEA821A-E7E6-49BF-A035-3BE9F4133C90}" type="presOf" srcId="{B08A9C66-E31D-4B89-85E1-A75C9371FB60}" destId="{08FE4BFE-A5E0-46E1-87E4-2816518A7FDB}" srcOrd="1" destOrd="0" presId="urn:microsoft.com/office/officeart/2005/8/layout/orgChart1"/>
+    <dgm:cxn modelId="{0BD4A697-C304-4D26-818C-D00C48E17856}" type="presOf" srcId="{514882DF-3F49-4752-AFEA-3327EFC7DC38}" destId="{A5F5F849-FE9E-4C82-8080-4993CA32C217}" srcOrd="0" destOrd="0" presId="urn:microsoft.com/office/officeart/2005/8/layout/orgChart1"/>
+    <dgm:cxn modelId="{38430ADE-7A5B-47B6-AC04-87DFBB7C2E9F}" type="presOf" srcId="{B1AD69F8-0C67-400E-882B-88851D698ECA}" destId="{21D0C132-3737-4E6B-812A-53570733FE14}" srcOrd="0" destOrd="0" presId="urn:microsoft.com/office/officeart/2005/8/layout/orgChart1"/>
+    <dgm:cxn modelId="{E5139C64-84A2-4BF1-BC1B-93979000F999}" type="presOf" srcId="{FA700C65-5CBB-4213-BFAD-C100C6431787}" destId="{77B8FD3D-09A0-4AEE-B5B9-980B26236A9D}" srcOrd="0" destOrd="0" presId="urn:microsoft.com/office/officeart/2005/8/layout/orgChart1"/>
     <dgm:cxn modelId="{6ED0826B-0F9D-42FD-BCB1-698BAB1E3DD3}" srcId="{BF4CF073-0EBF-4208-B1C5-44A7590EC064}" destId="{DEFF4A1D-8A6D-4CC0-B436-BC25B1761279}" srcOrd="0" destOrd="0" parTransId="{F77E1AEA-F94F-43EC-BA26-258673ADB424}" sibTransId="{2C2CF0E7-10E4-48A3-A724-1DE4DE7EC225}"/>
-    <dgm:cxn modelId="{EF0101AE-C7EC-4602-B283-9F881129EEFE}" type="presOf" srcId="{5D0441D5-AB98-4862-9D0D-F4C69AB617EE}" destId="{8A583213-CC10-4EBF-A3F9-2994124268B3}" srcOrd="0" destOrd="0" presId="urn:microsoft.com/office/officeart/2005/8/layout/orgChart1"/>
-    <dgm:cxn modelId="{5F5A363F-5A76-44E0-9DC6-2860332634AA}" type="presOf" srcId="{A382F70F-8535-4817-A565-1AC6FBC981AA}" destId="{E66D8400-6A4F-43DA-A548-5A3D435438FD}" srcOrd="0" destOrd="0" presId="urn:microsoft.com/office/officeart/2005/8/layout/orgChart1"/>
-    <dgm:cxn modelId="{2F12010D-2350-4E9B-93E5-7F88D05BCA53}" type="presOf" srcId="{B08A9C66-E31D-4B89-85E1-A75C9371FB60}" destId="{FBCF4B45-BCF0-40A2-80D0-DFE58680F371}" srcOrd="0" destOrd="0" presId="urn:microsoft.com/office/officeart/2005/8/layout/orgChart1"/>
+    <dgm:cxn modelId="{CAFBA0E6-4FFC-479F-A68D-32D4B0AD6C66}" type="presOf" srcId="{A8CD1310-1B97-466D-87B3-3BC43A247344}" destId="{D87F6032-FB98-428B-9DC0-E75C3E42328D}" srcOrd="0" destOrd="0" presId="urn:microsoft.com/office/officeart/2005/8/layout/orgChart1"/>
+    <dgm:cxn modelId="{FCF5428C-014F-483B-93AD-D2070FA30CC2}" type="presOf" srcId="{8EAEF2B3-5C6D-4181-AAEE-A2C93C7FBBAA}" destId="{2FE95F77-EC07-461B-B26C-E983905656DF}" srcOrd="0" destOrd="0" presId="urn:microsoft.com/office/officeart/2005/8/layout/orgChart1"/>
+    <dgm:cxn modelId="{C44287F6-143B-416F-B2E3-E74AB3C8D1B8}" type="presOf" srcId="{D7E0E818-5FE0-4DF9-BB17-3CB90599DD24}" destId="{3130A4C3-2BF6-4261-A2AD-67D19397E4D6}" srcOrd="1" destOrd="0" presId="urn:microsoft.com/office/officeart/2005/8/layout/orgChart1"/>
+    <dgm:cxn modelId="{26C67DED-561C-46FE-A390-F07F5AD68424}" type="presOf" srcId="{8EAEF2B3-5C6D-4181-AAEE-A2C93C7FBBAA}" destId="{971E61AA-DAAF-449B-B40F-B919AFEF3C42}" srcOrd="1" destOrd="0" presId="urn:microsoft.com/office/officeart/2005/8/layout/orgChart1"/>
+    <dgm:cxn modelId="{5D6B541F-359D-46AF-AA9D-36859CCF51C3}" type="presOf" srcId="{6EF11414-977A-4298-B4A8-C93840541452}" destId="{74EFE8CE-F265-4DA5-8BCD-C1DF8C0866CA}" srcOrd="0" destOrd="0" presId="urn:microsoft.com/office/officeart/2005/8/layout/orgChart1"/>
     <dgm:cxn modelId="{1B6FDC7A-C1CF-46D6-9851-89F98D8AB4FC}" srcId="{145A96BF-173C-4869-ACFE-9CFAF236C491}" destId="{5D0441D5-AB98-4862-9D0D-F4C69AB617EE}" srcOrd="0" destOrd="0" parTransId="{B8195D42-F5AA-4EA4-9E8B-8B8A31732CB1}" sibTransId="{B3E68EF1-41E8-40A3-8258-BA4E53CFAB0B}"/>
     <dgm:cxn modelId="{1AC7B149-494A-49C0-8478-E824BC8A4DFE}" srcId="{229E6917-3E0C-4E81-BB77-5B246E67E2CD}" destId="{3D21CAE2-E8B6-40EC-9A4E-443F57432F44}" srcOrd="0" destOrd="0" parTransId="{3DE0B128-62BF-4CFE-92A1-A4560486F378}" sibTransId="{AC84896F-F8CC-433E-8426-774A8C4F40F4}"/>
-    <dgm:cxn modelId="{7EB7C45F-53C8-4D99-97FF-C27A03F5F032}" type="presOf" srcId="{BF4CF073-0EBF-4208-B1C5-44A7590EC064}" destId="{02781C68-1FB7-43EB-AEFE-36F3761A70FD}" srcOrd="1" destOrd="0" presId="urn:microsoft.com/office/officeart/2005/8/layout/orgChart1"/>
-    <dgm:cxn modelId="{2FEB84E7-EBF0-49AB-BE0D-8E4FCB8847F7}" type="presOf" srcId="{949EF016-4945-47BD-8C37-E8E8FF5F1460}" destId="{31E5CE25-FFD9-4E3E-900E-18C3119D720B}" srcOrd="0" destOrd="0" presId="urn:microsoft.com/office/officeart/2005/8/layout/orgChart1"/>
-    <dgm:cxn modelId="{91005F26-7C94-4535-BF53-B9D8FDF7C8A9}" type="presOf" srcId="{B1AD69F8-0C67-400E-882B-88851D698ECA}" destId="{8A04E00D-DC45-4D5F-BAFE-B0FDE3F65A0A}" srcOrd="1" destOrd="0" presId="urn:microsoft.com/office/officeart/2005/8/layout/orgChart1"/>
+    <dgm:cxn modelId="{37A89650-0FA0-4B27-99B9-1E35A7DB00D2}" type="presOf" srcId="{C3DF3F14-635B-44DA-9B86-EEC78798BD44}" destId="{E16E7A7F-2E98-486F-B681-FA57A7791306}" srcOrd="1" destOrd="0" presId="urn:microsoft.com/office/officeart/2005/8/layout/orgChart1"/>
     <dgm:cxn modelId="{2CC72FC8-6A15-4148-B4F2-4C533A163CA5}" srcId="{D7E0E818-5FE0-4DF9-BB17-3CB90599DD24}" destId="{644FB8DF-AA18-4FA5-BEA8-A69D9AD1BCE3}" srcOrd="0" destOrd="0" parTransId="{6EF11414-977A-4298-B4A8-C93840541452}" sibTransId="{F51F2910-5498-44EC-BD78-C606CF8EA312}"/>
-    <dgm:cxn modelId="{E472D020-E7BF-44DB-B01C-0FA7A9169C8A}" type="presOf" srcId="{CA915319-C635-444F-BDEA-718C2306B85D}" destId="{D48BAC8E-D2B2-4F62-BEB3-06C44B66AA2A}" srcOrd="0" destOrd="0" presId="urn:microsoft.com/office/officeart/2005/8/layout/orgChart1"/>
-    <dgm:cxn modelId="{E887F8ED-DA2B-4644-80E4-AB2A751C6169}" type="presOf" srcId="{0F14A512-04BF-4BF5-9C39-E4AEB4E5DF22}" destId="{B9DC9A1B-DE38-44EF-992B-5FAF143B3FDB}" srcOrd="1" destOrd="0" presId="urn:microsoft.com/office/officeart/2005/8/layout/orgChart1"/>
-    <dgm:cxn modelId="{E743C779-7EBA-435E-A892-4B8FCA5F3E66}" type="presOf" srcId="{514882DF-3F49-4752-AFEA-3327EFC7DC38}" destId="{A5F5F849-FE9E-4C82-8080-4993CA32C217}" srcOrd="0" destOrd="0" presId="urn:microsoft.com/office/officeart/2005/8/layout/orgChart1"/>
-    <dgm:cxn modelId="{03FF3BD2-56B3-4D48-9D99-6745B5200115}" type="presOf" srcId="{D35F024B-DAD2-4456-A3EC-0ACE1A5C16F5}" destId="{8045C38C-D65F-40D3-AEB8-3668C8557B3A}" srcOrd="1" destOrd="0" presId="urn:microsoft.com/office/officeart/2005/8/layout/orgChart1"/>
+    <dgm:cxn modelId="{04C48094-9CE0-448F-B30D-AF44C949F90A}" type="presOf" srcId="{949EF016-4945-47BD-8C37-E8E8FF5F1460}" destId="{31E5CE25-FFD9-4E3E-900E-18C3119D720B}" srcOrd="0" destOrd="0" presId="urn:microsoft.com/office/officeart/2005/8/layout/orgChart1"/>
+    <dgm:cxn modelId="{5D6E5561-5A4F-4B35-8D16-F68FE0CB6087}" type="presOf" srcId="{0F14A512-04BF-4BF5-9C39-E4AEB4E5DF22}" destId="{B9DC9A1B-DE38-44EF-992B-5FAF143B3FDB}" srcOrd="1" destOrd="0" presId="urn:microsoft.com/office/officeart/2005/8/layout/orgChart1"/>
+    <dgm:cxn modelId="{28B02469-D435-47ED-9628-7BFBFBBB88FE}" type="presOf" srcId="{DEFF4A1D-8A6D-4CC0-B436-BC25B1761279}" destId="{4BA1B3D8-5783-4EAA-A080-75B87D714093}" srcOrd="0" destOrd="0" presId="urn:microsoft.com/office/officeart/2005/8/layout/orgChart1"/>
+    <dgm:cxn modelId="{2CC65C24-F1A2-4533-87F8-A5E997EC099A}" type="presOf" srcId="{BF4CF073-0EBF-4208-B1C5-44A7590EC064}" destId="{1C69C250-5D64-437C-BD8D-56E8A3824E2B}" srcOrd="0" destOrd="0" presId="urn:microsoft.com/office/officeart/2005/8/layout/orgChart1"/>
     <dgm:cxn modelId="{DA7A5AF2-AC36-4EEF-B3E2-99122A3700ED}" srcId="{8EAEF2B3-5C6D-4181-AAEE-A2C93C7FBBAA}" destId="{C3DF3F14-635B-44DA-9B86-EEC78798BD44}" srcOrd="0" destOrd="0" parTransId="{B701832B-A91C-4CC3-A4B7-7C235807B3C4}" sibTransId="{2F81C9AB-A3E6-4081-88E8-826880D263B9}"/>
-    <dgm:cxn modelId="{D0FCC793-4B11-4490-A46C-56340E221B30}" type="presOf" srcId="{949EF016-4945-47BD-8C37-E8E8FF5F1460}" destId="{8538188E-8B50-4174-825D-C31008395A14}" srcOrd="1" destOrd="0" presId="urn:microsoft.com/office/officeart/2005/8/layout/orgChart1"/>
-    <dgm:cxn modelId="{554E7A85-7266-4CFA-9B41-E0BAC4D3E216}" type="presOf" srcId="{8EAEF2B3-5C6D-4181-AAEE-A2C93C7FBBAA}" destId="{971E61AA-DAAF-449B-B40F-B919AFEF3C42}" srcOrd="1" destOrd="0" presId="urn:microsoft.com/office/officeart/2005/8/layout/orgChart1"/>
-    <dgm:cxn modelId="{A3065158-253C-456B-A826-6E9462CE1593}" type="presOf" srcId="{A435E9A2-2105-4D4E-83A6-E4AA76A448A3}" destId="{6A398C18-7F46-44F7-9018-318F890FAA6C}" srcOrd="0" destOrd="0" presId="urn:microsoft.com/office/officeart/2005/8/layout/orgChart1"/>
-    <dgm:cxn modelId="{370FF135-1F36-4C53-BE97-F8457417ACED}" type="presOf" srcId="{58A66540-009F-4DD2-8DEF-533D7AC407E3}" destId="{6C16E2FA-C09C-40A4-BE42-3ECF7831A4FD}" srcOrd="0" destOrd="0" presId="urn:microsoft.com/office/officeart/2005/8/layout/orgChart1"/>
-    <dgm:cxn modelId="{CBCFE85D-002F-451F-919A-3C34D44ECFBC}" type="presOf" srcId="{D7E0E818-5FE0-4DF9-BB17-3CB90599DD24}" destId="{775DED16-ED09-4DD3-B584-2236D1C804EB}" srcOrd="0" destOrd="0" presId="urn:microsoft.com/office/officeart/2005/8/layout/orgChart1"/>
+    <dgm:cxn modelId="{5F0ECC55-57E7-4B4F-9D85-7A66B08899FF}" type="presOf" srcId="{3DE0B128-62BF-4CFE-92A1-A4560486F378}" destId="{FD641DCB-36F1-47AC-ADDE-582D5453C94F}" srcOrd="0" destOrd="0" presId="urn:microsoft.com/office/officeart/2005/8/layout/orgChart1"/>
+    <dgm:cxn modelId="{262BBCB8-A81F-4B93-9A14-CEC72D167736}" type="presOf" srcId="{9B3895E0-7B1B-4A35-980D-D155FD13E403}" destId="{1557E41F-A824-4C50-84FC-AE71B665585A}" srcOrd="0" destOrd="0" presId="urn:microsoft.com/office/officeart/2005/8/layout/orgChart1"/>
+    <dgm:cxn modelId="{EA1D494C-9B5D-4BCA-B9FC-F66A87672636}" type="presOf" srcId="{B08A9C66-E31D-4B89-85E1-A75C9371FB60}" destId="{FBCF4B45-BCF0-40A2-80D0-DFE58680F371}" srcOrd="0" destOrd="0" presId="urn:microsoft.com/office/officeart/2005/8/layout/orgChart1"/>
+    <dgm:cxn modelId="{7D4794AD-6B42-4817-8DA5-2B6AE04A2ADC}" type="presOf" srcId="{F77E1AEA-F94F-43EC-BA26-258673ADB424}" destId="{DAD70939-1C2C-4A28-95B4-A92BD1AD9B99}" srcOrd="0" destOrd="0" presId="urn:microsoft.com/office/officeart/2005/8/layout/orgChart1"/>
+    <dgm:cxn modelId="{7FEC20CC-4C12-4BEF-B3A9-35CC37A5B40E}" type="presOf" srcId="{C3DF3F14-635B-44DA-9B86-EEC78798BD44}" destId="{1BF39E12-4DB0-4DA1-B754-A5D3A782FB5E}" srcOrd="0" destOrd="0" presId="urn:microsoft.com/office/officeart/2005/8/layout/orgChart1"/>
+    <dgm:cxn modelId="{4E87B9D9-94BF-42DF-8880-79341F281850}" type="presOf" srcId="{A435E9A2-2105-4D4E-83A6-E4AA76A448A3}" destId="{6A398C18-7F46-44F7-9018-318F890FAA6C}" srcOrd="0" destOrd="0" presId="urn:microsoft.com/office/officeart/2005/8/layout/orgChart1"/>
+    <dgm:cxn modelId="{F9F7C36F-3C11-411A-A584-F9EE54DA4067}" type="presOf" srcId="{229E6917-3E0C-4E81-BB77-5B246E67E2CD}" destId="{1A999C7A-67E4-40A2-B044-BDC180F19F38}" srcOrd="1" destOrd="0" presId="urn:microsoft.com/office/officeart/2005/8/layout/orgChart1"/>
+    <dgm:cxn modelId="{D2C3F87C-48CE-4094-86E5-BC4834D701DD}" type="presOf" srcId="{A70B134D-C51A-489B-9579-2314C687B2EF}" destId="{2609271C-15AA-4270-BB2A-0778B68A5FA5}" srcOrd="1" destOrd="0" presId="urn:microsoft.com/office/officeart/2005/8/layout/orgChart1"/>
     <dgm:cxn modelId="{C021927E-3CE5-4319-A534-CE0FE9BCB96F}" srcId="{229E6917-3E0C-4E81-BB77-5B246E67E2CD}" destId="{D35F024B-DAD2-4456-A3EC-0ACE1A5C16F5}" srcOrd="2" destOrd="0" parTransId="{FA700C65-5CBB-4213-BFAD-C100C6431787}" sibTransId="{21A51973-421C-4B13-A5B8-0BE6D6000BC0}"/>
-    <dgm:cxn modelId="{48D30AA5-118D-418C-BFA3-826BE88A1C83}" type="presOf" srcId="{B701832B-A91C-4CC3-A4B7-7C235807B3C4}" destId="{C5A6109F-58E9-43E3-9E86-EAA7F927965D}" srcOrd="0" destOrd="0" presId="urn:microsoft.com/office/officeart/2005/8/layout/orgChart1"/>
     <dgm:cxn modelId="{9BD0653C-3643-41B7-B7AF-180167A71C73}" srcId="{D35F024B-DAD2-4456-A3EC-0ACE1A5C16F5}" destId="{8EAEF2B3-5C6D-4181-AAEE-A2C93C7FBBAA}" srcOrd="1" destOrd="0" parTransId="{A435E9A2-2105-4D4E-83A6-E4AA76A448A3}" sibTransId="{C1906F4C-6EAE-4CFE-9747-65D3EDD40A89}"/>
-    <dgm:cxn modelId="{5A05D256-6E82-4731-8601-896F6D05C84B}" type="presOf" srcId="{359B0444-366D-4EBA-828A-909EBA9D2F1F}" destId="{9EA4D511-71FE-43CE-A427-B8DDEE89C083}" srcOrd="0" destOrd="0" presId="urn:microsoft.com/office/officeart/2005/8/layout/orgChart1"/>
-    <dgm:cxn modelId="{222261EE-9FBC-41B3-A72F-27D4DBAF8992}" type="presOf" srcId="{211B24EF-C381-4DED-988E-0BAEF532FD2F}" destId="{261B9B80-D7D3-4F74-A496-6214F91AC028}" srcOrd="0" destOrd="0" presId="urn:microsoft.com/office/officeart/2005/8/layout/orgChart1"/>
+    <dgm:cxn modelId="{45273AF3-2C1D-4CB6-9797-3760EEF78D19}" type="presOf" srcId="{5D0441D5-AB98-4862-9D0D-F4C69AB617EE}" destId="{327A632B-D7B0-466E-B448-AD42B23F61CB}" srcOrd="1" destOrd="0" presId="urn:microsoft.com/office/officeart/2005/8/layout/orgChart1"/>
     <dgm:cxn modelId="{D5DD916C-BBAB-41CE-9D15-654D03C454AF}" srcId="{5D0441D5-AB98-4862-9D0D-F4C69AB617EE}" destId="{BF4CF073-0EBF-4208-B1C5-44A7590EC064}" srcOrd="1" destOrd="0" parTransId="{211B24EF-C381-4DED-988E-0BAEF532FD2F}" sibTransId="{BF212533-852F-4A1C-9C16-E6D509895343}"/>
-    <dgm:cxn modelId="{6DD125D0-AC04-4C52-A470-3FE4B31723DB}" type="presOf" srcId="{229E6917-3E0C-4E81-BB77-5B246E67E2CD}" destId="{1A999C7A-67E4-40A2-B044-BDC180F19F38}" srcOrd="1" destOrd="0" presId="urn:microsoft.com/office/officeart/2005/8/layout/orgChart1"/>
-    <dgm:cxn modelId="{36389E80-5AE2-4A23-9935-8980A49B0049}" type="presOf" srcId="{3D21CAE2-E8B6-40EC-9A4E-443F57432F44}" destId="{88302E8A-536D-4CEB-8D2A-631DCE1F2709}" srcOrd="0" destOrd="0" presId="urn:microsoft.com/office/officeart/2005/8/layout/orgChart1"/>
-    <dgm:cxn modelId="{DFAA4003-C818-4926-B76A-2B047353BED8}" type="presOf" srcId="{FA700C65-5CBB-4213-BFAD-C100C6431787}" destId="{77B8FD3D-09A0-4AEE-B5B9-980B26236A9D}" srcOrd="0" destOrd="0" presId="urn:microsoft.com/office/officeart/2005/8/layout/orgChart1"/>
     <dgm:cxn modelId="{1DB826EF-2C4A-4842-8B89-910C33848818}" srcId="{DEFF4A1D-8A6D-4CC0-B436-BC25B1761279}" destId="{36E84D4E-9B4E-4227-A27D-27148789AC11}" srcOrd="1" destOrd="0" parTransId="{A8CD1310-1B97-466D-87B3-3BC43A247344}" sibTransId="{23FF682D-5716-4A89-828E-B67CDE9D8C26}"/>
     <dgm:cxn modelId="{29D1AC4A-5DB2-4520-980C-B601E5B8F9D1}" srcId="{5D0441D5-AB98-4862-9D0D-F4C69AB617EE}" destId="{A70B134D-C51A-489B-9579-2314C687B2EF}" srcOrd="0" destOrd="0" parTransId="{58A66540-009F-4DD2-8DEF-533D7AC407E3}" sibTransId="{D7D441BD-0D78-43F2-83A2-D5D2D362631B}"/>
-    <dgm:cxn modelId="{2ADA28B4-8B2F-459E-9F35-C82A2A547FCB}" type="presOf" srcId="{36E84D4E-9B4E-4227-A27D-27148789AC11}" destId="{D3461067-FCFF-43BC-9114-C046B7034862}" srcOrd="0" destOrd="0" presId="urn:microsoft.com/office/officeart/2005/8/layout/orgChart1"/>
-    <dgm:cxn modelId="{DA395D5A-BCD8-4039-A365-2B9B81604B5F}" type="presOf" srcId="{36E84D4E-9B4E-4227-A27D-27148789AC11}" destId="{54F10A7F-A530-4688-9796-64151A2B5FF2}" srcOrd="1" destOrd="0" presId="urn:microsoft.com/office/officeart/2005/8/layout/orgChart1"/>
-    <dgm:cxn modelId="{F820FB7B-4D6F-4FD2-B745-DE36E5A6C9BE}" type="presOf" srcId="{8EAEF2B3-5C6D-4181-AAEE-A2C93C7FBBAA}" destId="{2FE95F77-EC07-461B-B26C-E983905656DF}" srcOrd="0" destOrd="0" presId="urn:microsoft.com/office/officeart/2005/8/layout/orgChart1"/>
-    <dgm:cxn modelId="{C4381A83-01FC-4DEF-B7F8-07239353223E}" type="presOf" srcId="{B1AD69F8-0C67-400E-882B-88851D698ECA}" destId="{21D0C132-3737-4E6B-812A-53570733FE14}" srcOrd="0" destOrd="0" presId="urn:microsoft.com/office/officeart/2005/8/layout/orgChart1"/>
-    <dgm:cxn modelId="{598D104A-CC03-4472-B410-6C405F5EBB9A}" type="presOf" srcId="{A70B134D-C51A-489B-9579-2314C687B2EF}" destId="{2609271C-15AA-4270-BB2A-0778B68A5FA5}" srcOrd="1" destOrd="0" presId="urn:microsoft.com/office/officeart/2005/8/layout/orgChart1"/>
-    <dgm:cxn modelId="{B459F811-CF35-47E2-B8BD-037BA0E263B2}" type="presOf" srcId="{A8CD1310-1B97-466D-87B3-3BC43A247344}" destId="{D87F6032-FB98-428B-9DC0-E75C3E42328D}" srcOrd="0" destOrd="0" presId="urn:microsoft.com/office/officeart/2005/8/layout/orgChart1"/>
-    <dgm:cxn modelId="{D9B0302E-1897-49F6-8E78-78CED3DF2FAB}" type="presOf" srcId="{5D0441D5-AB98-4862-9D0D-F4C69AB617EE}" destId="{327A632B-D7B0-466E-B448-AD42B23F61CB}" srcOrd="1" destOrd="0" presId="urn:microsoft.com/office/officeart/2005/8/layout/orgChart1"/>
-    <dgm:cxn modelId="{366E5409-EF30-46E8-A2FB-DB99071CA98B}" type="presOf" srcId="{DEFF4A1D-8A6D-4CC0-B436-BC25B1761279}" destId="{30DABC45-86DA-4E2E-839F-5343CB5B356A}" srcOrd="1" destOrd="0" presId="urn:microsoft.com/office/officeart/2005/8/layout/orgChart1"/>
-    <dgm:cxn modelId="{35A046F4-E075-43BD-940C-003208DCD599}" type="presOf" srcId="{145A96BF-173C-4869-ACFE-9CFAF236C491}" destId="{4C585E15-5704-4708-9F87-F54AC0994E03}" srcOrd="0" destOrd="0" presId="urn:microsoft.com/office/officeart/2005/8/layout/orgChart1"/>
-    <dgm:cxn modelId="{19A63047-8AD4-43C2-88AF-E5E7A57D372A}" type="presOf" srcId="{C3DF3F14-635B-44DA-9B86-EEC78798BD44}" destId="{E16E7A7F-2E98-486F-B681-FA57A7791306}" srcOrd="1" destOrd="0" presId="urn:microsoft.com/office/officeart/2005/8/layout/orgChart1"/>
+    <dgm:cxn modelId="{158ECA1E-67AA-4B95-9EC2-2B064BBFF3F8}" type="presOf" srcId="{3D21CAE2-E8B6-40EC-9A4E-443F57432F44}" destId="{299845BF-0F2D-44D8-B25E-EAD9E47CE123}" srcOrd="1" destOrd="0" presId="urn:microsoft.com/office/officeart/2005/8/layout/orgChart1"/>
+    <dgm:cxn modelId="{0EDE498F-A44B-4B9F-8E98-53F399D3ED27}" type="presOf" srcId="{D35F024B-DAD2-4456-A3EC-0ACE1A5C16F5}" destId="{8045C38C-D65F-40D3-AEB8-3668C8557B3A}" srcOrd="1" destOrd="0" presId="urn:microsoft.com/office/officeart/2005/8/layout/orgChart1"/>
+    <dgm:cxn modelId="{5518C9CE-BE2F-4312-8BE6-F38C444DBA25}" type="presOf" srcId="{DEFF4A1D-8A6D-4CC0-B436-BC25B1761279}" destId="{30DABC45-86DA-4E2E-839F-5343CB5B356A}" srcOrd="1" destOrd="0" presId="urn:microsoft.com/office/officeart/2005/8/layout/orgChart1"/>
+    <dgm:cxn modelId="{E774B471-9AAF-4E86-BE6F-FAAABD407C82}" type="presOf" srcId="{644FB8DF-AA18-4FA5-BEA8-A69D9AD1BCE3}" destId="{BA74659F-FDE8-4E10-9BF9-8B166A4E68B2}" srcOrd="0" destOrd="0" presId="urn:microsoft.com/office/officeart/2005/8/layout/orgChart1"/>
+    <dgm:cxn modelId="{091543E0-303D-4352-A336-1C074B8B283A}" type="presOf" srcId="{D35F024B-DAD2-4456-A3EC-0ACE1A5C16F5}" destId="{8A67573C-805F-40A1-B98B-B842BEB40E97}" srcOrd="0" destOrd="0" presId="urn:microsoft.com/office/officeart/2005/8/layout/orgChart1"/>
+    <dgm:cxn modelId="{FE135BC2-3F48-424A-8C22-E505C7CCB973}" type="presOf" srcId="{949EF016-4945-47BD-8C37-E8E8FF5F1460}" destId="{8538188E-8B50-4174-825D-C31008395A14}" srcOrd="1" destOrd="0" presId="urn:microsoft.com/office/officeart/2005/8/layout/orgChart1"/>
     <dgm:cxn modelId="{8AF4CC17-E9F9-4CBC-BED5-FFACCAF55FD6}" srcId="{A70B134D-C51A-489B-9579-2314C687B2EF}" destId="{229E6917-3E0C-4E81-BB77-5B246E67E2CD}" srcOrd="0" destOrd="0" parTransId="{CBAE3C83-9D2F-4C22-8326-58ECE8B81221}" sibTransId="{A9EFEDDD-4AE3-4D37-83C3-90A63EF5B4AF}"/>
-    <dgm:cxn modelId="{92EA94E0-A07E-45D3-9042-B499022B580A}" type="presOf" srcId="{B08A9C66-E31D-4B89-85E1-A75C9371FB60}" destId="{08FE4BFE-A5E0-46E1-87E4-2816518A7FDB}" srcOrd="1" destOrd="0" presId="urn:microsoft.com/office/officeart/2005/8/layout/orgChart1"/>
-    <dgm:cxn modelId="{DCE26846-6BD5-482C-B27B-DF79CC9AD93B}" type="presOf" srcId="{D35F024B-DAD2-4456-A3EC-0ACE1A5C16F5}" destId="{8A67573C-805F-40A1-B98B-B842BEB40E97}" srcOrd="0" destOrd="0" presId="urn:microsoft.com/office/officeart/2005/8/layout/orgChart1"/>
-    <dgm:cxn modelId="{79EE3D27-47DA-4810-A3CA-E73CE91AA717}" type="presOf" srcId="{3DE0B128-62BF-4CFE-92A1-A4560486F378}" destId="{FD641DCB-36F1-47AC-ADDE-582D5453C94F}" srcOrd="0" destOrd="0" presId="urn:microsoft.com/office/officeart/2005/8/layout/orgChart1"/>
     <dgm:cxn modelId="{AEF5FC92-891F-44F0-9B40-7FC7F08C3248}" srcId="{949EF016-4945-47BD-8C37-E8E8FF5F1460}" destId="{0F14A512-04BF-4BF5-9C39-E4AEB4E5DF22}" srcOrd="0" destOrd="0" parTransId="{514882DF-3F49-4752-AFEA-3327EFC7DC38}" sibTransId="{F8682628-8D8E-42E6-A8EB-4946D3F21AA9}"/>
-    <dgm:cxn modelId="{70192D1A-2F58-4799-AE38-3E9EDF807248}" type="presOf" srcId="{644FB8DF-AA18-4FA5-BEA8-A69D9AD1BCE3}" destId="{BA74659F-FDE8-4E10-9BF9-8B166A4E68B2}" srcOrd="0" destOrd="0" presId="urn:microsoft.com/office/officeart/2005/8/layout/orgChart1"/>
-    <dgm:cxn modelId="{E782097D-7F1B-4399-806B-EEADDAC2616F}" type="presOf" srcId="{C3DF3F14-635B-44DA-9B86-EEC78798BD44}" destId="{1BF39E12-4DB0-4DA1-B754-A5D3A782FB5E}" srcOrd="0" destOrd="0" presId="urn:microsoft.com/office/officeart/2005/8/layout/orgChart1"/>
-    <dgm:cxn modelId="{92E71AB1-0447-49F8-9A3E-76F3CFE3B368}" type="presOf" srcId="{229E6917-3E0C-4E81-BB77-5B246E67E2CD}" destId="{1BC0F743-BC7A-4633-BEE2-31D72640F65D}" srcOrd="0" destOrd="0" presId="urn:microsoft.com/office/officeart/2005/8/layout/orgChart1"/>
+    <dgm:cxn modelId="{924BE57A-25A6-4293-8123-3F3E6325A5FA}" type="presOf" srcId="{CA915319-C635-444F-BDEA-718C2306B85D}" destId="{D48BAC8E-D2B2-4F62-BEB3-06C44B66AA2A}" srcOrd="0" destOrd="0" presId="urn:microsoft.com/office/officeart/2005/8/layout/orgChart1"/>
+    <dgm:cxn modelId="{E79FD4CA-7F26-488D-BF10-C7D449BF461C}" type="presOf" srcId="{36E84D4E-9B4E-4227-A27D-27148789AC11}" destId="{54F10A7F-A530-4688-9796-64151A2B5FF2}" srcOrd="1" destOrd="0" presId="urn:microsoft.com/office/officeart/2005/8/layout/orgChart1"/>
     <dgm:cxn modelId="{BC9C499D-E9AF-4BE7-9E79-3A9B3762B372}" srcId="{DEFF4A1D-8A6D-4CC0-B436-BC25B1761279}" destId="{949EF016-4945-47BD-8C37-E8E8FF5F1460}" srcOrd="0" destOrd="0" parTransId="{359B0444-366D-4EBA-828A-909EBA9D2F1F}" sibTransId="{32C4363F-3984-43E7-B8F0-EDE9A32FF9B4}"/>
-    <dgm:cxn modelId="{0F9A476A-081C-4A22-BEA5-F37F75D40607}" type="presParOf" srcId="{4C585E15-5704-4708-9F87-F54AC0994E03}" destId="{15170505-5FBE-4C0E-BEFD-7F51EBEEF9FB}" srcOrd="0" destOrd="0" presId="urn:microsoft.com/office/officeart/2005/8/layout/orgChart1"/>
-    <dgm:cxn modelId="{B7D77A75-133D-4455-8E4D-6334BF4C99FF}" type="presParOf" srcId="{15170505-5FBE-4C0E-BEFD-7F51EBEEF9FB}" destId="{91E04D6B-F989-4137-91E8-EE5A539D8D1F}" srcOrd="0" destOrd="0" presId="urn:microsoft.com/office/officeart/2005/8/layout/orgChart1"/>
-    <dgm:cxn modelId="{BFA71924-E993-4945-AB47-3B536CCBE267}" type="presParOf" srcId="{91E04D6B-F989-4137-91E8-EE5A539D8D1F}" destId="{8A583213-CC10-4EBF-A3F9-2994124268B3}" srcOrd="0" destOrd="0" presId="urn:microsoft.com/office/officeart/2005/8/layout/orgChart1"/>
-    <dgm:cxn modelId="{A0FA6F65-7C8C-4410-ADB5-4032B574BA90}" type="presParOf" srcId="{91E04D6B-F989-4137-91E8-EE5A539D8D1F}" destId="{327A632B-D7B0-466E-B448-AD42B23F61CB}" srcOrd="1" destOrd="0" presId="urn:microsoft.com/office/officeart/2005/8/layout/orgChart1"/>
-    <dgm:cxn modelId="{DD348927-25EF-4A37-82CF-43A4D008960B}" type="presParOf" srcId="{15170505-5FBE-4C0E-BEFD-7F51EBEEF9FB}" destId="{156D2967-9021-46EC-BCB5-1B4B8FFAA235}" srcOrd="1" destOrd="0" presId="urn:microsoft.com/office/officeart/2005/8/layout/orgChart1"/>
-    <dgm:cxn modelId="{E891CB2F-FAC0-438C-AD20-0A200A28B9CC}" type="presParOf" srcId="{156D2967-9021-46EC-BCB5-1B4B8FFAA235}" destId="{6C16E2FA-C09C-40A4-BE42-3ECF7831A4FD}" srcOrd="0" destOrd="0" presId="urn:microsoft.com/office/officeart/2005/8/layout/orgChart1"/>
-    <dgm:cxn modelId="{4C456F3C-A2C0-4F96-B02E-212A5FC66A8E}" type="presParOf" srcId="{156D2967-9021-46EC-BCB5-1B4B8FFAA235}" destId="{B28F00DB-1148-4129-863B-CD60F0EB74F6}" srcOrd="1" destOrd="0" presId="urn:microsoft.com/office/officeart/2005/8/layout/orgChart1"/>
-    <dgm:cxn modelId="{D917D2F7-14A0-40C3-936F-BF3F97568424}" type="presParOf" srcId="{B28F00DB-1148-4129-863B-CD60F0EB74F6}" destId="{FFA218DE-546C-4D42-BA39-A2BB23CDD74D}" srcOrd="0" destOrd="0" presId="urn:microsoft.com/office/officeart/2005/8/layout/orgChart1"/>
-    <dgm:cxn modelId="{7C70A581-4FDE-4271-A4A0-FE965F0C77C5}" type="presParOf" srcId="{FFA218DE-546C-4D42-BA39-A2BB23CDD74D}" destId="{74D4F7BD-312A-4D6F-87CF-B821893B0514}" srcOrd="0" destOrd="0" presId="urn:microsoft.com/office/officeart/2005/8/layout/orgChart1"/>
-    <dgm:cxn modelId="{C48929AB-2A02-4007-A929-BBF64D212E48}" type="presParOf" srcId="{FFA218DE-546C-4D42-BA39-A2BB23CDD74D}" destId="{2609271C-15AA-4270-BB2A-0778B68A5FA5}" srcOrd="1" destOrd="0" presId="urn:microsoft.com/office/officeart/2005/8/layout/orgChart1"/>
-    <dgm:cxn modelId="{3C34E715-57CD-4365-BA4A-9A7A2A775879}" type="presParOf" srcId="{B28F00DB-1148-4129-863B-CD60F0EB74F6}" destId="{62202806-BC07-422E-85A7-1E36EAD0D5EF}" srcOrd="1" destOrd="0" presId="urn:microsoft.com/office/officeart/2005/8/layout/orgChart1"/>
-    <dgm:cxn modelId="{6243EAC1-F0BF-43A6-BB3F-C24973D709A7}" type="presParOf" srcId="{62202806-BC07-422E-85A7-1E36EAD0D5EF}" destId="{773BBE21-1683-4B27-979F-B5A5A16D231B}" srcOrd="0" destOrd="0" presId="urn:microsoft.com/office/officeart/2005/8/layout/orgChart1"/>
-    <dgm:cxn modelId="{EBD31721-2F5C-4D09-8366-08B55C04AC1A}" type="presParOf" srcId="{62202806-BC07-422E-85A7-1E36EAD0D5EF}" destId="{230238D8-59F7-47B2-9B5B-39BF48CB2FF0}" srcOrd="1" destOrd="0" presId="urn:microsoft.com/office/officeart/2005/8/layout/orgChart1"/>
-    <dgm:cxn modelId="{C80E1A9D-CE7D-4A14-B430-B7349256C142}" type="presParOf" srcId="{230238D8-59F7-47B2-9B5B-39BF48CB2FF0}" destId="{B9E689C1-B193-4B6E-9586-3765F47C970B}" srcOrd="0" destOrd="0" presId="urn:microsoft.com/office/officeart/2005/8/layout/orgChart1"/>
-    <dgm:cxn modelId="{619554BD-5B75-4FBB-A504-5591BB16852B}" type="presParOf" srcId="{B9E689C1-B193-4B6E-9586-3765F47C970B}" destId="{1BC0F743-BC7A-4633-BEE2-31D72640F65D}" srcOrd="0" destOrd="0" presId="urn:microsoft.com/office/officeart/2005/8/layout/orgChart1"/>
-    <dgm:cxn modelId="{B78D78ED-C6C7-4EF8-B441-EE3A8F6173EE}" type="presParOf" srcId="{B9E689C1-B193-4B6E-9586-3765F47C970B}" destId="{1A999C7A-67E4-40A2-B044-BDC180F19F38}" srcOrd="1" destOrd="0" presId="urn:microsoft.com/office/officeart/2005/8/layout/orgChart1"/>
-    <dgm:cxn modelId="{FDEF217D-C4B3-4868-8670-F87FF66A142D}" type="presParOf" srcId="{230238D8-59F7-47B2-9B5B-39BF48CB2FF0}" destId="{542C6BAA-EF83-4AB7-8A09-E3F2F79D97D8}" srcOrd="1" destOrd="0" presId="urn:microsoft.com/office/officeart/2005/8/layout/orgChart1"/>
-    <dgm:cxn modelId="{2768A8F1-213F-47DD-8A47-86A4CFA761E6}" type="presParOf" srcId="{542C6BAA-EF83-4AB7-8A09-E3F2F79D97D8}" destId="{FD641DCB-36F1-47AC-ADDE-582D5453C94F}" srcOrd="0" destOrd="0" presId="urn:microsoft.com/office/officeart/2005/8/layout/orgChart1"/>
-    <dgm:cxn modelId="{24035DA0-ECF9-4944-86DF-E28B993BA2A8}" type="presParOf" srcId="{542C6BAA-EF83-4AB7-8A09-E3F2F79D97D8}" destId="{E1F926CF-FDEC-48B5-A714-5D3A31384F65}" srcOrd="1" destOrd="0" presId="urn:microsoft.com/office/officeart/2005/8/layout/orgChart1"/>
-    <dgm:cxn modelId="{2332F57C-8489-4087-B649-227302F0AF03}" type="presParOf" srcId="{E1F926CF-FDEC-48B5-A714-5D3A31384F65}" destId="{C1D9FC91-13E8-4E77-B79A-58AB40265460}" srcOrd="0" destOrd="0" presId="urn:microsoft.com/office/officeart/2005/8/layout/orgChart1"/>
-    <dgm:cxn modelId="{4A3606A4-D067-438E-98D1-A7B05E0998EF}" type="presParOf" srcId="{C1D9FC91-13E8-4E77-B79A-58AB40265460}" destId="{88302E8A-536D-4CEB-8D2A-631DCE1F2709}" srcOrd="0" destOrd="0" presId="urn:microsoft.com/office/officeart/2005/8/layout/orgChart1"/>
-    <dgm:cxn modelId="{C7B5C4C8-CE28-45CD-8931-4A037922EF4C}" type="presParOf" srcId="{C1D9FC91-13E8-4E77-B79A-58AB40265460}" destId="{299845BF-0F2D-44D8-B25E-EAD9E47CE123}" srcOrd="1" destOrd="0" presId="urn:microsoft.com/office/officeart/2005/8/layout/orgChart1"/>
-    <dgm:cxn modelId="{01D5C523-5E38-4035-8C3A-03EA205F2728}" type="presParOf" srcId="{E1F926CF-FDEC-48B5-A714-5D3A31384F65}" destId="{932CA7F1-DD6E-45BC-9A28-FC498FD57276}" srcOrd="1" destOrd="0" presId="urn:microsoft.com/office/officeart/2005/8/layout/orgChart1"/>
-    <dgm:cxn modelId="{A07E9ADF-3E1D-4579-93F5-C56DC37C2088}" type="presParOf" srcId="{E1F926CF-FDEC-48B5-A714-5D3A31384F65}" destId="{8C64CA5A-51AB-45AB-937F-B9A63D025F0C}" srcOrd="2" destOrd="0" presId="urn:microsoft.com/office/officeart/2005/8/layout/orgChart1"/>
-    <dgm:cxn modelId="{926DF65F-5A86-4B07-B247-98B2534D5E90}" type="presParOf" srcId="{542C6BAA-EF83-4AB7-8A09-E3F2F79D97D8}" destId="{E66D8400-6A4F-43DA-A548-5A3D435438FD}" srcOrd="2" destOrd="0" presId="urn:microsoft.com/office/officeart/2005/8/layout/orgChart1"/>
-    <dgm:cxn modelId="{5E4AF0DF-7293-4622-8A57-975F7F32846B}" type="presParOf" srcId="{542C6BAA-EF83-4AB7-8A09-E3F2F79D97D8}" destId="{0235A425-0470-4DBD-9B56-46712EECDC65}" srcOrd="3" destOrd="0" presId="urn:microsoft.com/office/officeart/2005/8/layout/orgChart1"/>
-    <dgm:cxn modelId="{72462661-8015-43CD-9923-5F15A6668C05}" type="presParOf" srcId="{0235A425-0470-4DBD-9B56-46712EECDC65}" destId="{4E30EFDB-DC1B-4652-A1DC-DF7A02502D13}" srcOrd="0" destOrd="0" presId="urn:microsoft.com/office/officeart/2005/8/layout/orgChart1"/>
-    <dgm:cxn modelId="{A7256D21-8334-41CE-8CC1-B33F0FF69DA6}" type="presParOf" srcId="{4E30EFDB-DC1B-4652-A1DC-DF7A02502D13}" destId="{FBCF4B45-BCF0-40A2-80D0-DFE58680F371}" srcOrd="0" destOrd="0" presId="urn:microsoft.com/office/officeart/2005/8/layout/orgChart1"/>
-    <dgm:cxn modelId="{AEC5DD13-1C8C-4DC6-BF04-0A1E1F729379}" type="presParOf" srcId="{4E30EFDB-DC1B-4652-A1DC-DF7A02502D13}" destId="{08FE4BFE-A5E0-46E1-87E4-2816518A7FDB}" srcOrd="1" destOrd="0" presId="urn:microsoft.com/office/officeart/2005/8/layout/orgChart1"/>
-    <dgm:cxn modelId="{FD10FD5C-6EB5-4842-98FE-5E27769591E6}" type="presParOf" srcId="{0235A425-0470-4DBD-9B56-46712EECDC65}" destId="{FB1C4116-EAB3-49B6-A035-B9ECF9C2C463}" srcOrd="1" destOrd="0" presId="urn:microsoft.com/office/officeart/2005/8/layout/orgChart1"/>
-    <dgm:cxn modelId="{9221C8CE-A957-4871-AB8D-753E9CA2C4AA}" type="presParOf" srcId="{0235A425-0470-4DBD-9B56-46712EECDC65}" destId="{E2C951FD-3BA1-460F-84A3-A1D008940F18}" srcOrd="2" destOrd="0" presId="urn:microsoft.com/office/officeart/2005/8/layout/orgChart1"/>
-    <dgm:cxn modelId="{F65EEFA7-B2F1-42DB-BEA7-A4491C0A8CEC}" type="presParOf" srcId="{542C6BAA-EF83-4AB7-8A09-E3F2F79D97D8}" destId="{77B8FD3D-09A0-4AEE-B5B9-980B26236A9D}" srcOrd="4" destOrd="0" presId="urn:microsoft.com/office/officeart/2005/8/layout/orgChart1"/>
-    <dgm:cxn modelId="{96ECC40C-C8B2-4AD8-AF24-95EC653A50AC}" type="presParOf" srcId="{542C6BAA-EF83-4AB7-8A09-E3F2F79D97D8}" destId="{34F3364F-6237-40B2-B99B-1569452FAFCB}" srcOrd="5" destOrd="0" presId="urn:microsoft.com/office/officeart/2005/8/layout/orgChart1"/>
-    <dgm:cxn modelId="{DF0AD2A4-8ED7-48EF-AB41-2AA5EBB3F652}" type="presParOf" srcId="{34F3364F-6237-40B2-B99B-1569452FAFCB}" destId="{0A5E4E46-C9AB-428C-9098-DBA79435E5AC}" srcOrd="0" destOrd="0" presId="urn:microsoft.com/office/officeart/2005/8/layout/orgChart1"/>
-    <dgm:cxn modelId="{54DB17B9-F073-43C6-9AF8-30B27936B781}" type="presParOf" srcId="{0A5E4E46-C9AB-428C-9098-DBA79435E5AC}" destId="{8A67573C-805F-40A1-B98B-B842BEB40E97}" srcOrd="0" destOrd="0" presId="urn:microsoft.com/office/officeart/2005/8/layout/orgChart1"/>
-    <dgm:cxn modelId="{C560F556-7153-4F44-90EA-1E1430162E55}" type="presParOf" srcId="{0A5E4E46-C9AB-428C-9098-DBA79435E5AC}" destId="{8045C38C-D65F-40D3-AEB8-3668C8557B3A}" srcOrd="1" destOrd="0" presId="urn:microsoft.com/office/officeart/2005/8/layout/orgChart1"/>
-    <dgm:cxn modelId="{61625E9E-F7CA-43F4-B19E-81571EA06747}" type="presParOf" srcId="{34F3364F-6237-40B2-B99B-1569452FAFCB}" destId="{1204C792-A9BE-4703-B2B3-2DBAF9506B21}" srcOrd="1" destOrd="0" presId="urn:microsoft.com/office/officeart/2005/8/layout/orgChart1"/>
-    <dgm:cxn modelId="{A792B48E-8DBD-48A7-98AF-6E35B0A58F50}" type="presParOf" srcId="{1204C792-A9BE-4703-B2B3-2DBAF9506B21}" destId="{D48BAC8E-D2B2-4F62-BEB3-06C44B66AA2A}" srcOrd="0" destOrd="0" presId="urn:microsoft.com/office/officeart/2005/8/layout/orgChart1"/>
-    <dgm:cxn modelId="{5C75E857-1C12-4662-A1DC-D2423910D2A4}" type="presParOf" srcId="{1204C792-A9BE-4703-B2B3-2DBAF9506B21}" destId="{1813104C-6F84-47C4-915E-CF8AE3820342}" srcOrd="1" destOrd="0" presId="urn:microsoft.com/office/officeart/2005/8/layout/orgChart1"/>
-    <dgm:cxn modelId="{3E6AF69C-1BEC-4ACD-98FE-C5FF81365B0D}" type="presParOf" srcId="{1813104C-6F84-47C4-915E-CF8AE3820342}" destId="{E7F4E5A0-2AF6-4619-9CE4-69838709AA8F}" srcOrd="0" destOrd="0" presId="urn:microsoft.com/office/officeart/2005/8/layout/orgChart1"/>
-    <dgm:cxn modelId="{5187A9DB-E38E-4F1C-B315-71E2B67973C8}" type="presParOf" srcId="{E7F4E5A0-2AF6-4619-9CE4-69838709AA8F}" destId="{775DED16-ED09-4DD3-B584-2236D1C804EB}" srcOrd="0" destOrd="0" presId="urn:microsoft.com/office/officeart/2005/8/layout/orgChart1"/>
-    <dgm:cxn modelId="{33BDFA14-93EE-4040-BDC1-E29C5B0E1209}" type="presParOf" srcId="{E7F4E5A0-2AF6-4619-9CE4-69838709AA8F}" destId="{3130A4C3-2BF6-4261-A2AD-67D19397E4D6}" srcOrd="1" destOrd="0" presId="urn:microsoft.com/office/officeart/2005/8/layout/orgChart1"/>
-    <dgm:cxn modelId="{E4586E69-7165-4EA0-BE39-779459302387}" type="presParOf" srcId="{1813104C-6F84-47C4-915E-CF8AE3820342}" destId="{EB7AEF0D-F40E-4E89-B0E2-419EB155ACDF}" srcOrd="1" destOrd="0" presId="urn:microsoft.com/office/officeart/2005/8/layout/orgChart1"/>
-    <dgm:cxn modelId="{147D5B9B-20D0-44AB-85DE-2C353C175FC4}" type="presParOf" srcId="{EB7AEF0D-F40E-4E89-B0E2-419EB155ACDF}" destId="{74EFE8CE-F265-4DA5-8BCD-C1DF8C0866CA}" srcOrd="0" destOrd="0" presId="urn:microsoft.com/office/officeart/2005/8/layout/orgChart1"/>
-    <dgm:cxn modelId="{2A583374-B9CE-4377-8E89-0F210D6F7EBA}" type="presParOf" srcId="{EB7AEF0D-F40E-4E89-B0E2-419EB155ACDF}" destId="{AAEBDC00-91B4-4D03-8C2F-76F3A09D12BB}" srcOrd="1" destOrd="0" presId="urn:microsoft.com/office/officeart/2005/8/layout/orgChart1"/>
-    <dgm:cxn modelId="{851456EF-2806-427B-915B-118CD9F864D2}" type="presParOf" srcId="{AAEBDC00-91B4-4D03-8C2F-76F3A09D12BB}" destId="{2CB3A379-40EC-44E3-8DB3-3156E1AF0EA1}" srcOrd="0" destOrd="0" presId="urn:microsoft.com/office/officeart/2005/8/layout/orgChart1"/>
-    <dgm:cxn modelId="{D3BFB37F-2652-4D46-A41E-E3FDC4D606CD}" type="presParOf" srcId="{2CB3A379-40EC-44E3-8DB3-3156E1AF0EA1}" destId="{BA74659F-FDE8-4E10-9BF9-8B166A4E68B2}" srcOrd="0" destOrd="0" presId="urn:microsoft.com/office/officeart/2005/8/layout/orgChart1"/>
-    <dgm:cxn modelId="{F03C4F6F-5CC7-41FA-B481-604CD391FCD5}" type="presParOf" srcId="{2CB3A379-40EC-44E3-8DB3-3156E1AF0EA1}" destId="{55202531-84BC-48F9-AB49-773347140224}" srcOrd="1" destOrd="0" presId="urn:microsoft.com/office/officeart/2005/8/layout/orgChart1"/>
-    <dgm:cxn modelId="{5473D6B1-24DC-4320-B0BD-2614D5984554}" type="presParOf" srcId="{AAEBDC00-91B4-4D03-8C2F-76F3A09D12BB}" destId="{BBF3446A-19B3-4E0D-929C-410C3BA6DC55}" srcOrd="1" destOrd="0" presId="urn:microsoft.com/office/officeart/2005/8/layout/orgChart1"/>
-    <dgm:cxn modelId="{44F690E6-C980-4CA0-9313-251B706E95D6}" type="presParOf" srcId="{AAEBDC00-91B4-4D03-8C2F-76F3A09D12BB}" destId="{107435B9-FBB3-4B3C-A876-A6658F4D6896}" srcOrd="2" destOrd="0" presId="urn:microsoft.com/office/officeart/2005/8/layout/orgChart1"/>
-    <dgm:cxn modelId="{2432D74C-31B2-466F-B2B7-9933FA0AFCC2}" type="presParOf" srcId="{1813104C-6F84-47C4-915E-CF8AE3820342}" destId="{6C28C5D5-9F4C-471A-B6AE-2CC36DF470E6}" srcOrd="2" destOrd="0" presId="urn:microsoft.com/office/officeart/2005/8/layout/orgChart1"/>
-    <dgm:cxn modelId="{5016B786-63B7-40E3-9425-E3ED66A84737}" type="presParOf" srcId="{1204C792-A9BE-4703-B2B3-2DBAF9506B21}" destId="{6A398C18-7F46-44F7-9018-318F890FAA6C}" srcOrd="2" destOrd="0" presId="urn:microsoft.com/office/officeart/2005/8/layout/orgChart1"/>
-    <dgm:cxn modelId="{C360D246-9458-44AD-B310-E3AE017A361D}" type="presParOf" srcId="{1204C792-A9BE-4703-B2B3-2DBAF9506B21}" destId="{F28A19CB-DF22-4FF5-8EFF-E0D27192F983}" srcOrd="3" destOrd="0" presId="urn:microsoft.com/office/officeart/2005/8/layout/orgChart1"/>
-    <dgm:cxn modelId="{C3F2BB59-58A1-4830-80F3-5F67FCB75213}" type="presParOf" srcId="{F28A19CB-DF22-4FF5-8EFF-E0D27192F983}" destId="{A442797A-A94C-428D-9AD5-76CF165E16B9}" srcOrd="0" destOrd="0" presId="urn:microsoft.com/office/officeart/2005/8/layout/orgChart1"/>
-    <dgm:cxn modelId="{B28FA14D-8A0F-41A1-BCD5-AA6894A1C2CB}" type="presParOf" srcId="{A442797A-A94C-428D-9AD5-76CF165E16B9}" destId="{2FE95F77-EC07-461B-B26C-E983905656DF}" srcOrd="0" destOrd="0" presId="urn:microsoft.com/office/officeart/2005/8/layout/orgChart1"/>
-    <dgm:cxn modelId="{5EA473AB-E19D-46AC-A100-C606CFAC41F1}" type="presParOf" srcId="{A442797A-A94C-428D-9AD5-76CF165E16B9}" destId="{971E61AA-DAAF-449B-B40F-B919AFEF3C42}" srcOrd="1" destOrd="0" presId="urn:microsoft.com/office/officeart/2005/8/layout/orgChart1"/>
-    <dgm:cxn modelId="{24DE68A6-5BCA-478B-94AD-57E2FB19DAD7}" type="presParOf" srcId="{F28A19CB-DF22-4FF5-8EFF-E0D27192F983}" destId="{593E594F-31E4-4724-A3C4-C45ED1770D5A}" srcOrd="1" destOrd="0" presId="urn:microsoft.com/office/officeart/2005/8/layout/orgChart1"/>
-    <dgm:cxn modelId="{26EBF37C-9465-4026-A32D-8248B9C79BF9}" type="presParOf" srcId="{593E594F-31E4-4724-A3C4-C45ED1770D5A}" destId="{C5A6109F-58E9-43E3-9E86-EAA7F927965D}" srcOrd="0" destOrd="0" presId="urn:microsoft.com/office/officeart/2005/8/layout/orgChart1"/>
-    <dgm:cxn modelId="{3A6E912E-F0B0-4E74-A07A-904DC1BB5B4A}" type="presParOf" srcId="{593E594F-31E4-4724-A3C4-C45ED1770D5A}" destId="{B11B3754-C030-4B1A-B4FD-6B8DACED37F8}" srcOrd="1" destOrd="0" presId="urn:microsoft.com/office/officeart/2005/8/layout/orgChart1"/>
-    <dgm:cxn modelId="{5C70C361-16AA-4D76-96C1-FF335612C3FC}" type="presParOf" srcId="{B11B3754-C030-4B1A-B4FD-6B8DACED37F8}" destId="{68CA5A43-821B-492F-B5FD-026361DA0FDE}" srcOrd="0" destOrd="0" presId="urn:microsoft.com/office/officeart/2005/8/layout/orgChart1"/>
-    <dgm:cxn modelId="{0D262B38-883D-44FE-8F13-C2E918C2168D}" type="presParOf" srcId="{68CA5A43-821B-492F-B5FD-026361DA0FDE}" destId="{1BF39E12-4DB0-4DA1-B754-A5D3A782FB5E}" srcOrd="0" destOrd="0" presId="urn:microsoft.com/office/officeart/2005/8/layout/orgChart1"/>
-    <dgm:cxn modelId="{85F59192-CC87-41AA-9106-39490C1B0D3A}" type="presParOf" srcId="{68CA5A43-821B-492F-B5FD-026361DA0FDE}" destId="{E16E7A7F-2E98-486F-B681-FA57A7791306}" srcOrd="1" destOrd="0" presId="urn:microsoft.com/office/officeart/2005/8/layout/orgChart1"/>
-    <dgm:cxn modelId="{DB5A4B4E-5333-4A27-A4DB-C76D369FAE80}" type="presParOf" srcId="{B11B3754-C030-4B1A-B4FD-6B8DACED37F8}" destId="{AC09FA7D-6977-45BD-9ABA-10504DEC3D81}" srcOrd="1" destOrd="0" presId="urn:microsoft.com/office/officeart/2005/8/layout/orgChart1"/>
-    <dgm:cxn modelId="{C6BAEB7A-9FED-4A57-B47B-F0B5A6388BF9}" type="presParOf" srcId="{B11B3754-C030-4B1A-B4FD-6B8DACED37F8}" destId="{FF39B31A-0400-4C29-921E-0D7067217F51}" srcOrd="2" destOrd="0" presId="urn:microsoft.com/office/officeart/2005/8/layout/orgChart1"/>
-    <dgm:cxn modelId="{A069A47B-94D7-4C22-BB30-C38AEB695C7F}" type="presParOf" srcId="{F28A19CB-DF22-4FF5-8EFF-E0D27192F983}" destId="{0D4597B7-869B-4CFF-B773-6253E5DF722D}" srcOrd="2" destOrd="0" presId="urn:microsoft.com/office/officeart/2005/8/layout/orgChart1"/>
-    <dgm:cxn modelId="{95F0DD62-AD1D-48FE-AD7F-28BA01E3DE5B}" type="presParOf" srcId="{34F3364F-6237-40B2-B99B-1569452FAFCB}" destId="{6D9C6B9F-12ED-474C-9203-F1DC3FC85724}" srcOrd="2" destOrd="0" presId="urn:microsoft.com/office/officeart/2005/8/layout/orgChart1"/>
-    <dgm:cxn modelId="{0908A414-9706-4A5F-9B21-BF89896667E2}" type="presParOf" srcId="{230238D8-59F7-47B2-9B5B-39BF48CB2FF0}" destId="{DF2B2262-A7E1-4810-B57E-7315BAF244E8}" srcOrd="2" destOrd="0" presId="urn:microsoft.com/office/officeart/2005/8/layout/orgChart1"/>
-    <dgm:cxn modelId="{2223EB9D-FE15-4D07-8F2C-CC53E9AEB50F}" type="presParOf" srcId="{B28F00DB-1148-4129-863B-CD60F0EB74F6}" destId="{E1ED7CE0-80D8-4943-8D79-075A98FA19E7}" srcOrd="2" destOrd="0" presId="urn:microsoft.com/office/officeart/2005/8/layout/orgChart1"/>
-    <dgm:cxn modelId="{A524BD01-625E-4497-8C3B-DD28C6AF0F5B}" type="presParOf" srcId="{156D2967-9021-46EC-BCB5-1B4B8FFAA235}" destId="{261B9B80-D7D3-4F74-A496-6214F91AC028}" srcOrd="2" destOrd="0" presId="urn:microsoft.com/office/officeart/2005/8/layout/orgChart1"/>
-    <dgm:cxn modelId="{EE335EEC-A28D-49EA-A515-5A8DFD072E92}" type="presParOf" srcId="{156D2967-9021-46EC-BCB5-1B4B8FFAA235}" destId="{12D60A94-8B38-4B98-B856-998991817D1E}" srcOrd="3" destOrd="0" presId="urn:microsoft.com/office/officeart/2005/8/layout/orgChart1"/>
-    <dgm:cxn modelId="{BA5D0DD1-2797-441F-8DB6-2100234E7BB9}" type="presParOf" srcId="{12D60A94-8B38-4B98-B856-998991817D1E}" destId="{026D44A3-004D-495B-BE78-DDC37510B857}" srcOrd="0" destOrd="0" presId="urn:microsoft.com/office/officeart/2005/8/layout/orgChart1"/>
-    <dgm:cxn modelId="{72D93318-9900-4AD4-AB45-218062AAA4C3}" type="presParOf" srcId="{026D44A3-004D-495B-BE78-DDC37510B857}" destId="{1C69C250-5D64-437C-BD8D-56E8A3824E2B}" srcOrd="0" destOrd="0" presId="urn:microsoft.com/office/officeart/2005/8/layout/orgChart1"/>
-    <dgm:cxn modelId="{E62F8316-35B4-4CBF-BCAA-DB89C5EF4BC2}" type="presParOf" srcId="{026D44A3-004D-495B-BE78-DDC37510B857}" destId="{02781C68-1FB7-43EB-AEFE-36F3761A70FD}" srcOrd="1" destOrd="0" presId="urn:microsoft.com/office/officeart/2005/8/layout/orgChart1"/>
-    <dgm:cxn modelId="{CB169DCC-1197-4E50-BFBA-391661534F53}" type="presParOf" srcId="{12D60A94-8B38-4B98-B856-998991817D1E}" destId="{D5347A22-7A96-4079-B212-BC4D30422A6F}" srcOrd="1" destOrd="0" presId="urn:microsoft.com/office/officeart/2005/8/layout/orgChart1"/>
-    <dgm:cxn modelId="{8A7E9853-68C1-49EE-8EB8-998E1335F525}" type="presParOf" srcId="{D5347A22-7A96-4079-B212-BC4D30422A6F}" destId="{DAD70939-1C2C-4A28-95B4-A92BD1AD9B99}" srcOrd="0" destOrd="0" presId="urn:microsoft.com/office/officeart/2005/8/layout/orgChart1"/>
-    <dgm:cxn modelId="{1260B96E-B6B1-4694-B34E-3CB03AEEEE2D}" type="presParOf" srcId="{D5347A22-7A96-4079-B212-BC4D30422A6F}" destId="{43B21F55-B0FC-4583-A84A-FD33E47B7F5A}" srcOrd="1" destOrd="0" presId="urn:microsoft.com/office/officeart/2005/8/layout/orgChart1"/>
-    <dgm:cxn modelId="{07A94251-3739-4BDD-8FDD-B71DC04FF20A}" type="presParOf" srcId="{43B21F55-B0FC-4583-A84A-FD33E47B7F5A}" destId="{867BC78D-E900-4044-9880-F3D01A73FD1F}" srcOrd="0" destOrd="0" presId="urn:microsoft.com/office/officeart/2005/8/layout/orgChart1"/>
-    <dgm:cxn modelId="{793DF720-E923-4A89-8053-1DB9B5023781}" type="presParOf" srcId="{867BC78D-E900-4044-9880-F3D01A73FD1F}" destId="{4BA1B3D8-5783-4EAA-A080-75B87D714093}" srcOrd="0" destOrd="0" presId="urn:microsoft.com/office/officeart/2005/8/layout/orgChart1"/>
-    <dgm:cxn modelId="{7310689A-A417-470A-8FF6-413CFCB59482}" type="presParOf" srcId="{867BC78D-E900-4044-9880-F3D01A73FD1F}" destId="{30DABC45-86DA-4E2E-839F-5343CB5B356A}" srcOrd="1" destOrd="0" presId="urn:microsoft.com/office/officeart/2005/8/layout/orgChart1"/>
-    <dgm:cxn modelId="{0FA2EF02-7281-4B72-B210-7B41167104A0}" type="presParOf" srcId="{43B21F55-B0FC-4583-A84A-FD33E47B7F5A}" destId="{BB442CB9-0687-4707-8121-1995BC47B97F}" srcOrd="1" destOrd="0" presId="urn:microsoft.com/office/officeart/2005/8/layout/orgChart1"/>
-    <dgm:cxn modelId="{F3945FE4-5BB7-476E-9384-BBB52E5D9D47}" type="presParOf" srcId="{BB442CB9-0687-4707-8121-1995BC47B97F}" destId="{9EA4D511-71FE-43CE-A427-B8DDEE89C083}" srcOrd="0" destOrd="0" presId="urn:microsoft.com/office/officeart/2005/8/layout/orgChart1"/>
-    <dgm:cxn modelId="{76635ED3-9D21-4260-BF85-5D6AFAD1941E}" type="presParOf" srcId="{BB442CB9-0687-4707-8121-1995BC47B97F}" destId="{28DEDBB5-C9C5-4F5A-B498-5EAEF51CD922}" srcOrd="1" destOrd="0" presId="urn:microsoft.com/office/officeart/2005/8/layout/orgChart1"/>
-    <dgm:cxn modelId="{D679EC94-6005-413F-924F-E39D5F54F5CF}" type="presParOf" srcId="{28DEDBB5-C9C5-4F5A-B498-5EAEF51CD922}" destId="{24211E39-6620-42BA-A75E-E062A30EFD98}" srcOrd="0" destOrd="0" presId="urn:microsoft.com/office/officeart/2005/8/layout/orgChart1"/>
-    <dgm:cxn modelId="{2A2C1C65-BF43-4CD9-8446-05F1A22ED753}" type="presParOf" srcId="{24211E39-6620-42BA-A75E-E062A30EFD98}" destId="{31E5CE25-FFD9-4E3E-900E-18C3119D720B}" srcOrd="0" destOrd="0" presId="urn:microsoft.com/office/officeart/2005/8/layout/orgChart1"/>
-    <dgm:cxn modelId="{EABAE5E5-ACFC-4E86-A13D-8354081B5841}" type="presParOf" srcId="{24211E39-6620-42BA-A75E-E062A30EFD98}" destId="{8538188E-8B50-4174-825D-C31008395A14}" srcOrd="1" destOrd="0" presId="urn:microsoft.com/office/officeart/2005/8/layout/orgChart1"/>
-    <dgm:cxn modelId="{8C103BA0-7A1C-41A9-8231-FD607A636261}" type="presParOf" srcId="{28DEDBB5-C9C5-4F5A-B498-5EAEF51CD922}" destId="{05002E9F-05A2-4148-AE54-8F915D5C1BBD}" srcOrd="1" destOrd="0" presId="urn:microsoft.com/office/officeart/2005/8/layout/orgChart1"/>
-    <dgm:cxn modelId="{6F5C7834-A4B8-4648-A1EB-0A6F5E8424CB}" type="presParOf" srcId="{05002E9F-05A2-4148-AE54-8F915D5C1BBD}" destId="{A5F5F849-FE9E-4C82-8080-4993CA32C217}" srcOrd="0" destOrd="0" presId="urn:microsoft.com/office/officeart/2005/8/layout/orgChart1"/>
-    <dgm:cxn modelId="{CC4DBCCC-3C19-4AA8-98CB-93FA5EF898ED}" type="presParOf" srcId="{05002E9F-05A2-4148-AE54-8F915D5C1BBD}" destId="{D4E615E3-6CA7-4E57-86A2-9B547E00AC89}" srcOrd="1" destOrd="0" presId="urn:microsoft.com/office/officeart/2005/8/layout/orgChart1"/>
-    <dgm:cxn modelId="{0E5885D5-CAD5-49B8-A54A-B81750D6C732}" type="presParOf" srcId="{D4E615E3-6CA7-4E57-86A2-9B547E00AC89}" destId="{132CB718-445D-435A-B9FE-10126A0ABDA3}" srcOrd="0" destOrd="0" presId="urn:microsoft.com/office/officeart/2005/8/layout/orgChart1"/>
-    <dgm:cxn modelId="{BEAEFFDA-5994-42EF-A63B-82EDB6CED0DF}" type="presParOf" srcId="{132CB718-445D-435A-B9FE-10126A0ABDA3}" destId="{957EDA41-E8F6-4D40-8BBD-BFB88DD815FB}" srcOrd="0" destOrd="0" presId="urn:microsoft.com/office/officeart/2005/8/layout/orgChart1"/>
-    <dgm:cxn modelId="{3F07D263-9D05-4482-B86D-7001F60D7BA8}" type="presParOf" srcId="{132CB718-445D-435A-B9FE-10126A0ABDA3}" destId="{B9DC9A1B-DE38-44EF-992B-5FAF143B3FDB}" srcOrd="1" destOrd="0" presId="urn:microsoft.com/office/officeart/2005/8/layout/orgChart1"/>
-    <dgm:cxn modelId="{4B6B3943-4210-40C6-A3B0-3C1F83B7EF54}" type="presParOf" srcId="{D4E615E3-6CA7-4E57-86A2-9B547E00AC89}" destId="{80A4F4B0-A17B-409A-B5AA-7E06618CCF8A}" srcOrd="1" destOrd="0" presId="urn:microsoft.com/office/officeart/2005/8/layout/orgChart1"/>
-    <dgm:cxn modelId="{E66EEA9A-221E-4617-B5EF-794C6C6E28AB}" type="presParOf" srcId="{D4E615E3-6CA7-4E57-86A2-9B547E00AC89}" destId="{05E181D3-73E0-42E4-982E-FB668EE6A0C8}" srcOrd="2" destOrd="0" presId="urn:microsoft.com/office/officeart/2005/8/layout/orgChart1"/>
-    <dgm:cxn modelId="{CC302364-3B7B-4973-BD33-1A4CA51E016E}" type="presParOf" srcId="{28DEDBB5-C9C5-4F5A-B498-5EAEF51CD922}" destId="{35487353-3084-41A7-AB35-8868A45CD6BF}" srcOrd="2" destOrd="0" presId="urn:microsoft.com/office/officeart/2005/8/layout/orgChart1"/>
-    <dgm:cxn modelId="{8768DC13-6999-445B-B875-D172F92E3BE5}" type="presParOf" srcId="{BB442CB9-0687-4707-8121-1995BC47B97F}" destId="{D87F6032-FB98-428B-9DC0-E75C3E42328D}" srcOrd="2" destOrd="0" presId="urn:microsoft.com/office/officeart/2005/8/layout/orgChart1"/>
-    <dgm:cxn modelId="{016EE406-4E9C-45C2-9CFB-29B32EA989B0}" type="presParOf" srcId="{BB442CB9-0687-4707-8121-1995BC47B97F}" destId="{8B3B4F60-93D6-49E0-A72F-226039F0A663}" srcOrd="3" destOrd="0" presId="urn:microsoft.com/office/officeart/2005/8/layout/orgChart1"/>
-    <dgm:cxn modelId="{547F3248-C306-457D-9E8A-964D718561FB}" type="presParOf" srcId="{8B3B4F60-93D6-49E0-A72F-226039F0A663}" destId="{6947574E-B6FC-45E0-97E3-C483B07ABD2C}" srcOrd="0" destOrd="0" presId="urn:microsoft.com/office/officeart/2005/8/layout/orgChart1"/>
-    <dgm:cxn modelId="{51D5A072-58F1-473F-81D9-11F011FF3472}" type="presParOf" srcId="{6947574E-B6FC-45E0-97E3-C483B07ABD2C}" destId="{D3461067-FCFF-43BC-9114-C046B7034862}" srcOrd="0" destOrd="0" presId="urn:microsoft.com/office/officeart/2005/8/layout/orgChart1"/>
-    <dgm:cxn modelId="{C74809B4-3B1C-48E5-84B5-4AFB469C27B0}" type="presParOf" srcId="{6947574E-B6FC-45E0-97E3-C483B07ABD2C}" destId="{54F10A7F-A530-4688-9796-64151A2B5FF2}" srcOrd="1" destOrd="0" presId="urn:microsoft.com/office/officeart/2005/8/layout/orgChart1"/>
-    <dgm:cxn modelId="{C8FF21F0-03F1-43A8-88BF-B2DD1EE47931}" type="presParOf" srcId="{8B3B4F60-93D6-49E0-A72F-226039F0A663}" destId="{6B604A1B-0346-4423-8443-A3F280154C34}" srcOrd="1" destOrd="0" presId="urn:microsoft.com/office/officeart/2005/8/layout/orgChart1"/>
-    <dgm:cxn modelId="{1FBC43A8-B0AA-44F8-A3DB-5EEC85567475}" type="presParOf" srcId="{6B604A1B-0346-4423-8443-A3F280154C34}" destId="{1557E41F-A824-4C50-84FC-AE71B665585A}" srcOrd="0" destOrd="0" presId="urn:microsoft.com/office/officeart/2005/8/layout/orgChart1"/>
-    <dgm:cxn modelId="{F3E67C87-07D1-4C10-B2DA-835D7A5DFFA0}" type="presParOf" srcId="{6B604A1B-0346-4423-8443-A3F280154C34}" destId="{2DEC477B-8E4F-458C-80CD-C1B9FADAD596}" srcOrd="1" destOrd="0" presId="urn:microsoft.com/office/officeart/2005/8/layout/orgChart1"/>
-    <dgm:cxn modelId="{D793D605-5A3E-4F85-944E-200F466BAFFA}" type="presParOf" srcId="{2DEC477B-8E4F-458C-80CD-C1B9FADAD596}" destId="{6777F63F-08BC-4925-824E-B34C065B6C14}" srcOrd="0" destOrd="0" presId="urn:microsoft.com/office/officeart/2005/8/layout/orgChart1"/>
-    <dgm:cxn modelId="{42624CB6-A166-4D30-A3D8-634359595812}" type="presParOf" srcId="{6777F63F-08BC-4925-824E-B34C065B6C14}" destId="{21D0C132-3737-4E6B-812A-53570733FE14}" srcOrd="0" destOrd="0" presId="urn:microsoft.com/office/officeart/2005/8/layout/orgChart1"/>
-    <dgm:cxn modelId="{774F2108-A117-4C2C-BCD6-DCAA47D37E65}" type="presParOf" srcId="{6777F63F-08BC-4925-824E-B34C065B6C14}" destId="{8A04E00D-DC45-4D5F-BAFE-B0FDE3F65A0A}" srcOrd="1" destOrd="0" presId="urn:microsoft.com/office/officeart/2005/8/layout/orgChart1"/>
-    <dgm:cxn modelId="{2B1506EA-8237-4AD7-8943-C770588A0941}" type="presParOf" srcId="{2DEC477B-8E4F-458C-80CD-C1B9FADAD596}" destId="{83C0F912-1E99-4687-A9D9-8933167F0538}" srcOrd="1" destOrd="0" presId="urn:microsoft.com/office/officeart/2005/8/layout/orgChart1"/>
-    <dgm:cxn modelId="{19D1BB87-7D7A-4979-BBC2-173522531509}" type="presParOf" srcId="{2DEC477B-8E4F-458C-80CD-C1B9FADAD596}" destId="{FA0F2200-5FF4-4AC1-8174-2E84294387ED}" srcOrd="2" destOrd="0" presId="urn:microsoft.com/office/officeart/2005/8/layout/orgChart1"/>
-    <dgm:cxn modelId="{FDEC3076-B582-4E20-A539-26A6D308E45F}" type="presParOf" srcId="{8B3B4F60-93D6-49E0-A72F-226039F0A663}" destId="{AAFFB693-6133-4376-9F0D-44E7D7776391}" srcOrd="2" destOrd="0" presId="urn:microsoft.com/office/officeart/2005/8/layout/orgChart1"/>
-    <dgm:cxn modelId="{49AF284E-0C63-448D-8990-26C1A45E2BA8}" type="presParOf" srcId="{43B21F55-B0FC-4583-A84A-FD33E47B7F5A}" destId="{8E11B307-9D7C-4E3A-9BF6-0AF89043DB9C}" srcOrd="2" destOrd="0" presId="urn:microsoft.com/office/officeart/2005/8/layout/orgChart1"/>
-    <dgm:cxn modelId="{6E2318D4-1851-44BF-AF9B-73B86C070CDD}" type="presParOf" srcId="{12D60A94-8B38-4B98-B856-998991817D1E}" destId="{66A8BE3E-CB73-48D4-9A5B-73EA4665DEE5}" srcOrd="2" destOrd="0" presId="urn:microsoft.com/office/officeart/2005/8/layout/orgChart1"/>
-    <dgm:cxn modelId="{0F2332F3-E9FC-4523-857A-E417EF42728F}" type="presParOf" srcId="{15170505-5FBE-4C0E-BEFD-7F51EBEEF9FB}" destId="{73190948-99D6-483D-B624-673C1E91A62E}" srcOrd="2" destOrd="0" presId="urn:microsoft.com/office/officeart/2005/8/layout/orgChart1"/>
+    <dgm:cxn modelId="{BB62EF76-23E0-4886-8BB7-2AB10BA32525}" type="presOf" srcId="{D7E0E818-5FE0-4DF9-BB17-3CB90599DD24}" destId="{775DED16-ED09-4DD3-B584-2236D1C804EB}" srcOrd="0" destOrd="0" presId="urn:microsoft.com/office/officeart/2005/8/layout/orgChart1"/>
+    <dgm:cxn modelId="{6AF4E2B9-8F37-4B18-8666-1D6CD00CC65A}" type="presOf" srcId="{3D21CAE2-E8B6-40EC-9A4E-443F57432F44}" destId="{88302E8A-536D-4CEB-8D2A-631DCE1F2709}" srcOrd="0" destOrd="0" presId="urn:microsoft.com/office/officeart/2005/8/layout/orgChart1"/>
+    <dgm:cxn modelId="{7544564E-B8EB-4578-9BC6-68303C9722B2}" type="presOf" srcId="{211B24EF-C381-4DED-988E-0BAEF532FD2F}" destId="{261B9B80-D7D3-4F74-A496-6214F91AC028}" srcOrd="0" destOrd="0" presId="urn:microsoft.com/office/officeart/2005/8/layout/orgChart1"/>
+    <dgm:cxn modelId="{F84C8B69-0053-4E12-AB3C-758DAF91C5E2}" type="presOf" srcId="{BF4CF073-0EBF-4208-B1C5-44A7590EC064}" destId="{02781C68-1FB7-43EB-AEFE-36F3761A70FD}" srcOrd="1" destOrd="0" presId="urn:microsoft.com/office/officeart/2005/8/layout/orgChart1"/>
+    <dgm:cxn modelId="{1D17EAD6-A33D-4BBB-87B7-E7B7B67D86AE}" type="presParOf" srcId="{4C585E15-5704-4708-9F87-F54AC0994E03}" destId="{15170505-5FBE-4C0E-BEFD-7F51EBEEF9FB}" srcOrd="0" destOrd="0" presId="urn:microsoft.com/office/officeart/2005/8/layout/orgChart1"/>
+    <dgm:cxn modelId="{328050B5-C6BE-48D2-A204-BD4B4302B758}" type="presParOf" srcId="{15170505-5FBE-4C0E-BEFD-7F51EBEEF9FB}" destId="{91E04D6B-F989-4137-91E8-EE5A539D8D1F}" srcOrd="0" destOrd="0" presId="urn:microsoft.com/office/officeart/2005/8/layout/orgChart1"/>
+    <dgm:cxn modelId="{C39E2BDF-3961-423D-BFFB-F6E2D8BFF1D7}" type="presParOf" srcId="{91E04D6B-F989-4137-91E8-EE5A539D8D1F}" destId="{8A583213-CC10-4EBF-A3F9-2994124268B3}" srcOrd="0" destOrd="0" presId="urn:microsoft.com/office/officeart/2005/8/layout/orgChart1"/>
+    <dgm:cxn modelId="{CEE1C070-FA64-4C33-AB0A-449E10575C48}" type="presParOf" srcId="{91E04D6B-F989-4137-91E8-EE5A539D8D1F}" destId="{327A632B-D7B0-466E-B448-AD42B23F61CB}" srcOrd="1" destOrd="0" presId="urn:microsoft.com/office/officeart/2005/8/layout/orgChart1"/>
+    <dgm:cxn modelId="{8842E991-DB10-4BEA-89D3-A0BAFE63B44E}" type="presParOf" srcId="{15170505-5FBE-4C0E-BEFD-7F51EBEEF9FB}" destId="{156D2967-9021-46EC-BCB5-1B4B8FFAA235}" srcOrd="1" destOrd="0" presId="urn:microsoft.com/office/officeart/2005/8/layout/orgChart1"/>
+    <dgm:cxn modelId="{D731C008-3250-435A-A658-2FBF8FB56A82}" type="presParOf" srcId="{156D2967-9021-46EC-BCB5-1B4B8FFAA235}" destId="{6C16E2FA-C09C-40A4-BE42-3ECF7831A4FD}" srcOrd="0" destOrd="0" presId="urn:microsoft.com/office/officeart/2005/8/layout/orgChart1"/>
+    <dgm:cxn modelId="{D354CF29-DB75-4A99-AF03-6D3223A55C96}" type="presParOf" srcId="{156D2967-9021-46EC-BCB5-1B4B8FFAA235}" destId="{B28F00DB-1148-4129-863B-CD60F0EB74F6}" srcOrd="1" destOrd="0" presId="urn:microsoft.com/office/officeart/2005/8/layout/orgChart1"/>
+    <dgm:cxn modelId="{9B64B39C-18F0-4753-B81B-C5201651AC3B}" type="presParOf" srcId="{B28F00DB-1148-4129-863B-CD60F0EB74F6}" destId="{FFA218DE-546C-4D42-BA39-A2BB23CDD74D}" srcOrd="0" destOrd="0" presId="urn:microsoft.com/office/officeart/2005/8/layout/orgChart1"/>
+    <dgm:cxn modelId="{3D3EDD89-F61F-4E5A-B690-22517BD9F4A3}" type="presParOf" srcId="{FFA218DE-546C-4D42-BA39-A2BB23CDD74D}" destId="{74D4F7BD-312A-4D6F-87CF-B821893B0514}" srcOrd="0" destOrd="0" presId="urn:microsoft.com/office/officeart/2005/8/layout/orgChart1"/>
+    <dgm:cxn modelId="{2CB757DE-8E49-4F5F-9BA7-816954AFEA7D}" type="presParOf" srcId="{FFA218DE-546C-4D42-BA39-A2BB23CDD74D}" destId="{2609271C-15AA-4270-BB2A-0778B68A5FA5}" srcOrd="1" destOrd="0" presId="urn:microsoft.com/office/officeart/2005/8/layout/orgChart1"/>
+    <dgm:cxn modelId="{E0CF3698-E892-44F8-B6C8-ADEE5BCB6748}" type="presParOf" srcId="{B28F00DB-1148-4129-863B-CD60F0EB74F6}" destId="{62202806-BC07-422E-85A7-1E36EAD0D5EF}" srcOrd="1" destOrd="0" presId="urn:microsoft.com/office/officeart/2005/8/layout/orgChart1"/>
+    <dgm:cxn modelId="{3E6E6F7D-A5C5-4190-BFA1-C37D77355727}" type="presParOf" srcId="{62202806-BC07-422E-85A7-1E36EAD0D5EF}" destId="{773BBE21-1683-4B27-979F-B5A5A16D231B}" srcOrd="0" destOrd="0" presId="urn:microsoft.com/office/officeart/2005/8/layout/orgChart1"/>
+    <dgm:cxn modelId="{CF1F944E-B5F6-45F9-88AD-6D5E4C5B7A0B}" type="presParOf" srcId="{62202806-BC07-422E-85A7-1E36EAD0D5EF}" destId="{230238D8-59F7-47B2-9B5B-39BF48CB2FF0}" srcOrd="1" destOrd="0" presId="urn:microsoft.com/office/officeart/2005/8/layout/orgChart1"/>
+    <dgm:cxn modelId="{803D264E-8B59-4692-AE6A-5502E123B14D}" type="presParOf" srcId="{230238D8-59F7-47B2-9B5B-39BF48CB2FF0}" destId="{B9E689C1-B193-4B6E-9586-3765F47C970B}" srcOrd="0" destOrd="0" presId="urn:microsoft.com/office/officeart/2005/8/layout/orgChart1"/>
+    <dgm:cxn modelId="{4A764D44-0B4D-4E98-9475-6052C021B979}" type="presParOf" srcId="{B9E689C1-B193-4B6E-9586-3765F47C970B}" destId="{1BC0F743-BC7A-4633-BEE2-31D72640F65D}" srcOrd="0" destOrd="0" presId="urn:microsoft.com/office/officeart/2005/8/layout/orgChart1"/>
+    <dgm:cxn modelId="{3FBE122D-1880-4281-A289-AD42C5D69919}" type="presParOf" srcId="{B9E689C1-B193-4B6E-9586-3765F47C970B}" destId="{1A999C7A-67E4-40A2-B044-BDC180F19F38}" srcOrd="1" destOrd="0" presId="urn:microsoft.com/office/officeart/2005/8/layout/orgChart1"/>
+    <dgm:cxn modelId="{6D8FC330-610C-409F-94C7-E303CFF959FA}" type="presParOf" srcId="{230238D8-59F7-47B2-9B5B-39BF48CB2FF0}" destId="{542C6BAA-EF83-4AB7-8A09-E3F2F79D97D8}" srcOrd="1" destOrd="0" presId="urn:microsoft.com/office/officeart/2005/8/layout/orgChart1"/>
+    <dgm:cxn modelId="{3FCEDFC6-FAD9-4411-9799-F14A6A11120F}" type="presParOf" srcId="{542C6BAA-EF83-4AB7-8A09-E3F2F79D97D8}" destId="{FD641DCB-36F1-47AC-ADDE-582D5453C94F}" srcOrd="0" destOrd="0" presId="urn:microsoft.com/office/officeart/2005/8/layout/orgChart1"/>
+    <dgm:cxn modelId="{8FDA1697-9A19-4539-8BB1-8DDB41AC35EB}" type="presParOf" srcId="{542C6BAA-EF83-4AB7-8A09-E3F2F79D97D8}" destId="{E1F926CF-FDEC-48B5-A714-5D3A31384F65}" srcOrd="1" destOrd="0" presId="urn:microsoft.com/office/officeart/2005/8/layout/orgChart1"/>
+    <dgm:cxn modelId="{03376C8D-BA26-48BB-AC12-24BABE581C66}" type="presParOf" srcId="{E1F926CF-FDEC-48B5-A714-5D3A31384F65}" destId="{C1D9FC91-13E8-4E77-B79A-58AB40265460}" srcOrd="0" destOrd="0" presId="urn:microsoft.com/office/officeart/2005/8/layout/orgChart1"/>
+    <dgm:cxn modelId="{6420DEA0-2181-4F0C-8AF8-52BAE71E6B91}" type="presParOf" srcId="{C1D9FC91-13E8-4E77-B79A-58AB40265460}" destId="{88302E8A-536D-4CEB-8D2A-631DCE1F2709}" srcOrd="0" destOrd="0" presId="urn:microsoft.com/office/officeart/2005/8/layout/orgChart1"/>
+    <dgm:cxn modelId="{07AD2F63-07D7-420C-A112-34DB1A7CD71E}" type="presParOf" srcId="{C1D9FC91-13E8-4E77-B79A-58AB40265460}" destId="{299845BF-0F2D-44D8-B25E-EAD9E47CE123}" srcOrd="1" destOrd="0" presId="urn:microsoft.com/office/officeart/2005/8/layout/orgChart1"/>
+    <dgm:cxn modelId="{14D0AC4B-F749-4C00-ACED-F257667B502F}" type="presParOf" srcId="{E1F926CF-FDEC-48B5-A714-5D3A31384F65}" destId="{932CA7F1-DD6E-45BC-9A28-FC498FD57276}" srcOrd="1" destOrd="0" presId="urn:microsoft.com/office/officeart/2005/8/layout/orgChart1"/>
+    <dgm:cxn modelId="{1C4AED1E-D045-4CE8-BBA4-2C8C38DECAD6}" type="presParOf" srcId="{E1F926CF-FDEC-48B5-A714-5D3A31384F65}" destId="{8C64CA5A-51AB-45AB-937F-B9A63D025F0C}" srcOrd="2" destOrd="0" presId="urn:microsoft.com/office/officeart/2005/8/layout/orgChart1"/>
+    <dgm:cxn modelId="{D2825593-65A3-4BBA-B6B2-4C62429537C8}" type="presParOf" srcId="{542C6BAA-EF83-4AB7-8A09-E3F2F79D97D8}" destId="{E66D8400-6A4F-43DA-A548-5A3D435438FD}" srcOrd="2" destOrd="0" presId="urn:microsoft.com/office/officeart/2005/8/layout/orgChart1"/>
+    <dgm:cxn modelId="{1D830F0A-976A-48B7-A206-8AEBFD5DA63F}" type="presParOf" srcId="{542C6BAA-EF83-4AB7-8A09-E3F2F79D97D8}" destId="{0235A425-0470-4DBD-9B56-46712EECDC65}" srcOrd="3" destOrd="0" presId="urn:microsoft.com/office/officeart/2005/8/layout/orgChart1"/>
+    <dgm:cxn modelId="{E4A0B9FF-339E-4325-8C8A-4E029474A437}" type="presParOf" srcId="{0235A425-0470-4DBD-9B56-46712EECDC65}" destId="{4E30EFDB-DC1B-4652-A1DC-DF7A02502D13}" srcOrd="0" destOrd="0" presId="urn:microsoft.com/office/officeart/2005/8/layout/orgChart1"/>
+    <dgm:cxn modelId="{245100EC-2BA3-4EF0-BFFB-D9720B16B245}" type="presParOf" srcId="{4E30EFDB-DC1B-4652-A1DC-DF7A02502D13}" destId="{FBCF4B45-BCF0-40A2-80D0-DFE58680F371}" srcOrd="0" destOrd="0" presId="urn:microsoft.com/office/officeart/2005/8/layout/orgChart1"/>
+    <dgm:cxn modelId="{86E718A9-96C1-4DF4-88E2-F22915FA0B66}" type="presParOf" srcId="{4E30EFDB-DC1B-4652-A1DC-DF7A02502D13}" destId="{08FE4BFE-A5E0-46E1-87E4-2816518A7FDB}" srcOrd="1" destOrd="0" presId="urn:microsoft.com/office/officeart/2005/8/layout/orgChart1"/>
+    <dgm:cxn modelId="{3ECB1633-125B-4FF2-B7B0-D24672100F36}" type="presParOf" srcId="{0235A425-0470-4DBD-9B56-46712EECDC65}" destId="{FB1C4116-EAB3-49B6-A035-B9ECF9C2C463}" srcOrd="1" destOrd="0" presId="urn:microsoft.com/office/officeart/2005/8/layout/orgChart1"/>
+    <dgm:cxn modelId="{D34C8586-93DC-4878-B802-17927F5F32A9}" type="presParOf" srcId="{0235A425-0470-4DBD-9B56-46712EECDC65}" destId="{E2C951FD-3BA1-460F-84A3-A1D008940F18}" srcOrd="2" destOrd="0" presId="urn:microsoft.com/office/officeart/2005/8/layout/orgChart1"/>
+    <dgm:cxn modelId="{B4F10F6F-744F-48A1-B151-CA1EDF2C9170}" type="presParOf" srcId="{542C6BAA-EF83-4AB7-8A09-E3F2F79D97D8}" destId="{77B8FD3D-09A0-4AEE-B5B9-980B26236A9D}" srcOrd="4" destOrd="0" presId="urn:microsoft.com/office/officeart/2005/8/layout/orgChart1"/>
+    <dgm:cxn modelId="{B728CAA5-A543-4AA9-8AEB-C6DBEBA2517F}" type="presParOf" srcId="{542C6BAA-EF83-4AB7-8A09-E3F2F79D97D8}" destId="{34F3364F-6237-40B2-B99B-1569452FAFCB}" srcOrd="5" destOrd="0" presId="urn:microsoft.com/office/officeart/2005/8/layout/orgChart1"/>
+    <dgm:cxn modelId="{8D7FE064-1EC3-4186-9352-1D2EF21E33CA}" type="presParOf" srcId="{34F3364F-6237-40B2-B99B-1569452FAFCB}" destId="{0A5E4E46-C9AB-428C-9098-DBA79435E5AC}" srcOrd="0" destOrd="0" presId="urn:microsoft.com/office/officeart/2005/8/layout/orgChart1"/>
+    <dgm:cxn modelId="{FD890A6F-9C17-4423-8E7A-96AFB986FABE}" type="presParOf" srcId="{0A5E4E46-C9AB-428C-9098-DBA79435E5AC}" destId="{8A67573C-805F-40A1-B98B-B842BEB40E97}" srcOrd="0" destOrd="0" presId="urn:microsoft.com/office/officeart/2005/8/layout/orgChart1"/>
+    <dgm:cxn modelId="{3F30C96C-4462-427B-BB97-C9F20EDD9F84}" type="presParOf" srcId="{0A5E4E46-C9AB-428C-9098-DBA79435E5AC}" destId="{8045C38C-D65F-40D3-AEB8-3668C8557B3A}" srcOrd="1" destOrd="0" presId="urn:microsoft.com/office/officeart/2005/8/layout/orgChart1"/>
+    <dgm:cxn modelId="{F48B33EE-0123-41C7-832B-5E1E053422CD}" type="presParOf" srcId="{34F3364F-6237-40B2-B99B-1569452FAFCB}" destId="{1204C792-A9BE-4703-B2B3-2DBAF9506B21}" srcOrd="1" destOrd="0" presId="urn:microsoft.com/office/officeart/2005/8/layout/orgChart1"/>
+    <dgm:cxn modelId="{D8715C1B-6EF3-41AB-8786-016E9E44DF63}" type="presParOf" srcId="{1204C792-A9BE-4703-B2B3-2DBAF9506B21}" destId="{D48BAC8E-D2B2-4F62-BEB3-06C44B66AA2A}" srcOrd="0" destOrd="0" presId="urn:microsoft.com/office/officeart/2005/8/layout/orgChart1"/>
+    <dgm:cxn modelId="{0FDCDE98-2094-4D08-9F3C-754149E06B5E}" type="presParOf" srcId="{1204C792-A9BE-4703-B2B3-2DBAF9506B21}" destId="{1813104C-6F84-47C4-915E-CF8AE3820342}" srcOrd="1" destOrd="0" presId="urn:microsoft.com/office/officeart/2005/8/layout/orgChart1"/>
+    <dgm:cxn modelId="{777BDC16-7728-4FC6-9140-A5218A3AB3B1}" type="presParOf" srcId="{1813104C-6F84-47C4-915E-CF8AE3820342}" destId="{E7F4E5A0-2AF6-4619-9CE4-69838709AA8F}" srcOrd="0" destOrd="0" presId="urn:microsoft.com/office/officeart/2005/8/layout/orgChart1"/>
+    <dgm:cxn modelId="{C6DB2DB7-9F6E-4268-95FF-4E2535308F7E}" type="presParOf" srcId="{E7F4E5A0-2AF6-4619-9CE4-69838709AA8F}" destId="{775DED16-ED09-4DD3-B584-2236D1C804EB}" srcOrd="0" destOrd="0" presId="urn:microsoft.com/office/officeart/2005/8/layout/orgChart1"/>
+    <dgm:cxn modelId="{9C533281-D8C2-40E7-9189-2EF1C2E4C7F0}" type="presParOf" srcId="{E7F4E5A0-2AF6-4619-9CE4-69838709AA8F}" destId="{3130A4C3-2BF6-4261-A2AD-67D19397E4D6}" srcOrd="1" destOrd="0" presId="urn:microsoft.com/office/officeart/2005/8/layout/orgChart1"/>
+    <dgm:cxn modelId="{3077CE71-0E90-40EA-9F04-6F1D1C9C0A34}" type="presParOf" srcId="{1813104C-6F84-47C4-915E-CF8AE3820342}" destId="{EB7AEF0D-F40E-4E89-B0E2-419EB155ACDF}" srcOrd="1" destOrd="0" presId="urn:microsoft.com/office/officeart/2005/8/layout/orgChart1"/>
+    <dgm:cxn modelId="{1D6A604B-83E5-4240-B603-E35690986B13}" type="presParOf" srcId="{EB7AEF0D-F40E-4E89-B0E2-419EB155ACDF}" destId="{74EFE8CE-F265-4DA5-8BCD-C1DF8C0866CA}" srcOrd="0" destOrd="0" presId="urn:microsoft.com/office/officeart/2005/8/layout/orgChart1"/>
+    <dgm:cxn modelId="{8B412653-AD0E-4EB7-980E-D42301D58A87}" type="presParOf" srcId="{EB7AEF0D-F40E-4E89-B0E2-419EB155ACDF}" destId="{AAEBDC00-91B4-4D03-8C2F-76F3A09D12BB}" srcOrd="1" destOrd="0" presId="urn:microsoft.com/office/officeart/2005/8/layout/orgChart1"/>
+    <dgm:cxn modelId="{8F3785F6-751F-46CC-BE25-38DC3ED33012}" type="presParOf" srcId="{AAEBDC00-91B4-4D03-8C2F-76F3A09D12BB}" destId="{2CB3A379-40EC-44E3-8DB3-3156E1AF0EA1}" srcOrd="0" destOrd="0" presId="urn:microsoft.com/office/officeart/2005/8/layout/orgChart1"/>
+    <dgm:cxn modelId="{E35D5A5E-BABD-48B4-8FAC-A213F6A3437D}" type="presParOf" srcId="{2CB3A379-40EC-44E3-8DB3-3156E1AF0EA1}" destId="{BA74659F-FDE8-4E10-9BF9-8B166A4E68B2}" srcOrd="0" destOrd="0" presId="urn:microsoft.com/office/officeart/2005/8/layout/orgChart1"/>
+    <dgm:cxn modelId="{12F0CC53-D893-4331-A847-0FFB427F1A55}" type="presParOf" srcId="{2CB3A379-40EC-44E3-8DB3-3156E1AF0EA1}" destId="{55202531-84BC-48F9-AB49-773347140224}" srcOrd="1" destOrd="0" presId="urn:microsoft.com/office/officeart/2005/8/layout/orgChart1"/>
+    <dgm:cxn modelId="{C9F31210-F001-457B-BB7B-567C1CBDA647}" type="presParOf" srcId="{AAEBDC00-91B4-4D03-8C2F-76F3A09D12BB}" destId="{BBF3446A-19B3-4E0D-929C-410C3BA6DC55}" srcOrd="1" destOrd="0" presId="urn:microsoft.com/office/officeart/2005/8/layout/orgChart1"/>
+    <dgm:cxn modelId="{89B54ADA-42A7-47B0-BD20-8F4B56D6C0C8}" type="presParOf" srcId="{AAEBDC00-91B4-4D03-8C2F-76F3A09D12BB}" destId="{107435B9-FBB3-4B3C-A876-A6658F4D6896}" srcOrd="2" destOrd="0" presId="urn:microsoft.com/office/officeart/2005/8/layout/orgChart1"/>
+    <dgm:cxn modelId="{01733FDC-F71B-4BB4-A727-73AB44F0CA1E}" type="presParOf" srcId="{1813104C-6F84-47C4-915E-CF8AE3820342}" destId="{6C28C5D5-9F4C-471A-B6AE-2CC36DF470E6}" srcOrd="2" destOrd="0" presId="urn:microsoft.com/office/officeart/2005/8/layout/orgChart1"/>
+    <dgm:cxn modelId="{E8A8F167-7E12-488F-A9A6-AE0506C7DD55}" type="presParOf" srcId="{1204C792-A9BE-4703-B2B3-2DBAF9506B21}" destId="{6A398C18-7F46-44F7-9018-318F890FAA6C}" srcOrd="2" destOrd="0" presId="urn:microsoft.com/office/officeart/2005/8/layout/orgChart1"/>
+    <dgm:cxn modelId="{EFA221EE-84BB-4396-8065-23232A6C1A1B}" type="presParOf" srcId="{1204C792-A9BE-4703-B2B3-2DBAF9506B21}" destId="{F28A19CB-DF22-4FF5-8EFF-E0D27192F983}" srcOrd="3" destOrd="0" presId="urn:microsoft.com/office/officeart/2005/8/layout/orgChart1"/>
+    <dgm:cxn modelId="{71153B42-135D-4B95-9BF7-8D5E1164CA4D}" type="presParOf" srcId="{F28A19CB-DF22-4FF5-8EFF-E0D27192F983}" destId="{A442797A-A94C-428D-9AD5-76CF165E16B9}" srcOrd="0" destOrd="0" presId="urn:microsoft.com/office/officeart/2005/8/layout/orgChart1"/>
+    <dgm:cxn modelId="{006FFD28-649B-4884-88BC-D22A117250B7}" type="presParOf" srcId="{A442797A-A94C-428D-9AD5-76CF165E16B9}" destId="{2FE95F77-EC07-461B-B26C-E983905656DF}" srcOrd="0" destOrd="0" presId="urn:microsoft.com/office/officeart/2005/8/layout/orgChart1"/>
+    <dgm:cxn modelId="{F911F137-18C2-40E5-B89C-A345F4812FE1}" type="presParOf" srcId="{A442797A-A94C-428D-9AD5-76CF165E16B9}" destId="{971E61AA-DAAF-449B-B40F-B919AFEF3C42}" srcOrd="1" destOrd="0" presId="urn:microsoft.com/office/officeart/2005/8/layout/orgChart1"/>
+    <dgm:cxn modelId="{24A7DD81-7783-4047-8CBF-187CD3D53725}" type="presParOf" srcId="{F28A19CB-DF22-4FF5-8EFF-E0D27192F983}" destId="{593E594F-31E4-4724-A3C4-C45ED1770D5A}" srcOrd="1" destOrd="0" presId="urn:microsoft.com/office/officeart/2005/8/layout/orgChart1"/>
+    <dgm:cxn modelId="{07FEEE4F-C95B-4744-B7CD-6BBDC0FEF2D6}" type="presParOf" srcId="{593E594F-31E4-4724-A3C4-C45ED1770D5A}" destId="{C5A6109F-58E9-43E3-9E86-EAA7F927965D}" srcOrd="0" destOrd="0" presId="urn:microsoft.com/office/officeart/2005/8/layout/orgChart1"/>
+    <dgm:cxn modelId="{EE7F2D3B-D2CA-40AB-BADA-1B96C00D5090}" type="presParOf" srcId="{593E594F-31E4-4724-A3C4-C45ED1770D5A}" destId="{B11B3754-C030-4B1A-B4FD-6B8DACED37F8}" srcOrd="1" destOrd="0" presId="urn:microsoft.com/office/officeart/2005/8/layout/orgChart1"/>
+    <dgm:cxn modelId="{E19DBDF2-2BA0-4C9B-816C-C29E5DFC663D}" type="presParOf" srcId="{B11B3754-C030-4B1A-B4FD-6B8DACED37F8}" destId="{68CA5A43-821B-492F-B5FD-026361DA0FDE}" srcOrd="0" destOrd="0" presId="urn:microsoft.com/office/officeart/2005/8/layout/orgChart1"/>
+    <dgm:cxn modelId="{EA9938C1-B0E8-4386-B2E4-332E6ED7D64D}" type="presParOf" srcId="{68CA5A43-821B-492F-B5FD-026361DA0FDE}" destId="{1BF39E12-4DB0-4DA1-B754-A5D3A782FB5E}" srcOrd="0" destOrd="0" presId="urn:microsoft.com/office/officeart/2005/8/layout/orgChart1"/>
+    <dgm:cxn modelId="{97F521A8-3E87-414D-B209-47CBE4405155}" type="presParOf" srcId="{68CA5A43-821B-492F-B5FD-026361DA0FDE}" destId="{E16E7A7F-2E98-486F-B681-FA57A7791306}" srcOrd="1" destOrd="0" presId="urn:microsoft.com/office/officeart/2005/8/layout/orgChart1"/>
+    <dgm:cxn modelId="{B59F372C-6A92-4CED-9920-EB3A7BEEA68A}" type="presParOf" srcId="{B11B3754-C030-4B1A-B4FD-6B8DACED37F8}" destId="{AC09FA7D-6977-45BD-9ABA-10504DEC3D81}" srcOrd="1" destOrd="0" presId="urn:microsoft.com/office/officeart/2005/8/layout/orgChart1"/>
+    <dgm:cxn modelId="{B6594AFA-7826-4D55-98FC-987C7B8713CE}" type="presParOf" srcId="{B11B3754-C030-4B1A-B4FD-6B8DACED37F8}" destId="{FF39B31A-0400-4C29-921E-0D7067217F51}" srcOrd="2" destOrd="0" presId="urn:microsoft.com/office/officeart/2005/8/layout/orgChart1"/>
+    <dgm:cxn modelId="{8FF47699-F9A1-40EF-8D04-B0CE059030A8}" type="presParOf" srcId="{F28A19CB-DF22-4FF5-8EFF-E0D27192F983}" destId="{0D4597B7-869B-4CFF-B773-6253E5DF722D}" srcOrd="2" destOrd="0" presId="urn:microsoft.com/office/officeart/2005/8/layout/orgChart1"/>
+    <dgm:cxn modelId="{DA7A0EF6-73F0-4296-8933-4F4EB350B1DB}" type="presParOf" srcId="{34F3364F-6237-40B2-B99B-1569452FAFCB}" destId="{6D9C6B9F-12ED-474C-9203-F1DC3FC85724}" srcOrd="2" destOrd="0" presId="urn:microsoft.com/office/officeart/2005/8/layout/orgChart1"/>
+    <dgm:cxn modelId="{55B475AE-9139-405B-B44B-539B37389AC2}" type="presParOf" srcId="{230238D8-59F7-47B2-9B5B-39BF48CB2FF0}" destId="{DF2B2262-A7E1-4810-B57E-7315BAF244E8}" srcOrd="2" destOrd="0" presId="urn:microsoft.com/office/officeart/2005/8/layout/orgChart1"/>
+    <dgm:cxn modelId="{7D3113AA-D3A6-4103-9FFB-BB550915D80A}" type="presParOf" srcId="{B28F00DB-1148-4129-863B-CD60F0EB74F6}" destId="{E1ED7CE0-80D8-4943-8D79-075A98FA19E7}" srcOrd="2" destOrd="0" presId="urn:microsoft.com/office/officeart/2005/8/layout/orgChart1"/>
+    <dgm:cxn modelId="{BECC251F-5CDB-4D6D-81D7-194770E08308}" type="presParOf" srcId="{156D2967-9021-46EC-BCB5-1B4B8FFAA235}" destId="{261B9B80-D7D3-4F74-A496-6214F91AC028}" srcOrd="2" destOrd="0" presId="urn:microsoft.com/office/officeart/2005/8/layout/orgChart1"/>
+    <dgm:cxn modelId="{2AD31A0F-D014-4B4A-BB03-764F319B434D}" type="presParOf" srcId="{156D2967-9021-46EC-BCB5-1B4B8FFAA235}" destId="{12D60A94-8B38-4B98-B856-998991817D1E}" srcOrd="3" destOrd="0" presId="urn:microsoft.com/office/officeart/2005/8/layout/orgChart1"/>
+    <dgm:cxn modelId="{B1522CD3-EF12-4DAC-B4BD-99A36D3E0B88}" type="presParOf" srcId="{12D60A94-8B38-4B98-B856-998991817D1E}" destId="{026D44A3-004D-495B-BE78-DDC37510B857}" srcOrd="0" destOrd="0" presId="urn:microsoft.com/office/officeart/2005/8/layout/orgChart1"/>
+    <dgm:cxn modelId="{A71B0B5E-71B8-4D07-A3DF-E238C28241FB}" type="presParOf" srcId="{026D44A3-004D-495B-BE78-DDC37510B857}" destId="{1C69C250-5D64-437C-BD8D-56E8A3824E2B}" srcOrd="0" destOrd="0" presId="urn:microsoft.com/office/officeart/2005/8/layout/orgChart1"/>
+    <dgm:cxn modelId="{C9D703C2-78E5-4523-B178-E8A98C008E0F}" type="presParOf" srcId="{026D44A3-004D-495B-BE78-DDC37510B857}" destId="{02781C68-1FB7-43EB-AEFE-36F3761A70FD}" srcOrd="1" destOrd="0" presId="urn:microsoft.com/office/officeart/2005/8/layout/orgChart1"/>
+    <dgm:cxn modelId="{D385AA6B-A830-4489-B7D9-8151F771FD73}" type="presParOf" srcId="{12D60A94-8B38-4B98-B856-998991817D1E}" destId="{D5347A22-7A96-4079-B212-BC4D30422A6F}" srcOrd="1" destOrd="0" presId="urn:microsoft.com/office/officeart/2005/8/layout/orgChart1"/>
+    <dgm:cxn modelId="{D45D7925-1840-4AE8-9FB6-0E7EC23E0870}" type="presParOf" srcId="{D5347A22-7A96-4079-B212-BC4D30422A6F}" destId="{DAD70939-1C2C-4A28-95B4-A92BD1AD9B99}" srcOrd="0" destOrd="0" presId="urn:microsoft.com/office/officeart/2005/8/layout/orgChart1"/>
+    <dgm:cxn modelId="{555422B2-E116-4745-BDDC-57FFDF4562D5}" type="presParOf" srcId="{D5347A22-7A96-4079-B212-BC4D30422A6F}" destId="{43B21F55-B0FC-4583-A84A-FD33E47B7F5A}" srcOrd="1" destOrd="0" presId="urn:microsoft.com/office/officeart/2005/8/layout/orgChart1"/>
+    <dgm:cxn modelId="{2C3D46E9-3143-48B0-BC4A-BC0347540BBF}" type="presParOf" srcId="{43B21F55-B0FC-4583-A84A-FD33E47B7F5A}" destId="{867BC78D-E900-4044-9880-F3D01A73FD1F}" srcOrd="0" destOrd="0" presId="urn:microsoft.com/office/officeart/2005/8/layout/orgChart1"/>
+    <dgm:cxn modelId="{CB9B41BC-0C0D-43A3-912E-B2620578C8FC}" type="presParOf" srcId="{867BC78D-E900-4044-9880-F3D01A73FD1F}" destId="{4BA1B3D8-5783-4EAA-A080-75B87D714093}" srcOrd="0" destOrd="0" presId="urn:microsoft.com/office/officeart/2005/8/layout/orgChart1"/>
+    <dgm:cxn modelId="{FA357455-EC33-46DE-ADED-A23DF6231F7C}" type="presParOf" srcId="{867BC78D-E900-4044-9880-F3D01A73FD1F}" destId="{30DABC45-86DA-4E2E-839F-5343CB5B356A}" srcOrd="1" destOrd="0" presId="urn:microsoft.com/office/officeart/2005/8/layout/orgChart1"/>
+    <dgm:cxn modelId="{EF6E485B-99B1-4F5C-9371-2ABA079FCD9E}" type="presParOf" srcId="{43B21F55-B0FC-4583-A84A-FD33E47B7F5A}" destId="{BB442CB9-0687-4707-8121-1995BC47B97F}" srcOrd="1" destOrd="0" presId="urn:microsoft.com/office/officeart/2005/8/layout/orgChart1"/>
+    <dgm:cxn modelId="{92D23DB6-5FE0-4DD3-9D85-925CFAF6F387}" type="presParOf" srcId="{BB442CB9-0687-4707-8121-1995BC47B97F}" destId="{9EA4D511-71FE-43CE-A427-B8DDEE89C083}" srcOrd="0" destOrd="0" presId="urn:microsoft.com/office/officeart/2005/8/layout/orgChart1"/>
+    <dgm:cxn modelId="{798136BD-8084-4317-B142-1D3B130AE731}" type="presParOf" srcId="{BB442CB9-0687-4707-8121-1995BC47B97F}" destId="{28DEDBB5-C9C5-4F5A-B498-5EAEF51CD922}" srcOrd="1" destOrd="0" presId="urn:microsoft.com/office/officeart/2005/8/layout/orgChart1"/>
+    <dgm:cxn modelId="{8841392B-BD45-438A-9ADE-1E4FAA5398F5}" type="presParOf" srcId="{28DEDBB5-C9C5-4F5A-B498-5EAEF51CD922}" destId="{24211E39-6620-42BA-A75E-E062A30EFD98}" srcOrd="0" destOrd="0" presId="urn:microsoft.com/office/officeart/2005/8/layout/orgChart1"/>
+    <dgm:cxn modelId="{BBC115CD-20F8-4EC4-A2A1-55D01A8E0E84}" type="presParOf" srcId="{24211E39-6620-42BA-A75E-E062A30EFD98}" destId="{31E5CE25-FFD9-4E3E-900E-18C3119D720B}" srcOrd="0" destOrd="0" presId="urn:microsoft.com/office/officeart/2005/8/layout/orgChart1"/>
+    <dgm:cxn modelId="{95465353-24D0-4978-8F32-1D9FAEB5827C}" type="presParOf" srcId="{24211E39-6620-42BA-A75E-E062A30EFD98}" destId="{8538188E-8B50-4174-825D-C31008395A14}" srcOrd="1" destOrd="0" presId="urn:microsoft.com/office/officeart/2005/8/layout/orgChart1"/>
+    <dgm:cxn modelId="{622BB4D9-B8F1-44DE-9D49-185A83928CD0}" type="presParOf" srcId="{28DEDBB5-C9C5-4F5A-B498-5EAEF51CD922}" destId="{05002E9F-05A2-4148-AE54-8F915D5C1BBD}" srcOrd="1" destOrd="0" presId="urn:microsoft.com/office/officeart/2005/8/layout/orgChart1"/>
+    <dgm:cxn modelId="{0BC7E2DF-AFCD-4CBA-8732-D0DA3AF7378F}" type="presParOf" srcId="{05002E9F-05A2-4148-AE54-8F915D5C1BBD}" destId="{A5F5F849-FE9E-4C82-8080-4993CA32C217}" srcOrd="0" destOrd="0" presId="urn:microsoft.com/office/officeart/2005/8/layout/orgChart1"/>
+    <dgm:cxn modelId="{2957E7A5-F158-4D5A-AC96-04580169A2AF}" type="presParOf" srcId="{05002E9F-05A2-4148-AE54-8F915D5C1BBD}" destId="{D4E615E3-6CA7-4E57-86A2-9B547E00AC89}" srcOrd="1" destOrd="0" presId="urn:microsoft.com/office/officeart/2005/8/layout/orgChart1"/>
+    <dgm:cxn modelId="{FDDF5F91-C5E9-472C-8095-D425A659A247}" type="presParOf" srcId="{D4E615E3-6CA7-4E57-86A2-9B547E00AC89}" destId="{132CB718-445D-435A-B9FE-10126A0ABDA3}" srcOrd="0" destOrd="0" presId="urn:microsoft.com/office/officeart/2005/8/layout/orgChart1"/>
+    <dgm:cxn modelId="{81D323A0-84F2-4ADC-9392-E8FBAC02512B}" type="presParOf" srcId="{132CB718-445D-435A-B9FE-10126A0ABDA3}" destId="{957EDA41-E8F6-4D40-8BBD-BFB88DD815FB}" srcOrd="0" destOrd="0" presId="urn:microsoft.com/office/officeart/2005/8/layout/orgChart1"/>
+    <dgm:cxn modelId="{F75B5ED8-BFC7-43BF-A58A-1AEA61286B55}" type="presParOf" srcId="{132CB718-445D-435A-B9FE-10126A0ABDA3}" destId="{B9DC9A1B-DE38-44EF-992B-5FAF143B3FDB}" srcOrd="1" destOrd="0" presId="urn:microsoft.com/office/officeart/2005/8/layout/orgChart1"/>
+    <dgm:cxn modelId="{7C348DB2-47BA-4B2E-AB6F-5F4D84055070}" type="presParOf" srcId="{D4E615E3-6CA7-4E57-86A2-9B547E00AC89}" destId="{80A4F4B0-A17B-409A-B5AA-7E06618CCF8A}" srcOrd="1" destOrd="0" presId="urn:microsoft.com/office/officeart/2005/8/layout/orgChart1"/>
+    <dgm:cxn modelId="{49F89FDB-A04C-40AD-BAA4-4D1DC1EFA3A0}" type="presParOf" srcId="{D4E615E3-6CA7-4E57-86A2-9B547E00AC89}" destId="{05E181D3-73E0-42E4-982E-FB668EE6A0C8}" srcOrd="2" destOrd="0" presId="urn:microsoft.com/office/officeart/2005/8/layout/orgChart1"/>
+    <dgm:cxn modelId="{93202BD4-042C-41BC-9337-1213A7337701}" type="presParOf" srcId="{28DEDBB5-C9C5-4F5A-B498-5EAEF51CD922}" destId="{35487353-3084-41A7-AB35-8868A45CD6BF}" srcOrd="2" destOrd="0" presId="urn:microsoft.com/office/officeart/2005/8/layout/orgChart1"/>
+    <dgm:cxn modelId="{21863E7D-C231-4BC5-AB74-C713946F9DF5}" type="presParOf" srcId="{BB442CB9-0687-4707-8121-1995BC47B97F}" destId="{D87F6032-FB98-428B-9DC0-E75C3E42328D}" srcOrd="2" destOrd="0" presId="urn:microsoft.com/office/officeart/2005/8/layout/orgChart1"/>
+    <dgm:cxn modelId="{B136E21F-7819-4867-8D41-DE6DACE3996D}" type="presParOf" srcId="{BB442CB9-0687-4707-8121-1995BC47B97F}" destId="{8B3B4F60-93D6-49E0-A72F-226039F0A663}" srcOrd="3" destOrd="0" presId="urn:microsoft.com/office/officeart/2005/8/layout/orgChart1"/>
+    <dgm:cxn modelId="{C25E13AB-4F9D-4544-9358-E8F81900BB06}" type="presParOf" srcId="{8B3B4F60-93D6-49E0-A72F-226039F0A663}" destId="{6947574E-B6FC-45E0-97E3-C483B07ABD2C}" srcOrd="0" destOrd="0" presId="urn:microsoft.com/office/officeart/2005/8/layout/orgChart1"/>
+    <dgm:cxn modelId="{43AF627F-64F2-4B01-AD97-8E2B400CE200}" type="presParOf" srcId="{6947574E-B6FC-45E0-97E3-C483B07ABD2C}" destId="{D3461067-FCFF-43BC-9114-C046B7034862}" srcOrd="0" destOrd="0" presId="urn:microsoft.com/office/officeart/2005/8/layout/orgChart1"/>
+    <dgm:cxn modelId="{A3CE1DF8-5EF5-4B8C-9E7E-9FE9101ED23B}" type="presParOf" srcId="{6947574E-B6FC-45E0-97E3-C483B07ABD2C}" destId="{54F10A7F-A530-4688-9796-64151A2B5FF2}" srcOrd="1" destOrd="0" presId="urn:microsoft.com/office/officeart/2005/8/layout/orgChart1"/>
+    <dgm:cxn modelId="{42941D3B-F3AF-4028-9E06-9E7211833B38}" type="presParOf" srcId="{8B3B4F60-93D6-49E0-A72F-226039F0A663}" destId="{6B604A1B-0346-4423-8443-A3F280154C34}" srcOrd="1" destOrd="0" presId="urn:microsoft.com/office/officeart/2005/8/layout/orgChart1"/>
+    <dgm:cxn modelId="{E96A3244-B45B-42FA-8523-63A6744E962E}" type="presParOf" srcId="{6B604A1B-0346-4423-8443-A3F280154C34}" destId="{1557E41F-A824-4C50-84FC-AE71B665585A}" srcOrd="0" destOrd="0" presId="urn:microsoft.com/office/officeart/2005/8/layout/orgChart1"/>
+    <dgm:cxn modelId="{E49C5AB9-D195-403C-9909-111B8DFE454F}" type="presParOf" srcId="{6B604A1B-0346-4423-8443-A3F280154C34}" destId="{2DEC477B-8E4F-458C-80CD-C1B9FADAD596}" srcOrd="1" destOrd="0" presId="urn:microsoft.com/office/officeart/2005/8/layout/orgChart1"/>
+    <dgm:cxn modelId="{8A289600-10CA-4A8C-84DE-6338AB191B10}" type="presParOf" srcId="{2DEC477B-8E4F-458C-80CD-C1B9FADAD596}" destId="{6777F63F-08BC-4925-824E-B34C065B6C14}" srcOrd="0" destOrd="0" presId="urn:microsoft.com/office/officeart/2005/8/layout/orgChart1"/>
+    <dgm:cxn modelId="{E949F85C-95CC-43A9-A03E-91B0D1EFA0C7}" type="presParOf" srcId="{6777F63F-08BC-4925-824E-B34C065B6C14}" destId="{21D0C132-3737-4E6B-812A-53570733FE14}" srcOrd="0" destOrd="0" presId="urn:microsoft.com/office/officeart/2005/8/layout/orgChart1"/>
+    <dgm:cxn modelId="{3E581F98-DAB7-4AE4-8105-657CDFB9416B}" type="presParOf" srcId="{6777F63F-08BC-4925-824E-B34C065B6C14}" destId="{8A04E00D-DC45-4D5F-BAFE-B0FDE3F65A0A}" srcOrd="1" destOrd="0" presId="urn:microsoft.com/office/officeart/2005/8/layout/orgChart1"/>
+    <dgm:cxn modelId="{708DD143-46DA-4F6A-B09F-995DC941E671}" type="presParOf" srcId="{2DEC477B-8E4F-458C-80CD-C1B9FADAD596}" destId="{83C0F912-1E99-4687-A9D9-8933167F0538}" srcOrd="1" destOrd="0" presId="urn:microsoft.com/office/officeart/2005/8/layout/orgChart1"/>
+    <dgm:cxn modelId="{275EB74C-C1F1-4A3A-91FD-389FDF4FE7E7}" type="presParOf" srcId="{2DEC477B-8E4F-458C-80CD-C1B9FADAD596}" destId="{FA0F2200-5FF4-4AC1-8174-2E84294387ED}" srcOrd="2" destOrd="0" presId="urn:microsoft.com/office/officeart/2005/8/layout/orgChart1"/>
+    <dgm:cxn modelId="{B8648F75-7236-4286-8C22-BCAD1D954CBB}" type="presParOf" srcId="{8B3B4F60-93D6-49E0-A72F-226039F0A663}" destId="{AAFFB693-6133-4376-9F0D-44E7D7776391}" srcOrd="2" destOrd="0" presId="urn:microsoft.com/office/officeart/2005/8/layout/orgChart1"/>
+    <dgm:cxn modelId="{E5C6AE9E-7A72-4F70-BA4B-F9F3AAAF444D}" type="presParOf" srcId="{43B21F55-B0FC-4583-A84A-FD33E47B7F5A}" destId="{8E11B307-9D7C-4E3A-9BF6-0AF89043DB9C}" srcOrd="2" destOrd="0" presId="urn:microsoft.com/office/officeart/2005/8/layout/orgChart1"/>
+    <dgm:cxn modelId="{7548A0B9-BAC9-47C3-9CE2-6FD8CAE3FB1B}" type="presParOf" srcId="{12D60A94-8B38-4B98-B856-998991817D1E}" destId="{66A8BE3E-CB73-48D4-9A5B-73EA4665DEE5}" srcOrd="2" destOrd="0" presId="urn:microsoft.com/office/officeart/2005/8/layout/orgChart1"/>
+    <dgm:cxn modelId="{8F052C25-4C0F-40D6-A60D-C5F8C1EC900E}" type="presParOf" srcId="{15170505-5FBE-4C0E-BEFD-7F51EBEEF9FB}" destId="{73190948-99D6-483D-B624-673C1E91A62E}" srcOrd="2" destOrd="0" presId="urn:microsoft.com/office/officeart/2005/8/layout/orgChart1"/>
   </dgm:cxnLst>
   <dgm:bg/>
   <dgm:whole/>
   <dgm:extLst>
     <a:ext uri="http://schemas.microsoft.com/office/drawing/2008/diagram">
-      <dsp:dataModelExt xmlns:dsp="http://schemas.microsoft.com/office/drawing/2008/diagram" relId="rId14" minVer="http://schemas.openxmlformats.org/drawingml/2006/diagram"/>
+      <dsp:dataModelExt xmlns:dsp="http://schemas.microsoft.com/office/drawing/2008/diagram" relId="rId16" minVer="http://schemas.openxmlformats.org/drawingml/2006/diagram"/>
     </a:ext>
   </dgm:extLst>
 </dgm:dataModel>
@@ -18224,7 +16981,7 @@
 </file>
 
 <file path=customXml/itemProps1.xml><?xml version="1.0" encoding="utf-8"?>
-<ds:datastoreItem xmlns:ds="http://schemas.openxmlformats.org/officeDocument/2006/customXml" ds:itemID="{AB1BA138-CBC8-45DD-805A-CC762D70A1B9}">
+<ds:datastoreItem xmlns:ds="http://schemas.openxmlformats.org/officeDocument/2006/customXml" ds:itemID="{EE3CA8E5-8472-452F-8AF4-C5AA08764C0A}">
   <ds:schemaRefs>
     <ds:schemaRef ds:uri="http://schemas.openxmlformats.org/officeDocument/2006/bibliography"/>
   </ds:schemaRefs>
